--- a/Rapport de stage de fin d'etude.docx
+++ b/Rapport de stage de fin d'etude.docx
@@ -19,25 +19,1155 @@
           <w:u w:val="single"/>
           <w:lang w:val="fr-FR"/>
         </w:rPr>
-        <w:t xml:space="preserve">Rapport de stage de fin d’étude </w:t>
-      </w:r>
-    </w:p>
-    <w:p>
-      <w:pPr>
-        <w:rPr>
-          <w:sz w:val="28"/>
-          <w:szCs w:val="28"/>
-          <w:u w:val="single"/>
-          <w:lang w:val="fr-FR"/>
-        </w:rPr>
-      </w:pPr>
-      <w:r>
-        <w:rPr>
-          <w:sz w:val="28"/>
-          <w:szCs w:val="28"/>
-          <w:u w:val="single"/>
-          <w:lang w:val="fr-FR"/>
-        </w:rPr>
+        <w:t>Autorisation de diffusion de rapport</w:t>
+      </w:r>
+    </w:p>
+    <w:p>
+      <w:pPr>
+        <w:ind w:left="2160" w:firstLine="720"/>
+        <w:rPr>
+          <w:sz w:val="32"/>
+          <w:szCs w:val="32"/>
+          <w:u w:val="single"/>
+          <w:lang w:val="fr-FR"/>
+        </w:rPr>
+      </w:pPr>
+    </w:p>
+    <w:p>
+      <w:pPr>
+        <w:ind w:left="2160" w:firstLine="720"/>
+        <w:rPr>
+          <w:sz w:val="32"/>
+          <w:szCs w:val="32"/>
+          <w:u w:val="single"/>
+          <w:lang w:val="fr-FR"/>
+        </w:rPr>
+      </w:pPr>
+    </w:p>
+    <w:p>
+      <w:pPr>
+        <w:ind w:left="2160" w:firstLine="720"/>
+        <w:rPr>
+          <w:sz w:val="32"/>
+          <w:szCs w:val="32"/>
+          <w:u w:val="single"/>
+          <w:lang w:val="fr-FR"/>
+        </w:rPr>
+      </w:pPr>
+    </w:p>
+    <w:p>
+      <w:pPr>
+        <w:ind w:left="2160" w:firstLine="720"/>
+        <w:rPr>
+          <w:sz w:val="32"/>
+          <w:szCs w:val="32"/>
+          <w:u w:val="single"/>
+          <w:lang w:val="fr-FR"/>
+        </w:rPr>
+      </w:pPr>
+    </w:p>
+    <w:p>
+      <w:pPr>
+        <w:ind w:left="2160" w:firstLine="720"/>
+        <w:rPr>
+          <w:sz w:val="32"/>
+          <w:szCs w:val="32"/>
+          <w:u w:val="single"/>
+          <w:lang w:val="fr-FR"/>
+        </w:rPr>
+      </w:pPr>
+    </w:p>
+    <w:p>
+      <w:pPr>
+        <w:ind w:left="2160" w:firstLine="720"/>
+        <w:rPr>
+          <w:sz w:val="32"/>
+          <w:szCs w:val="32"/>
+          <w:u w:val="single"/>
+          <w:lang w:val="fr-FR"/>
+        </w:rPr>
+      </w:pPr>
+    </w:p>
+    <w:p>
+      <w:pPr>
+        <w:ind w:left="2160" w:firstLine="720"/>
+        <w:rPr>
+          <w:sz w:val="32"/>
+          <w:szCs w:val="32"/>
+          <w:u w:val="single"/>
+          <w:lang w:val="fr-FR"/>
+        </w:rPr>
+      </w:pPr>
+    </w:p>
+    <w:p>
+      <w:pPr>
+        <w:ind w:left="2160" w:firstLine="720"/>
+        <w:rPr>
+          <w:sz w:val="32"/>
+          <w:szCs w:val="32"/>
+          <w:u w:val="single"/>
+          <w:lang w:val="fr-FR"/>
+        </w:rPr>
+      </w:pPr>
+    </w:p>
+    <w:p>
+      <w:pPr>
+        <w:ind w:left="2160" w:firstLine="720"/>
+        <w:rPr>
+          <w:sz w:val="32"/>
+          <w:szCs w:val="32"/>
+          <w:u w:val="single"/>
+          <w:lang w:val="fr-FR"/>
+        </w:rPr>
+      </w:pPr>
+    </w:p>
+    <w:p>
+      <w:pPr>
+        <w:ind w:left="2160" w:firstLine="720"/>
+        <w:rPr>
+          <w:sz w:val="32"/>
+          <w:szCs w:val="32"/>
+          <w:u w:val="single"/>
+          <w:lang w:val="fr-FR"/>
+        </w:rPr>
+      </w:pPr>
+    </w:p>
+    <w:p>
+      <w:pPr>
+        <w:ind w:left="2160" w:firstLine="720"/>
+        <w:rPr>
+          <w:sz w:val="32"/>
+          <w:szCs w:val="32"/>
+          <w:u w:val="single"/>
+          <w:lang w:val="fr-FR"/>
+        </w:rPr>
+      </w:pPr>
+    </w:p>
+    <w:p>
+      <w:pPr>
+        <w:ind w:left="2160" w:firstLine="720"/>
+        <w:rPr>
+          <w:sz w:val="32"/>
+          <w:szCs w:val="32"/>
+          <w:u w:val="single"/>
+          <w:lang w:val="fr-FR"/>
+        </w:rPr>
+      </w:pPr>
+    </w:p>
+    <w:p>
+      <w:pPr>
+        <w:ind w:left="2160" w:firstLine="720"/>
+        <w:rPr>
+          <w:sz w:val="32"/>
+          <w:szCs w:val="32"/>
+          <w:u w:val="single"/>
+          <w:lang w:val="fr-FR"/>
+        </w:rPr>
+      </w:pPr>
+    </w:p>
+    <w:p>
+      <w:pPr>
+        <w:ind w:left="2160" w:firstLine="720"/>
+        <w:rPr>
+          <w:sz w:val="32"/>
+          <w:szCs w:val="32"/>
+          <w:u w:val="single"/>
+          <w:lang w:val="fr-FR"/>
+        </w:rPr>
+      </w:pPr>
+    </w:p>
+    <w:p>
+      <w:pPr>
+        <w:ind w:left="2160" w:firstLine="720"/>
+        <w:rPr>
+          <w:sz w:val="32"/>
+          <w:szCs w:val="32"/>
+          <w:u w:val="single"/>
+          <w:lang w:val="fr-FR"/>
+        </w:rPr>
+      </w:pPr>
+    </w:p>
+    <w:p>
+      <w:pPr>
+        <w:ind w:left="2160" w:firstLine="720"/>
+        <w:rPr>
+          <w:sz w:val="32"/>
+          <w:szCs w:val="32"/>
+          <w:u w:val="single"/>
+          <w:lang w:val="fr-FR"/>
+        </w:rPr>
+      </w:pPr>
+    </w:p>
+    <w:p>
+      <w:pPr>
+        <w:ind w:left="2160" w:firstLine="720"/>
+        <w:rPr>
+          <w:sz w:val="32"/>
+          <w:szCs w:val="32"/>
+          <w:u w:val="single"/>
+          <w:lang w:val="fr-FR"/>
+        </w:rPr>
+      </w:pPr>
+    </w:p>
+    <w:p>
+      <w:pPr>
+        <w:ind w:left="2160" w:firstLine="720"/>
+        <w:rPr>
+          <w:sz w:val="32"/>
+          <w:szCs w:val="32"/>
+          <w:u w:val="single"/>
+          <w:lang w:val="fr-FR"/>
+        </w:rPr>
+      </w:pPr>
+    </w:p>
+    <w:p>
+      <w:pPr>
+        <w:ind w:left="2160" w:firstLine="720"/>
+        <w:rPr>
+          <w:sz w:val="32"/>
+          <w:szCs w:val="32"/>
+          <w:u w:val="single"/>
+          <w:lang w:val="fr-FR"/>
+        </w:rPr>
+      </w:pPr>
+    </w:p>
+    <w:p>
+      <w:pPr>
+        <w:ind w:left="2160" w:firstLine="720"/>
+        <w:rPr>
+          <w:sz w:val="32"/>
+          <w:szCs w:val="32"/>
+          <w:u w:val="single"/>
+          <w:lang w:val="fr-FR"/>
+        </w:rPr>
+      </w:pPr>
+      <w:r>
+        <w:rPr>
+          <w:sz w:val="32"/>
+          <w:szCs w:val="32"/>
+          <w:u w:val="single"/>
+          <w:lang w:val="fr-FR"/>
+        </w:rPr>
+        <w:lastRenderedPageBreak/>
+        <w:t xml:space="preserve">Remerciements </w:t>
+      </w:r>
+    </w:p>
+    <w:p>
+      <w:pPr>
+        <w:ind w:left="2160" w:firstLine="720"/>
+        <w:rPr>
+          <w:sz w:val="32"/>
+          <w:szCs w:val="32"/>
+          <w:u w:val="single"/>
+          <w:lang w:val="fr-FR"/>
+        </w:rPr>
+      </w:pPr>
+    </w:p>
+    <w:p>
+      <w:pPr>
+        <w:ind w:left="2160" w:firstLine="720"/>
+        <w:rPr>
+          <w:sz w:val="32"/>
+          <w:szCs w:val="32"/>
+          <w:u w:val="single"/>
+          <w:lang w:val="fr-FR"/>
+        </w:rPr>
+      </w:pPr>
+    </w:p>
+    <w:p>
+      <w:pPr>
+        <w:ind w:left="2160" w:firstLine="720"/>
+        <w:rPr>
+          <w:sz w:val="32"/>
+          <w:szCs w:val="32"/>
+          <w:u w:val="single"/>
+          <w:lang w:val="fr-FR"/>
+        </w:rPr>
+      </w:pPr>
+    </w:p>
+    <w:p>
+      <w:pPr>
+        <w:ind w:left="2160" w:firstLine="720"/>
+        <w:rPr>
+          <w:sz w:val="32"/>
+          <w:szCs w:val="32"/>
+          <w:u w:val="single"/>
+          <w:lang w:val="fr-FR"/>
+        </w:rPr>
+      </w:pPr>
+    </w:p>
+    <w:p>
+      <w:pPr>
+        <w:ind w:left="2160" w:firstLine="720"/>
+        <w:rPr>
+          <w:sz w:val="32"/>
+          <w:szCs w:val="32"/>
+          <w:u w:val="single"/>
+          <w:lang w:val="fr-FR"/>
+        </w:rPr>
+      </w:pPr>
+    </w:p>
+    <w:p>
+      <w:pPr>
+        <w:ind w:left="2160" w:firstLine="720"/>
+        <w:rPr>
+          <w:sz w:val="32"/>
+          <w:szCs w:val="32"/>
+          <w:u w:val="single"/>
+          <w:lang w:val="fr-FR"/>
+        </w:rPr>
+      </w:pPr>
+    </w:p>
+    <w:p>
+      <w:pPr>
+        <w:ind w:left="2160" w:firstLine="720"/>
+        <w:rPr>
+          <w:sz w:val="32"/>
+          <w:szCs w:val="32"/>
+          <w:u w:val="single"/>
+          <w:lang w:val="fr-FR"/>
+        </w:rPr>
+      </w:pPr>
+    </w:p>
+    <w:p>
+      <w:pPr>
+        <w:ind w:left="2160" w:firstLine="720"/>
+        <w:rPr>
+          <w:sz w:val="32"/>
+          <w:szCs w:val="32"/>
+          <w:u w:val="single"/>
+          <w:lang w:val="fr-FR"/>
+        </w:rPr>
+      </w:pPr>
+    </w:p>
+    <w:p>
+      <w:pPr>
+        <w:ind w:left="2160" w:firstLine="720"/>
+        <w:rPr>
+          <w:sz w:val="32"/>
+          <w:szCs w:val="32"/>
+          <w:u w:val="single"/>
+          <w:lang w:val="fr-FR"/>
+        </w:rPr>
+      </w:pPr>
+    </w:p>
+    <w:p>
+      <w:pPr>
+        <w:ind w:left="2160" w:firstLine="720"/>
+        <w:rPr>
+          <w:sz w:val="32"/>
+          <w:szCs w:val="32"/>
+          <w:u w:val="single"/>
+          <w:lang w:val="fr-FR"/>
+        </w:rPr>
+      </w:pPr>
+    </w:p>
+    <w:p>
+      <w:pPr>
+        <w:ind w:left="2160" w:firstLine="720"/>
+        <w:rPr>
+          <w:sz w:val="32"/>
+          <w:szCs w:val="32"/>
+          <w:u w:val="single"/>
+          <w:lang w:val="fr-FR"/>
+        </w:rPr>
+      </w:pPr>
+    </w:p>
+    <w:p>
+      <w:pPr>
+        <w:ind w:left="2160" w:firstLine="720"/>
+        <w:rPr>
+          <w:sz w:val="32"/>
+          <w:szCs w:val="32"/>
+          <w:u w:val="single"/>
+          <w:lang w:val="fr-FR"/>
+        </w:rPr>
+      </w:pPr>
+    </w:p>
+    <w:p>
+      <w:pPr>
+        <w:ind w:left="2160" w:firstLine="720"/>
+        <w:rPr>
+          <w:sz w:val="32"/>
+          <w:szCs w:val="32"/>
+          <w:u w:val="single"/>
+          <w:lang w:val="fr-FR"/>
+        </w:rPr>
+      </w:pPr>
+    </w:p>
+    <w:p>
+      <w:pPr>
+        <w:ind w:left="2160" w:firstLine="720"/>
+        <w:rPr>
+          <w:sz w:val="32"/>
+          <w:szCs w:val="32"/>
+          <w:u w:val="single"/>
+          <w:lang w:val="fr-FR"/>
+        </w:rPr>
+      </w:pPr>
+    </w:p>
+    <w:p>
+      <w:pPr>
+        <w:ind w:left="2160" w:firstLine="720"/>
+        <w:rPr>
+          <w:sz w:val="32"/>
+          <w:szCs w:val="32"/>
+          <w:u w:val="single"/>
+          <w:lang w:val="fr-FR"/>
+        </w:rPr>
+      </w:pPr>
+    </w:p>
+    <w:p>
+      <w:pPr>
+        <w:ind w:left="2160" w:firstLine="720"/>
+        <w:rPr>
+          <w:sz w:val="32"/>
+          <w:szCs w:val="32"/>
+          <w:u w:val="single"/>
+          <w:lang w:val="fr-FR"/>
+        </w:rPr>
+      </w:pPr>
+    </w:p>
+    <w:p>
+      <w:pPr>
+        <w:ind w:left="2160" w:firstLine="720"/>
+        <w:rPr>
+          <w:sz w:val="32"/>
+          <w:szCs w:val="32"/>
+          <w:u w:val="single"/>
+          <w:lang w:val="fr-FR"/>
+        </w:rPr>
+      </w:pPr>
+    </w:p>
+    <w:p>
+      <w:pPr>
+        <w:ind w:left="2160" w:firstLine="720"/>
+        <w:rPr>
+          <w:sz w:val="32"/>
+          <w:szCs w:val="32"/>
+          <w:u w:val="single"/>
+          <w:lang w:val="fr-FR"/>
+        </w:rPr>
+      </w:pPr>
+    </w:p>
+    <w:p>
+      <w:pPr>
+        <w:ind w:left="2160" w:firstLine="720"/>
+        <w:rPr>
+          <w:sz w:val="32"/>
+          <w:szCs w:val="32"/>
+          <w:u w:val="single"/>
+          <w:lang w:val="fr-FR"/>
+        </w:rPr>
+      </w:pPr>
+    </w:p>
+    <w:p>
+      <w:pPr>
+        <w:ind w:left="2160" w:firstLine="720"/>
+        <w:rPr>
+          <w:sz w:val="32"/>
+          <w:szCs w:val="32"/>
+          <w:u w:val="single"/>
+          <w:lang w:val="fr-FR"/>
+        </w:rPr>
+      </w:pPr>
+      <w:r>
+        <w:rPr>
+          <w:sz w:val="32"/>
+          <w:szCs w:val="32"/>
+          <w:u w:val="single"/>
+          <w:lang w:val="fr-FR"/>
+        </w:rPr>
+        <w:lastRenderedPageBreak/>
+        <w:t>Resume</w:t>
+      </w:r>
+    </w:p>
+    <w:p>
+      <w:pPr>
+        <w:ind w:left="2160" w:firstLine="720"/>
+        <w:rPr>
+          <w:sz w:val="32"/>
+          <w:szCs w:val="32"/>
+          <w:u w:val="single"/>
+          <w:lang w:val="fr-FR"/>
+        </w:rPr>
+      </w:pPr>
+    </w:p>
+    <w:p>
+      <w:pPr>
+        <w:ind w:left="2160" w:firstLine="720"/>
+        <w:rPr>
+          <w:sz w:val="32"/>
+          <w:szCs w:val="32"/>
+          <w:u w:val="single"/>
+          <w:lang w:val="fr-FR"/>
+        </w:rPr>
+      </w:pPr>
+    </w:p>
+    <w:p>
+      <w:pPr>
+        <w:ind w:left="2160" w:firstLine="720"/>
+        <w:rPr>
+          <w:sz w:val="32"/>
+          <w:szCs w:val="32"/>
+          <w:u w:val="single"/>
+          <w:lang w:val="fr-FR"/>
+        </w:rPr>
+      </w:pPr>
+    </w:p>
+    <w:p>
+      <w:pPr>
+        <w:ind w:left="2160" w:firstLine="720"/>
+        <w:rPr>
+          <w:sz w:val="32"/>
+          <w:szCs w:val="32"/>
+          <w:u w:val="single"/>
+          <w:lang w:val="fr-FR"/>
+        </w:rPr>
+      </w:pPr>
+    </w:p>
+    <w:p>
+      <w:pPr>
+        <w:ind w:left="2160" w:firstLine="720"/>
+        <w:rPr>
+          <w:sz w:val="32"/>
+          <w:szCs w:val="32"/>
+          <w:u w:val="single"/>
+          <w:lang w:val="fr-FR"/>
+        </w:rPr>
+      </w:pPr>
+    </w:p>
+    <w:p>
+      <w:pPr>
+        <w:ind w:left="2160" w:firstLine="720"/>
+        <w:rPr>
+          <w:sz w:val="32"/>
+          <w:szCs w:val="32"/>
+          <w:u w:val="single"/>
+          <w:lang w:val="fr-FR"/>
+        </w:rPr>
+      </w:pPr>
+    </w:p>
+    <w:p>
+      <w:pPr>
+        <w:ind w:left="2160" w:firstLine="720"/>
+        <w:rPr>
+          <w:sz w:val="32"/>
+          <w:szCs w:val="32"/>
+          <w:u w:val="single"/>
+          <w:lang w:val="fr-FR"/>
+        </w:rPr>
+      </w:pPr>
+    </w:p>
+    <w:p>
+      <w:pPr>
+        <w:ind w:left="2160" w:firstLine="720"/>
+        <w:rPr>
+          <w:sz w:val="32"/>
+          <w:szCs w:val="32"/>
+          <w:u w:val="single"/>
+          <w:lang w:val="fr-FR"/>
+        </w:rPr>
+      </w:pPr>
+    </w:p>
+    <w:p>
+      <w:pPr>
+        <w:ind w:left="2160" w:firstLine="720"/>
+        <w:rPr>
+          <w:sz w:val="32"/>
+          <w:szCs w:val="32"/>
+          <w:u w:val="single"/>
+          <w:lang w:val="fr-FR"/>
+        </w:rPr>
+      </w:pPr>
+    </w:p>
+    <w:p>
+      <w:pPr>
+        <w:ind w:left="2160" w:firstLine="720"/>
+        <w:rPr>
+          <w:sz w:val="32"/>
+          <w:szCs w:val="32"/>
+          <w:u w:val="single"/>
+          <w:lang w:val="fr-FR"/>
+        </w:rPr>
+      </w:pPr>
+    </w:p>
+    <w:p>
+      <w:pPr>
+        <w:ind w:left="2160" w:firstLine="720"/>
+        <w:rPr>
+          <w:sz w:val="32"/>
+          <w:szCs w:val="32"/>
+          <w:u w:val="single"/>
+          <w:lang w:val="fr-FR"/>
+        </w:rPr>
+      </w:pPr>
+    </w:p>
+    <w:p>
+      <w:pPr>
+        <w:ind w:left="2160" w:firstLine="720"/>
+        <w:rPr>
+          <w:sz w:val="32"/>
+          <w:szCs w:val="32"/>
+          <w:u w:val="single"/>
+          <w:lang w:val="fr-FR"/>
+        </w:rPr>
+      </w:pPr>
+    </w:p>
+    <w:p>
+      <w:pPr>
+        <w:ind w:left="2160" w:firstLine="720"/>
+        <w:rPr>
+          <w:sz w:val="32"/>
+          <w:szCs w:val="32"/>
+          <w:u w:val="single"/>
+          <w:lang w:val="fr-FR"/>
+        </w:rPr>
+      </w:pPr>
+    </w:p>
+    <w:p>
+      <w:pPr>
+        <w:ind w:left="2160" w:firstLine="720"/>
+        <w:rPr>
+          <w:sz w:val="32"/>
+          <w:szCs w:val="32"/>
+          <w:u w:val="single"/>
+          <w:lang w:val="fr-FR"/>
+        </w:rPr>
+      </w:pPr>
+    </w:p>
+    <w:p>
+      <w:pPr>
+        <w:ind w:left="2160" w:firstLine="720"/>
+        <w:rPr>
+          <w:sz w:val="32"/>
+          <w:szCs w:val="32"/>
+          <w:u w:val="single"/>
+          <w:lang w:val="fr-FR"/>
+        </w:rPr>
+      </w:pPr>
+    </w:p>
+    <w:p>
+      <w:pPr>
+        <w:ind w:left="2160" w:firstLine="720"/>
+        <w:rPr>
+          <w:sz w:val="32"/>
+          <w:szCs w:val="32"/>
+          <w:u w:val="single"/>
+          <w:lang w:val="fr-FR"/>
+        </w:rPr>
+      </w:pPr>
+    </w:p>
+    <w:p>
+      <w:pPr>
+        <w:ind w:left="2160" w:firstLine="720"/>
+        <w:rPr>
+          <w:sz w:val="32"/>
+          <w:szCs w:val="32"/>
+          <w:u w:val="single"/>
+          <w:lang w:val="fr-FR"/>
+        </w:rPr>
+      </w:pPr>
+    </w:p>
+    <w:p>
+      <w:pPr>
+        <w:ind w:left="2160" w:firstLine="720"/>
+        <w:rPr>
+          <w:sz w:val="32"/>
+          <w:szCs w:val="32"/>
+          <w:u w:val="single"/>
+          <w:lang w:val="fr-FR"/>
+        </w:rPr>
+      </w:pPr>
+    </w:p>
+    <w:p>
+      <w:pPr>
+        <w:ind w:left="2160" w:firstLine="720"/>
+        <w:rPr>
+          <w:sz w:val="32"/>
+          <w:szCs w:val="32"/>
+          <w:u w:val="single"/>
+          <w:lang w:val="fr-FR"/>
+        </w:rPr>
+      </w:pPr>
+    </w:p>
+    <w:p>
+      <w:pPr>
+        <w:ind w:left="2160" w:firstLine="720"/>
+        <w:rPr>
+          <w:sz w:val="32"/>
+          <w:szCs w:val="32"/>
+          <w:u w:val="single"/>
+          <w:lang w:val="fr-FR"/>
+        </w:rPr>
+      </w:pPr>
+      <w:r>
+        <w:rPr>
+          <w:sz w:val="32"/>
+          <w:szCs w:val="32"/>
+          <w:u w:val="single"/>
+          <w:lang w:val="fr-FR"/>
+        </w:rPr>
+        <w:lastRenderedPageBreak/>
+        <w:t>Abstract</w:t>
+      </w:r>
+    </w:p>
+    <w:p>
+      <w:pPr>
+        <w:ind w:left="2160" w:firstLine="720"/>
+        <w:rPr>
+          <w:sz w:val="32"/>
+          <w:szCs w:val="32"/>
+          <w:u w:val="single"/>
+          <w:lang w:val="fr-FR"/>
+        </w:rPr>
+      </w:pPr>
+    </w:p>
+    <w:p>
+      <w:pPr>
+        <w:ind w:left="2160" w:firstLine="720"/>
+        <w:rPr>
+          <w:sz w:val="32"/>
+          <w:szCs w:val="32"/>
+          <w:u w:val="single"/>
+          <w:lang w:val="fr-FR"/>
+        </w:rPr>
+      </w:pPr>
+    </w:p>
+    <w:p>
+      <w:pPr>
+        <w:ind w:left="2160" w:firstLine="720"/>
+        <w:rPr>
+          <w:sz w:val="32"/>
+          <w:szCs w:val="32"/>
+          <w:u w:val="single"/>
+          <w:lang w:val="fr-FR"/>
+        </w:rPr>
+      </w:pPr>
+    </w:p>
+    <w:p>
+      <w:pPr>
+        <w:ind w:left="2160" w:firstLine="720"/>
+        <w:rPr>
+          <w:sz w:val="32"/>
+          <w:szCs w:val="32"/>
+          <w:u w:val="single"/>
+          <w:lang w:val="fr-FR"/>
+        </w:rPr>
+      </w:pPr>
+    </w:p>
+    <w:p>
+      <w:pPr>
+        <w:ind w:left="2160" w:firstLine="720"/>
+        <w:rPr>
+          <w:sz w:val="32"/>
+          <w:szCs w:val="32"/>
+          <w:u w:val="single"/>
+          <w:lang w:val="fr-FR"/>
+        </w:rPr>
+      </w:pPr>
+    </w:p>
+    <w:p>
+      <w:pPr>
+        <w:ind w:left="2160" w:firstLine="720"/>
+        <w:rPr>
+          <w:sz w:val="32"/>
+          <w:szCs w:val="32"/>
+          <w:u w:val="single"/>
+          <w:lang w:val="fr-FR"/>
+        </w:rPr>
+      </w:pPr>
+    </w:p>
+    <w:p>
+      <w:pPr>
+        <w:ind w:left="2160" w:firstLine="720"/>
+        <w:rPr>
+          <w:sz w:val="32"/>
+          <w:szCs w:val="32"/>
+          <w:u w:val="single"/>
+          <w:lang w:val="fr-FR"/>
+        </w:rPr>
+      </w:pPr>
+    </w:p>
+    <w:p>
+      <w:pPr>
+        <w:ind w:left="2160" w:firstLine="720"/>
+        <w:rPr>
+          <w:sz w:val="32"/>
+          <w:szCs w:val="32"/>
+          <w:u w:val="single"/>
+          <w:lang w:val="fr-FR"/>
+        </w:rPr>
+      </w:pPr>
+    </w:p>
+    <w:p>
+      <w:pPr>
+        <w:ind w:left="2160" w:firstLine="720"/>
+        <w:rPr>
+          <w:sz w:val="32"/>
+          <w:szCs w:val="32"/>
+          <w:u w:val="single"/>
+          <w:lang w:val="fr-FR"/>
+        </w:rPr>
+      </w:pPr>
+    </w:p>
+    <w:p>
+      <w:pPr>
+        <w:ind w:left="2160" w:firstLine="720"/>
+        <w:rPr>
+          <w:sz w:val="32"/>
+          <w:szCs w:val="32"/>
+          <w:u w:val="single"/>
+          <w:lang w:val="fr-FR"/>
+        </w:rPr>
+      </w:pPr>
+    </w:p>
+    <w:p>
+      <w:pPr>
+        <w:ind w:left="2160" w:firstLine="720"/>
+        <w:rPr>
+          <w:sz w:val="32"/>
+          <w:szCs w:val="32"/>
+          <w:u w:val="single"/>
+          <w:lang w:val="fr-FR"/>
+        </w:rPr>
+      </w:pPr>
+    </w:p>
+    <w:p>
+      <w:pPr>
+        <w:ind w:left="2160" w:firstLine="720"/>
+        <w:rPr>
+          <w:sz w:val="32"/>
+          <w:szCs w:val="32"/>
+          <w:u w:val="single"/>
+          <w:lang w:val="fr-FR"/>
+        </w:rPr>
+      </w:pPr>
+    </w:p>
+    <w:p>
+      <w:pPr>
+        <w:ind w:left="2160" w:firstLine="720"/>
+        <w:rPr>
+          <w:sz w:val="32"/>
+          <w:szCs w:val="32"/>
+          <w:u w:val="single"/>
+          <w:lang w:val="fr-FR"/>
+        </w:rPr>
+      </w:pPr>
+    </w:p>
+    <w:p>
+      <w:pPr>
+        <w:ind w:left="2160" w:firstLine="720"/>
+        <w:rPr>
+          <w:sz w:val="32"/>
+          <w:szCs w:val="32"/>
+          <w:u w:val="single"/>
+          <w:lang w:val="fr-FR"/>
+        </w:rPr>
+      </w:pPr>
+    </w:p>
+    <w:p>
+      <w:pPr>
+        <w:ind w:left="2160" w:firstLine="720"/>
+        <w:rPr>
+          <w:sz w:val="32"/>
+          <w:szCs w:val="32"/>
+          <w:u w:val="single"/>
+          <w:lang w:val="fr-FR"/>
+        </w:rPr>
+      </w:pPr>
+    </w:p>
+    <w:p>
+      <w:pPr>
+        <w:ind w:left="2160" w:firstLine="720"/>
+        <w:rPr>
+          <w:sz w:val="32"/>
+          <w:szCs w:val="32"/>
+          <w:u w:val="single"/>
+          <w:lang w:val="fr-FR"/>
+        </w:rPr>
+      </w:pPr>
+    </w:p>
+    <w:p>
+      <w:pPr>
+        <w:ind w:left="2160" w:firstLine="720"/>
+        <w:rPr>
+          <w:sz w:val="32"/>
+          <w:szCs w:val="32"/>
+          <w:u w:val="single"/>
+          <w:lang w:val="fr-FR"/>
+        </w:rPr>
+      </w:pPr>
+    </w:p>
+    <w:p>
+      <w:pPr>
+        <w:ind w:left="2160" w:firstLine="720"/>
+        <w:rPr>
+          <w:sz w:val="32"/>
+          <w:szCs w:val="32"/>
+          <w:u w:val="single"/>
+          <w:lang w:val="fr-FR"/>
+        </w:rPr>
+      </w:pPr>
+    </w:p>
+    <w:p>
+      <w:pPr>
+        <w:ind w:left="2160" w:firstLine="720"/>
+        <w:rPr>
+          <w:sz w:val="32"/>
+          <w:szCs w:val="32"/>
+          <w:u w:val="single"/>
+          <w:lang w:val="fr-FR"/>
+        </w:rPr>
+      </w:pPr>
+    </w:p>
+    <w:p>
+      <w:pPr>
+        <w:ind w:left="2160" w:firstLine="720"/>
+        <w:rPr>
+          <w:sz w:val="32"/>
+          <w:szCs w:val="32"/>
+          <w:u w:val="single"/>
+          <w:lang w:val="fr-FR"/>
+        </w:rPr>
+      </w:pPr>
+      <w:r>
+        <w:rPr>
+          <w:sz w:val="32"/>
+          <w:szCs w:val="32"/>
+          <w:u w:val="single"/>
+          <w:lang w:val="fr-FR"/>
+        </w:rPr>
+        <w:lastRenderedPageBreak/>
+        <w:t>Sommaire</w:t>
+      </w:r>
+    </w:p>
+    <w:p>
+      <w:pPr>
+        <w:ind w:left="2160" w:firstLine="720"/>
+        <w:rPr>
+          <w:sz w:val="32"/>
+          <w:szCs w:val="32"/>
+          <w:u w:val="single"/>
+          <w:lang w:val="fr-FR"/>
+        </w:rPr>
+      </w:pPr>
+    </w:p>
+    <w:p>
+      <w:pPr>
+        <w:ind w:left="2160" w:firstLine="720"/>
+        <w:rPr>
+          <w:sz w:val="32"/>
+          <w:szCs w:val="32"/>
+          <w:u w:val="single"/>
+          <w:lang w:val="fr-FR"/>
+        </w:rPr>
+      </w:pPr>
+    </w:p>
+    <w:p>
+      <w:pPr>
+        <w:ind w:left="2160" w:firstLine="720"/>
+        <w:rPr>
+          <w:sz w:val="32"/>
+          <w:szCs w:val="32"/>
+          <w:u w:val="single"/>
+          <w:lang w:val="fr-FR"/>
+        </w:rPr>
+      </w:pPr>
+    </w:p>
+    <w:p>
+      <w:pPr>
+        <w:ind w:left="2160" w:firstLine="720"/>
+        <w:rPr>
+          <w:sz w:val="32"/>
+          <w:szCs w:val="32"/>
+          <w:u w:val="single"/>
+          <w:lang w:val="fr-FR"/>
+        </w:rPr>
+      </w:pPr>
+    </w:p>
+    <w:p>
+      <w:pPr>
+        <w:ind w:left="2160" w:firstLine="720"/>
+        <w:rPr>
+          <w:sz w:val="32"/>
+          <w:szCs w:val="32"/>
+          <w:u w:val="single"/>
+          <w:lang w:val="fr-FR"/>
+        </w:rPr>
+      </w:pPr>
+    </w:p>
+    <w:p>
+      <w:pPr>
+        <w:ind w:left="2160" w:firstLine="720"/>
+        <w:rPr>
+          <w:sz w:val="32"/>
+          <w:szCs w:val="32"/>
+          <w:u w:val="single"/>
+          <w:lang w:val="fr-FR"/>
+        </w:rPr>
+      </w:pPr>
+    </w:p>
+    <w:p>
+      <w:pPr>
+        <w:ind w:left="2160" w:firstLine="720"/>
+        <w:rPr>
+          <w:sz w:val="32"/>
+          <w:szCs w:val="32"/>
+          <w:u w:val="single"/>
+          <w:lang w:val="fr-FR"/>
+        </w:rPr>
+      </w:pPr>
+    </w:p>
+    <w:p>
+      <w:pPr>
+        <w:ind w:left="2160" w:firstLine="720"/>
+        <w:rPr>
+          <w:sz w:val="32"/>
+          <w:szCs w:val="32"/>
+          <w:u w:val="single"/>
+          <w:lang w:val="fr-FR"/>
+        </w:rPr>
+      </w:pPr>
+    </w:p>
+    <w:p>
+      <w:pPr>
+        <w:ind w:left="2160" w:firstLine="720"/>
+        <w:rPr>
+          <w:sz w:val="32"/>
+          <w:szCs w:val="32"/>
+          <w:u w:val="single"/>
+          <w:lang w:val="fr-FR"/>
+        </w:rPr>
+      </w:pPr>
+    </w:p>
+    <w:p>
+      <w:pPr>
+        <w:ind w:left="2160" w:firstLine="720"/>
+        <w:rPr>
+          <w:sz w:val="32"/>
+          <w:szCs w:val="32"/>
+          <w:u w:val="single"/>
+          <w:lang w:val="fr-FR"/>
+        </w:rPr>
+      </w:pPr>
+    </w:p>
+    <w:p>
+      <w:pPr>
+        <w:ind w:left="2160" w:firstLine="720"/>
+        <w:rPr>
+          <w:sz w:val="32"/>
+          <w:szCs w:val="32"/>
+          <w:u w:val="single"/>
+          <w:lang w:val="fr-FR"/>
+        </w:rPr>
+      </w:pPr>
+    </w:p>
+    <w:p>
+      <w:pPr>
+        <w:ind w:left="2160" w:firstLine="720"/>
+        <w:rPr>
+          <w:sz w:val="32"/>
+          <w:szCs w:val="32"/>
+          <w:u w:val="single"/>
+          <w:lang w:val="fr-FR"/>
+        </w:rPr>
+      </w:pPr>
+    </w:p>
+    <w:p>
+      <w:pPr>
+        <w:ind w:left="2160" w:firstLine="720"/>
+        <w:rPr>
+          <w:sz w:val="32"/>
+          <w:szCs w:val="32"/>
+          <w:u w:val="single"/>
+          <w:lang w:val="fr-FR"/>
+        </w:rPr>
+      </w:pPr>
+    </w:p>
+    <w:p>
+      <w:pPr>
+        <w:ind w:left="2160" w:firstLine="720"/>
+        <w:rPr>
+          <w:sz w:val="32"/>
+          <w:szCs w:val="32"/>
+          <w:u w:val="single"/>
+          <w:lang w:val="fr-FR"/>
+        </w:rPr>
+      </w:pPr>
+    </w:p>
+    <w:p>
+      <w:pPr>
+        <w:ind w:left="2160" w:firstLine="720"/>
+        <w:rPr>
+          <w:sz w:val="32"/>
+          <w:szCs w:val="32"/>
+          <w:u w:val="single"/>
+          <w:lang w:val="fr-FR"/>
+        </w:rPr>
+      </w:pPr>
+    </w:p>
+    <w:p>
+      <w:pPr>
+        <w:ind w:left="2160" w:firstLine="720"/>
+        <w:rPr>
+          <w:sz w:val="32"/>
+          <w:szCs w:val="32"/>
+          <w:u w:val="single"/>
+          <w:lang w:val="fr-FR"/>
+        </w:rPr>
+      </w:pPr>
+    </w:p>
+    <w:p>
+      <w:pPr>
+        <w:ind w:left="2160" w:firstLine="720"/>
+        <w:rPr>
+          <w:sz w:val="32"/>
+          <w:szCs w:val="32"/>
+          <w:u w:val="single"/>
+          <w:lang w:val="fr-FR"/>
+        </w:rPr>
+      </w:pPr>
+    </w:p>
+    <w:p>
+      <w:pPr>
+        <w:ind w:left="2160" w:firstLine="720"/>
+        <w:rPr>
+          <w:sz w:val="32"/>
+          <w:szCs w:val="32"/>
+          <w:u w:val="single"/>
+          <w:lang w:val="fr-FR"/>
+        </w:rPr>
+      </w:pPr>
+    </w:p>
+    <w:p>
+      <w:pPr>
+        <w:ind w:left="2160" w:firstLine="720"/>
+        <w:rPr>
+          <w:sz w:val="32"/>
+          <w:szCs w:val="32"/>
+          <w:u w:val="single"/>
+          <w:lang w:val="fr-FR"/>
+        </w:rPr>
+      </w:pPr>
+    </w:p>
+    <w:p>
+      <w:pPr>
+        <w:rPr>
+          <w:sz w:val="28"/>
+          <w:szCs w:val="28"/>
+          <w:u w:val="single"/>
+          <w:lang w:val="fr-FR"/>
+        </w:rPr>
+      </w:pPr>
+      <w:r>
+        <w:rPr>
+          <w:sz w:val="28"/>
+          <w:szCs w:val="28"/>
+          <w:u w:val="single"/>
+          <w:lang w:val="fr-FR"/>
+        </w:rPr>
+        <w:lastRenderedPageBreak/>
         <w:t xml:space="preserve">Introduction </w:t>
       </w:r>
     </w:p>
@@ -279,9 +1409,8 @@
       </w:pPr>
       <w:r>
         <w:rPr>
-          <w:lang w:val="fr-FR"/>
-        </w:rPr>
-        <w:lastRenderedPageBreak/>
+          <w:noProof/>
+        </w:rPr>
         <w:drawing>
           <wp:inline distT="0" distB="0" distL="0" distR="0">
             <wp:extent cx="5106837" cy="2596551"/>
@@ -2397,6 +3526,7 @@
         <w:rPr>
           <w:lang w:val="fr-FR"/>
         </w:rPr>
+        <w:lastRenderedPageBreak/>
         <w:t xml:space="preserve">CBS est principalement un outil de monitoring de </w:t>
       </w:r>
       <w:r>
@@ -2469,21 +3599,7 @@
         <w:rPr>
           <w:lang w:val="fr-FR"/>
         </w:rPr>
-        <w:t xml:space="preserve"> Avant d’être insérées dans les tables de travail de l’application, les données sont importées dans des tables temporaires (&lt;</w:t>
-      </w:r>
-      <w:proofErr w:type="spellStart"/>
-      <w:r>
-        <w:rPr>
-          <w:lang w:val="fr-FR"/>
-        </w:rPr>
-        <w:t>nomTable</w:t>
-      </w:r>
-      <w:proofErr w:type="spellEnd"/>
-      <w:r>
-        <w:rPr>
-          <w:lang w:val="fr-FR"/>
-        </w:rPr>
-        <w:t xml:space="preserve">&gt;_TEMP_CBS). Les données sont ensuite </w:t>
+        <w:t xml:space="preserve"> Avant d’être insérées dans les tables de travail de l’application, les données sont importées dans des tables temporaires (&lt;nomTable&gt;_TEMP_CBS). Les données sont ensuite </w:t>
       </w:r>
       <w:r>
         <w:rPr>
@@ -2508,71 +3624,21 @@
         <w:rPr>
           <w:lang w:val="fr-FR"/>
         </w:rPr>
-        <w:t>Certaines tables sont auditées (@</w:t>
-      </w:r>
-      <w:proofErr w:type="spellStart"/>
-      <w:r>
-        <w:rPr>
-          <w:lang w:val="fr-FR"/>
-        </w:rPr>
-        <w:t>Audited</w:t>
-      </w:r>
-      <w:proofErr w:type="spellEnd"/>
-      <w:r>
-        <w:rPr>
-          <w:lang w:val="fr-FR"/>
-        </w:rPr>
-        <w:t>, @</w:t>
-      </w:r>
-      <w:proofErr w:type="spellStart"/>
-      <w:r>
-        <w:rPr>
-          <w:lang w:val="fr-FR"/>
-        </w:rPr>
-        <w:t>AuditTable</w:t>
-      </w:r>
-      <w:proofErr w:type="spellEnd"/>
-      <w:r>
-        <w:rPr>
-          <w:lang w:val="fr-FR"/>
-        </w:rPr>
-        <w:t>). Les tables temporaires sont également auditées car pendant la phase de contrôle des données importées, les utilisateurs peuvent mettre à jour un certain nombre d’information sur les dossiers en écarts. Cela permet d’auditer les modifications faites sur les données importées avant validation.</w:t>
-      </w:r>
-    </w:p>
-    <w:p>
-      <w:pPr>
-        <w:rPr>
-          <w:lang w:val="fr-FR"/>
-        </w:rPr>
-      </w:pPr>
-      <w:r>
-        <w:rPr>
-          <w:lang w:val="fr-FR"/>
-        </w:rPr>
-        <w:t xml:space="preserve">L’application a été initialement générée par </w:t>
-      </w:r>
-      <w:proofErr w:type="spellStart"/>
-      <w:r>
-        <w:rPr>
-          <w:lang w:val="fr-FR"/>
-        </w:rPr>
-        <w:t>SpringFuse</w:t>
-      </w:r>
-      <w:proofErr w:type="spellEnd"/>
-      <w:r>
-        <w:rPr>
-          <w:lang w:val="fr-FR"/>
-        </w:rPr>
-        <w:t xml:space="preserve"> </w:t>
-      </w:r>
-      <w:proofErr w:type="spellStart"/>
-      <w:r>
-        <w:rPr>
-          <w:lang w:val="fr-FR"/>
-        </w:rPr>
-        <w:t>Celerio</w:t>
-      </w:r>
-      <w:proofErr w:type="spellEnd"/>
+        <w:t>Certaines tables sont auditées (@Audited, @AuditTable). Les tables temporaires sont également auditées car pendant la phase de contrôle des données importées, les utilisateurs peuvent mettre à jour un certain nombre d’information sur les dossiers en écarts. Cela permet d’auditer les modifications faites sur les données importées avant validation.</w:t>
+      </w:r>
+    </w:p>
+    <w:p>
+      <w:pPr>
+        <w:rPr>
+          <w:lang w:val="fr-FR"/>
+        </w:rPr>
+      </w:pPr>
+      <w:r>
+        <w:rPr>
+          <w:lang w:val="fr-FR"/>
+        </w:rPr>
+        <w:t>L’application a été initialement générée par SpringFuse Celerio</w:t>
+      </w:r>
       <w:r>
         <w:rPr>
           <w:lang w:val="fr-FR"/>
@@ -2705,13 +3771,6 @@
         </w:rPr>
         <w:t xml:space="preserve"> la suite a été codée manuellement.</w:t>
       </w:r>
-    </w:p>
-    <w:p>
-      <w:pPr>
-        <w:rPr>
-          <w:lang w:val="fr-FR"/>
-        </w:rPr>
-      </w:pPr>
     </w:p>
     <w:p>
       <w:pPr>
@@ -2734,7 +3793,40 @@
           <w:u w:val="single"/>
           <w:lang w:val="fr-FR"/>
         </w:rPr>
+        <w:t>Présentation de l’entreprise</w:t>
+      </w:r>
+    </w:p>
+    <w:p>
+      <w:pPr>
+        <w:pStyle w:val="ListParagraph"/>
+        <w:numPr>
+          <w:ilvl w:val="0"/>
+          <w:numId w:val="1"/>
+        </w:numPr>
+        <w:rPr>
+          <w:sz w:val="28"/>
+          <w:szCs w:val="28"/>
+          <w:u w:val="single"/>
+          <w:lang w:val="fr-FR"/>
+        </w:rPr>
+      </w:pPr>
+      <w:r>
+        <w:rPr>
+          <w:sz w:val="28"/>
+          <w:szCs w:val="28"/>
+          <w:u w:val="single"/>
+          <w:lang w:val="fr-FR"/>
+        </w:rPr>
         <w:t xml:space="preserve">Présentation de l’application CBS </w:t>
+      </w:r>
+      <w:r>
+        <w:rPr>
+          <w:sz w:val="28"/>
+          <w:szCs w:val="28"/>
+          <w:u w:val="single"/>
+          <w:lang w:val="fr-FR"/>
+        </w:rPr>
+        <w:t xml:space="preserve">et de l’agilité </w:t>
       </w:r>
     </w:p>
     <w:p>
@@ -2762,23 +3854,7 @@
             <w:b/>
             <w:lang w:val="fr-FR"/>
           </w:rPr>
-          <w:t>https://cbs.fr.world.s</w:t>
-        </w:r>
-        <w:r>
-          <w:rPr>
-            <w:rStyle w:val="Hyperlink"/>
-            <w:b/>
-            <w:lang w:val="fr-FR"/>
-          </w:rPr>
-          <w:t>o</w:t>
-        </w:r>
-        <w:r>
-          <w:rPr>
-            <w:rStyle w:val="Hyperlink"/>
-            <w:b/>
-            <w:lang w:val="fr-FR"/>
-          </w:rPr>
-          <w:t>cgen/cbs/login/</w:t>
+          <w:t>https://cbs.fr.world.socgen/cbs/login/</w:t>
         </w:r>
       </w:hyperlink>
       <w:r>
@@ -2798,12 +3874,11 @@
         <w:rPr>
           <w:lang w:val="fr-FR"/>
         </w:rPr>
-        <w:lastRenderedPageBreak/>
         <w:t xml:space="preserve">                    </w:t>
       </w:r>
       <w:r>
         <w:rPr>
-          <w:lang w:val="fr-FR"/>
+          <w:noProof/>
         </w:rPr>
         <w:drawing>
           <wp:inline distT="0" distB="0" distL="0" distR="0">
@@ -2896,13 +3971,6 @@
     </w:p>
     <w:p>
       <w:pPr>
-        <w:rPr>
-          <w:lang w:val="fr-FR"/>
-        </w:rPr>
-      </w:pPr>
-    </w:p>
-    <w:p>
-      <w:pPr>
         <w:pStyle w:val="ListParagraph"/>
         <w:numPr>
           <w:ilvl w:val="0"/>
@@ -2922,32 +3990,1401 @@
           <w:u w:val="single"/>
           <w:lang w:val="fr-FR"/>
         </w:rPr>
-        <w:t xml:space="preserve">Les différentes technologies </w:t>
-      </w:r>
-      <w:proofErr w:type="gramStart"/>
-      <w:r>
-        <w:rPr>
-          <w:sz w:val="28"/>
-          <w:szCs w:val="28"/>
-          <w:u w:val="single"/>
-          <w:lang w:val="fr-FR"/>
-        </w:rPr>
-        <w:t>utilisés</w:t>
-      </w:r>
-      <w:proofErr w:type="gramEnd"/>
-      <w:r>
-        <w:rPr>
-          <w:sz w:val="28"/>
-          <w:szCs w:val="28"/>
-          <w:u w:val="single"/>
-          <w:lang w:val="fr-FR"/>
-        </w:rPr>
-        <w:t xml:space="preserve"> dans CBS </w:t>
-      </w:r>
-    </w:p>
-    <w:p>
-      <w:pPr>
-        <w:rPr>
+        <w:lastRenderedPageBreak/>
+        <w:t>Implémentation des demandes d’évolution sur l’application CBS</w:t>
+      </w:r>
+    </w:p>
+    <w:p>
+      <w:pPr>
+        <w:pStyle w:val="ListParagraph"/>
+        <w:ind w:left="1080"/>
+        <w:rPr>
+          <w:sz w:val="28"/>
+          <w:szCs w:val="28"/>
+          <w:u w:val="single"/>
+          <w:lang w:val="fr-FR"/>
+        </w:rPr>
+      </w:pPr>
+    </w:p>
+    <w:p>
+      <w:pPr>
+        <w:pStyle w:val="ListParagraph"/>
+        <w:ind w:left="1080"/>
+        <w:rPr>
+          <w:sz w:val="28"/>
+          <w:szCs w:val="28"/>
+          <w:u w:val="single"/>
+          <w:lang w:val="fr-FR"/>
+        </w:rPr>
+      </w:pPr>
+    </w:p>
+    <w:p>
+      <w:pPr>
+        <w:pStyle w:val="ListParagraph"/>
+        <w:ind w:left="1080"/>
+        <w:rPr>
+          <w:sz w:val="28"/>
+          <w:szCs w:val="28"/>
+          <w:u w:val="single"/>
+          <w:lang w:val="fr-FR"/>
+        </w:rPr>
+      </w:pPr>
+    </w:p>
+    <w:p>
+      <w:pPr>
+        <w:pStyle w:val="ListParagraph"/>
+        <w:ind w:left="1080"/>
+        <w:rPr>
+          <w:sz w:val="28"/>
+          <w:szCs w:val="28"/>
+          <w:u w:val="single"/>
+          <w:lang w:val="fr-FR"/>
+        </w:rPr>
+      </w:pPr>
+    </w:p>
+    <w:p>
+      <w:pPr>
+        <w:pStyle w:val="ListParagraph"/>
+        <w:ind w:left="1080"/>
+        <w:rPr>
+          <w:sz w:val="28"/>
+          <w:szCs w:val="28"/>
+          <w:u w:val="single"/>
+          <w:lang w:val="fr-FR"/>
+        </w:rPr>
+      </w:pPr>
+    </w:p>
+    <w:p>
+      <w:pPr>
+        <w:pStyle w:val="ListParagraph"/>
+        <w:ind w:left="1080"/>
+        <w:rPr>
+          <w:sz w:val="28"/>
+          <w:szCs w:val="28"/>
+          <w:u w:val="single"/>
+          <w:lang w:val="fr-FR"/>
+        </w:rPr>
+      </w:pPr>
+    </w:p>
+    <w:p>
+      <w:pPr>
+        <w:pStyle w:val="ListParagraph"/>
+        <w:ind w:left="1080"/>
+        <w:rPr>
+          <w:sz w:val="28"/>
+          <w:szCs w:val="28"/>
+          <w:u w:val="single"/>
+          <w:lang w:val="fr-FR"/>
+        </w:rPr>
+      </w:pPr>
+    </w:p>
+    <w:p>
+      <w:pPr>
+        <w:pStyle w:val="ListParagraph"/>
+        <w:ind w:left="1080"/>
+        <w:rPr>
+          <w:sz w:val="28"/>
+          <w:szCs w:val="28"/>
+          <w:u w:val="single"/>
+          <w:lang w:val="fr-FR"/>
+        </w:rPr>
+      </w:pPr>
+    </w:p>
+    <w:p>
+      <w:pPr>
+        <w:pStyle w:val="ListParagraph"/>
+        <w:ind w:left="1080"/>
+        <w:rPr>
+          <w:sz w:val="28"/>
+          <w:szCs w:val="28"/>
+          <w:u w:val="single"/>
+          <w:lang w:val="fr-FR"/>
+        </w:rPr>
+      </w:pPr>
+    </w:p>
+    <w:p>
+      <w:pPr>
+        <w:pStyle w:val="ListParagraph"/>
+        <w:ind w:left="1080"/>
+        <w:rPr>
+          <w:sz w:val="28"/>
+          <w:szCs w:val="28"/>
+          <w:u w:val="single"/>
+          <w:lang w:val="fr-FR"/>
+        </w:rPr>
+      </w:pPr>
+    </w:p>
+    <w:p>
+      <w:pPr>
+        <w:pStyle w:val="ListParagraph"/>
+        <w:ind w:left="1080"/>
+        <w:rPr>
+          <w:sz w:val="28"/>
+          <w:szCs w:val="28"/>
+          <w:u w:val="single"/>
+          <w:lang w:val="fr-FR"/>
+        </w:rPr>
+      </w:pPr>
+    </w:p>
+    <w:p>
+      <w:pPr>
+        <w:pStyle w:val="ListParagraph"/>
+        <w:ind w:left="1080"/>
+        <w:rPr>
+          <w:sz w:val="28"/>
+          <w:szCs w:val="28"/>
+          <w:u w:val="single"/>
+          <w:lang w:val="fr-FR"/>
+        </w:rPr>
+      </w:pPr>
+    </w:p>
+    <w:p>
+      <w:pPr>
+        <w:pStyle w:val="ListParagraph"/>
+        <w:ind w:left="1080"/>
+        <w:rPr>
+          <w:sz w:val="28"/>
+          <w:szCs w:val="28"/>
+          <w:u w:val="single"/>
+          <w:lang w:val="fr-FR"/>
+        </w:rPr>
+      </w:pPr>
+    </w:p>
+    <w:p>
+      <w:pPr>
+        <w:pStyle w:val="ListParagraph"/>
+        <w:ind w:left="1080"/>
+        <w:rPr>
+          <w:sz w:val="28"/>
+          <w:szCs w:val="28"/>
+          <w:u w:val="single"/>
+          <w:lang w:val="fr-FR"/>
+        </w:rPr>
+      </w:pPr>
+    </w:p>
+    <w:p>
+      <w:pPr>
+        <w:pStyle w:val="ListParagraph"/>
+        <w:ind w:left="1080"/>
+        <w:rPr>
+          <w:sz w:val="28"/>
+          <w:szCs w:val="28"/>
+          <w:u w:val="single"/>
+          <w:lang w:val="fr-FR"/>
+        </w:rPr>
+      </w:pPr>
+    </w:p>
+    <w:p>
+      <w:pPr>
+        <w:pStyle w:val="ListParagraph"/>
+        <w:ind w:left="1080"/>
+        <w:rPr>
+          <w:sz w:val="28"/>
+          <w:szCs w:val="28"/>
+          <w:u w:val="single"/>
+          <w:lang w:val="fr-FR"/>
+        </w:rPr>
+      </w:pPr>
+    </w:p>
+    <w:p>
+      <w:pPr>
+        <w:pStyle w:val="ListParagraph"/>
+        <w:ind w:left="1080"/>
+        <w:rPr>
+          <w:sz w:val="28"/>
+          <w:szCs w:val="28"/>
+          <w:u w:val="single"/>
+          <w:lang w:val="fr-FR"/>
+        </w:rPr>
+      </w:pPr>
+    </w:p>
+    <w:p>
+      <w:pPr>
+        <w:pStyle w:val="ListParagraph"/>
+        <w:ind w:left="1080"/>
+        <w:rPr>
+          <w:sz w:val="28"/>
+          <w:szCs w:val="28"/>
+          <w:u w:val="single"/>
+          <w:lang w:val="fr-FR"/>
+        </w:rPr>
+      </w:pPr>
+    </w:p>
+    <w:p>
+      <w:pPr>
+        <w:pStyle w:val="ListParagraph"/>
+        <w:ind w:left="1080"/>
+        <w:rPr>
+          <w:sz w:val="28"/>
+          <w:szCs w:val="28"/>
+          <w:u w:val="single"/>
+          <w:lang w:val="fr-FR"/>
+        </w:rPr>
+      </w:pPr>
+    </w:p>
+    <w:p>
+      <w:pPr>
+        <w:pStyle w:val="ListParagraph"/>
+        <w:ind w:left="1080"/>
+        <w:rPr>
+          <w:sz w:val="28"/>
+          <w:szCs w:val="28"/>
+          <w:u w:val="single"/>
+          <w:lang w:val="fr-FR"/>
+        </w:rPr>
+      </w:pPr>
+    </w:p>
+    <w:p>
+      <w:pPr>
+        <w:pStyle w:val="ListParagraph"/>
+        <w:ind w:left="1080"/>
+        <w:rPr>
+          <w:sz w:val="28"/>
+          <w:szCs w:val="28"/>
+          <w:u w:val="single"/>
+          <w:lang w:val="fr-FR"/>
+        </w:rPr>
+      </w:pPr>
+    </w:p>
+    <w:p>
+      <w:pPr>
+        <w:pStyle w:val="ListParagraph"/>
+        <w:ind w:left="1080"/>
+        <w:rPr>
+          <w:sz w:val="28"/>
+          <w:szCs w:val="28"/>
+          <w:u w:val="single"/>
+          <w:lang w:val="fr-FR"/>
+        </w:rPr>
+      </w:pPr>
+    </w:p>
+    <w:p>
+      <w:pPr>
+        <w:pStyle w:val="ListParagraph"/>
+        <w:ind w:left="1080"/>
+        <w:rPr>
+          <w:sz w:val="28"/>
+          <w:szCs w:val="28"/>
+          <w:u w:val="single"/>
+          <w:lang w:val="fr-FR"/>
+        </w:rPr>
+      </w:pPr>
+    </w:p>
+    <w:p>
+      <w:pPr>
+        <w:pStyle w:val="ListParagraph"/>
+        <w:ind w:left="1080"/>
+        <w:rPr>
+          <w:sz w:val="28"/>
+          <w:szCs w:val="28"/>
+          <w:u w:val="single"/>
+          <w:lang w:val="fr-FR"/>
+        </w:rPr>
+      </w:pPr>
+    </w:p>
+    <w:p>
+      <w:pPr>
+        <w:pStyle w:val="ListParagraph"/>
+        <w:ind w:left="1080"/>
+        <w:rPr>
+          <w:sz w:val="28"/>
+          <w:szCs w:val="28"/>
+          <w:u w:val="single"/>
+          <w:lang w:val="fr-FR"/>
+        </w:rPr>
+      </w:pPr>
+    </w:p>
+    <w:p>
+      <w:pPr>
+        <w:pStyle w:val="ListParagraph"/>
+        <w:ind w:left="1080"/>
+        <w:rPr>
+          <w:sz w:val="28"/>
+          <w:szCs w:val="28"/>
+          <w:u w:val="single"/>
+          <w:lang w:val="fr-FR"/>
+        </w:rPr>
+      </w:pPr>
+    </w:p>
+    <w:p>
+      <w:pPr>
+        <w:pStyle w:val="ListParagraph"/>
+        <w:ind w:left="1080"/>
+        <w:rPr>
+          <w:sz w:val="28"/>
+          <w:szCs w:val="28"/>
+          <w:u w:val="single"/>
+          <w:lang w:val="fr-FR"/>
+        </w:rPr>
+      </w:pPr>
+    </w:p>
+    <w:p>
+      <w:pPr>
+        <w:pStyle w:val="ListParagraph"/>
+        <w:ind w:left="1080"/>
+        <w:rPr>
+          <w:sz w:val="28"/>
+          <w:szCs w:val="28"/>
+          <w:u w:val="single"/>
+          <w:lang w:val="fr-FR"/>
+        </w:rPr>
+      </w:pPr>
+    </w:p>
+    <w:p>
+      <w:pPr>
+        <w:pStyle w:val="ListParagraph"/>
+        <w:ind w:left="1080"/>
+        <w:rPr>
+          <w:sz w:val="28"/>
+          <w:szCs w:val="28"/>
+          <w:u w:val="single"/>
+          <w:lang w:val="fr-FR"/>
+        </w:rPr>
+      </w:pPr>
+    </w:p>
+    <w:p>
+      <w:pPr>
+        <w:pStyle w:val="ListParagraph"/>
+        <w:ind w:left="1080"/>
+        <w:rPr>
+          <w:sz w:val="28"/>
+          <w:szCs w:val="28"/>
+          <w:u w:val="single"/>
+          <w:lang w:val="fr-FR"/>
+        </w:rPr>
+      </w:pPr>
+    </w:p>
+    <w:p>
+      <w:pPr>
+        <w:pStyle w:val="ListParagraph"/>
+        <w:ind w:left="1080"/>
+        <w:rPr>
+          <w:sz w:val="28"/>
+          <w:szCs w:val="28"/>
+          <w:u w:val="single"/>
+          <w:lang w:val="fr-FR"/>
+        </w:rPr>
+      </w:pPr>
+    </w:p>
+    <w:p>
+      <w:pPr>
+        <w:pStyle w:val="ListParagraph"/>
+        <w:ind w:left="1080"/>
+        <w:rPr>
+          <w:sz w:val="28"/>
+          <w:szCs w:val="28"/>
+          <w:u w:val="single"/>
+          <w:lang w:val="fr-FR"/>
+        </w:rPr>
+      </w:pPr>
+    </w:p>
+    <w:p>
+      <w:pPr>
+        <w:pStyle w:val="ListParagraph"/>
+        <w:numPr>
+          <w:ilvl w:val="0"/>
+          <w:numId w:val="1"/>
+        </w:numPr>
+        <w:rPr>
+          <w:sz w:val="28"/>
+          <w:szCs w:val="28"/>
+          <w:u w:val="single"/>
+          <w:lang w:val="fr-FR"/>
+        </w:rPr>
+      </w:pPr>
+      <w:r>
+        <w:rPr>
+          <w:sz w:val="28"/>
+          <w:szCs w:val="28"/>
+          <w:u w:val="single"/>
+          <w:lang w:val="fr-FR"/>
+        </w:rPr>
+        <w:lastRenderedPageBreak/>
+        <w:t>Software factory : Création</w:t>
+      </w:r>
+      <w:r>
+        <w:rPr>
+          <w:sz w:val="28"/>
+          <w:szCs w:val="28"/>
+          <w:u w:val="single"/>
+          <w:lang w:val="fr-FR"/>
+        </w:rPr>
+        <w:t xml:space="preserve"> d</w:t>
+      </w:r>
+      <w:r>
+        <w:rPr>
+          <w:sz w:val="28"/>
+          <w:szCs w:val="28"/>
+          <w:u w:val="single"/>
+          <w:lang w:val="fr-FR"/>
+        </w:rPr>
+        <w:t>e slave Jenkins</w:t>
+      </w:r>
+      <w:r>
+        <w:rPr>
+          <w:sz w:val="28"/>
+          <w:szCs w:val="28"/>
+          <w:u w:val="single"/>
+          <w:lang w:val="fr-FR"/>
+        </w:rPr>
+        <w:t xml:space="preserve"> avec ITASS</w:t>
+      </w:r>
+    </w:p>
+    <w:p>
+      <w:pPr>
+        <w:pStyle w:val="ListParagraph"/>
+        <w:numPr>
+          <w:ilvl w:val="0"/>
+          <w:numId w:val="2"/>
+        </w:numPr>
+        <w:rPr>
+          <w:lang w:val="fr-FR"/>
+        </w:rPr>
+      </w:pPr>
+      <w:r>
+        <w:rPr>
+          <w:lang w:val="fr-FR"/>
+        </w:rPr>
+        <w:t>Mise au point sur l’existant</w:t>
+      </w:r>
+    </w:p>
+    <w:p>
+      <w:pPr>
+        <w:rPr>
+          <w:lang w:val="fr-FR"/>
+        </w:rPr>
+      </w:pPr>
+      <w:r>
+        <w:rPr>
+          <w:lang w:val="fr-FR"/>
+        </w:rPr>
+        <w:t>Dans FCC/OSD, il y’a cinq applications (TDA, CBS, B3S, SLA, ANTALIS) qui se partagent le même slave Jen</w:t>
+      </w:r>
+      <w:r>
+        <w:rPr>
+          <w:lang w:val="fr-FR"/>
+        </w:rPr>
+        <w:t>kins pour le lancement des jobs, en environnement de développement.</w:t>
+      </w:r>
+    </w:p>
+    <w:p>
+      <w:pPr>
+        <w:rPr>
+          <w:lang w:val="fr-FR"/>
+        </w:rPr>
+      </w:pPr>
+      <w:r>
+        <w:rPr>
+          <w:lang w:val="fr-FR"/>
+        </w:rPr>
+        <w:t xml:space="preserve">Ce slave correspond à un serveur Windows composé de quartes cœurs. </w:t>
+      </w:r>
+    </w:p>
+    <w:p>
+      <w:pPr>
+        <w:rPr>
+          <w:lang w:val="fr-FR"/>
+        </w:rPr>
+      </w:pPr>
+      <w:r>
+        <w:rPr>
+          <w:lang w:val="fr-FR"/>
+        </w:rPr>
+        <w:t>Ainsi, lancer plusieurs jobs en même temps sur ce slave prenait du temps et tous les jobs ne pouvait pas se lancer en même temps.</w:t>
+      </w:r>
+      <w:r>
+        <w:rPr>
+          <w:lang w:val="fr-FR"/>
+        </w:rPr>
+        <w:t xml:space="preserve"> </w:t>
+      </w:r>
+    </w:p>
+    <w:p>
+      <w:pPr>
+        <w:pStyle w:val="ListParagraph"/>
+        <w:numPr>
+          <w:ilvl w:val="0"/>
+          <w:numId w:val="2"/>
+        </w:numPr>
+        <w:rPr>
+          <w:lang w:val="fr-FR"/>
+        </w:rPr>
+      </w:pPr>
+      <w:r>
+        <w:rPr>
+          <w:lang w:val="fr-FR"/>
+        </w:rPr>
+        <w:t>Les évolutions</w:t>
+      </w:r>
+    </w:p>
+    <w:p>
+      <w:pPr>
+        <w:rPr>
+          <w:lang w:val="fr-FR"/>
+        </w:rPr>
+      </w:pPr>
+      <w:r>
+        <w:rPr>
+          <w:lang w:val="fr-FR"/>
+        </w:rPr>
+        <w:t xml:space="preserve">On crée des serveurs linux sur le cloud </w:t>
+      </w:r>
+    </w:p>
+    <w:p>
+      <w:pPr>
+        <w:ind w:left="720"/>
+      </w:pPr>
+      <w:r>
+        <w:t xml:space="preserve">For your information, a new server has been created for CBS on the cloud. This server will be used as a Jenkins slave for CBS only. </w:t>
+      </w:r>
+    </w:p>
+    <w:p>
+      <w:pPr>
+        <w:ind w:left="720"/>
+      </w:pPr>
+    </w:p>
+    <w:p>
+      <w:pPr>
+        <w:ind w:left="720"/>
+      </w:pPr>
+      <w:r>
+        <w:t xml:space="preserve">CoC team is configuring it. Once done, we will change current jobs configuration to use this server instead of the old srvparosdp01. </w:t>
+      </w:r>
+    </w:p>
+    <w:p>
+      <w:pPr>
+        <w:ind w:left="720"/>
+      </w:pPr>
+      <w:r>
+        <w:t xml:space="preserve">Webhook will be also deployed on this server in order to prevent us to restart it. </w:t>
+      </w:r>
+    </w:p>
+    <w:p>
+      <w:pPr>
+        <w:ind w:left="720"/>
+      </w:pPr>
+    </w:p>
+    <w:p>
+      <w:pPr>
+        <w:rPr>
+          <w:lang w:val="fr-FR"/>
+        </w:rPr>
+      </w:pPr>
+      <w:r>
+        <w:rPr>
+          <w:noProof/>
+        </w:rPr>
+        <w:drawing>
+          <wp:inline distT="0" distB="0" distL="0" distR="0">
+            <wp:extent cx="2812415" cy="1164590"/>
+            <wp:effectExtent l="19050" t="0" r="6985" b="0"/>
+            <wp:docPr id="1" name="Picture 1" descr="cid:image001.png@01D1B823.CABFAB20"/>
+            <wp:cNvGraphicFramePr>
+              <a:graphicFrameLocks xmlns:a="http://schemas.openxmlformats.org/drawingml/2006/main" noChangeAspect="1"/>
+            </wp:cNvGraphicFramePr>
+            <a:graphic xmlns:a="http://schemas.openxmlformats.org/drawingml/2006/main">
+              <a:graphicData uri="http://schemas.openxmlformats.org/drawingml/2006/picture">
+                <pic:pic xmlns:pic="http://schemas.openxmlformats.org/drawingml/2006/picture">
+                  <pic:nvPicPr>
+                    <pic:cNvPr id="0" name="Picture 1" descr="cid:image001.png@01D1B823.CABFAB20"/>
+                    <pic:cNvPicPr>
+                      <a:picLocks noChangeAspect="1" noChangeArrowheads="1"/>
+                    </pic:cNvPicPr>
+                  </pic:nvPicPr>
+                  <pic:blipFill>
+                    <a:blip r:embed="rId8" r:link="rId9" cstate="print"/>
+                    <a:srcRect/>
+                    <a:stretch>
+                      <a:fillRect/>
+                    </a:stretch>
+                  </pic:blipFill>
+                  <pic:spPr bwMode="auto">
+                    <a:xfrm>
+                      <a:off x="0" y="0"/>
+                      <a:ext cx="2812415" cy="1164590"/>
+                    </a:xfrm>
+                    <a:prstGeom prst="rect">
+                      <a:avLst/>
+                    </a:prstGeom>
+                    <a:noFill/>
+                    <a:ln w="9525">
+                      <a:noFill/>
+                      <a:miter lim="800000"/>
+                      <a:headEnd/>
+                      <a:tailEnd/>
+                    </a:ln>
+                  </pic:spPr>
+                </pic:pic>
+              </a:graphicData>
+            </a:graphic>
+          </wp:inline>
+        </w:drawing>
+      </w:r>
+    </w:p>
+    <w:p>
+      <w:pPr>
+        <w:rPr>
+          <w:lang w:val="fr-FR"/>
+        </w:rPr>
+      </w:pPr>
+    </w:p>
+    <w:p>
+      <w:pPr>
+        <w:rPr>
+          <w:lang w:val="fr-FR"/>
+        </w:rPr>
+      </w:pPr>
+    </w:p>
+    <w:p>
+      <w:pPr>
+        <w:pStyle w:val="ListParagraph"/>
+        <w:ind w:left="1080"/>
+        <w:rPr>
+          <w:lang w:val="fr-FR"/>
+        </w:rPr>
+      </w:pPr>
+    </w:p>
+    <w:p>
+      <w:pPr>
+        <w:pStyle w:val="ListParagraph"/>
+        <w:ind w:left="1080"/>
+        <w:rPr>
+          <w:sz w:val="28"/>
+          <w:szCs w:val="28"/>
+          <w:u w:val="single"/>
+          <w:lang w:val="fr-FR"/>
+        </w:rPr>
+      </w:pPr>
+    </w:p>
+    <w:p>
+      <w:pPr>
+        <w:pStyle w:val="ListParagraph"/>
+        <w:ind w:left="1080"/>
+        <w:rPr>
+          <w:sz w:val="28"/>
+          <w:szCs w:val="28"/>
+          <w:u w:val="single"/>
+          <w:lang w:val="fr-FR"/>
+        </w:rPr>
+      </w:pPr>
+    </w:p>
+    <w:p>
+      <w:pPr>
+        <w:pStyle w:val="ListParagraph"/>
+        <w:ind w:left="1080"/>
+        <w:rPr>
+          <w:sz w:val="28"/>
+          <w:szCs w:val="28"/>
+          <w:u w:val="single"/>
+          <w:lang w:val="fr-FR"/>
+        </w:rPr>
+      </w:pPr>
+    </w:p>
+    <w:p>
+      <w:pPr>
+        <w:pStyle w:val="ListParagraph"/>
+        <w:ind w:left="1080"/>
+        <w:rPr>
+          <w:sz w:val="28"/>
+          <w:szCs w:val="28"/>
+          <w:u w:val="single"/>
+          <w:lang w:val="fr-FR"/>
+        </w:rPr>
+      </w:pPr>
+    </w:p>
+    <w:p>
+      <w:pPr>
+        <w:pStyle w:val="ListParagraph"/>
+        <w:ind w:left="1080"/>
+        <w:rPr>
+          <w:sz w:val="28"/>
+          <w:szCs w:val="28"/>
+          <w:u w:val="single"/>
+          <w:lang w:val="fr-FR"/>
+        </w:rPr>
+      </w:pPr>
+    </w:p>
+    <w:p>
+      <w:pPr>
+        <w:pStyle w:val="ListParagraph"/>
+        <w:ind w:left="1080"/>
+        <w:rPr>
+          <w:sz w:val="28"/>
+          <w:szCs w:val="28"/>
+          <w:u w:val="single"/>
+          <w:lang w:val="fr-FR"/>
+        </w:rPr>
+      </w:pPr>
+    </w:p>
+    <w:p>
+      <w:pPr>
+        <w:pStyle w:val="ListParagraph"/>
+        <w:ind w:left="1080"/>
+        <w:rPr>
+          <w:sz w:val="28"/>
+          <w:szCs w:val="28"/>
+          <w:u w:val="single"/>
+          <w:lang w:val="fr-FR"/>
+        </w:rPr>
+      </w:pPr>
+    </w:p>
+    <w:p>
+      <w:pPr>
+        <w:pStyle w:val="ListParagraph"/>
+        <w:ind w:left="1080"/>
+        <w:rPr>
+          <w:sz w:val="28"/>
+          <w:szCs w:val="28"/>
+          <w:u w:val="single"/>
+          <w:lang w:val="fr-FR"/>
+        </w:rPr>
+      </w:pPr>
+    </w:p>
+    <w:p>
+      <w:pPr>
+        <w:pStyle w:val="ListParagraph"/>
+        <w:ind w:left="1080"/>
+        <w:rPr>
+          <w:sz w:val="28"/>
+          <w:szCs w:val="28"/>
+          <w:u w:val="single"/>
+          <w:lang w:val="fr-FR"/>
+        </w:rPr>
+      </w:pPr>
+    </w:p>
+    <w:p>
+      <w:pPr>
+        <w:pStyle w:val="ListParagraph"/>
+        <w:ind w:left="1080"/>
+        <w:rPr>
+          <w:sz w:val="28"/>
+          <w:szCs w:val="28"/>
+          <w:u w:val="single"/>
+          <w:lang w:val="fr-FR"/>
+        </w:rPr>
+      </w:pPr>
+    </w:p>
+    <w:p>
+      <w:pPr>
+        <w:pStyle w:val="ListParagraph"/>
+        <w:ind w:left="1080"/>
+        <w:rPr>
+          <w:sz w:val="28"/>
+          <w:szCs w:val="28"/>
+          <w:u w:val="single"/>
+          <w:lang w:val="fr-FR"/>
+        </w:rPr>
+      </w:pPr>
+    </w:p>
+    <w:p>
+      <w:pPr>
+        <w:pStyle w:val="ListParagraph"/>
+        <w:ind w:left="1080"/>
+        <w:rPr>
+          <w:sz w:val="28"/>
+          <w:szCs w:val="28"/>
+          <w:u w:val="single"/>
+          <w:lang w:val="fr-FR"/>
+        </w:rPr>
+      </w:pPr>
+    </w:p>
+    <w:p>
+      <w:pPr>
+        <w:pStyle w:val="ListParagraph"/>
+        <w:ind w:left="1080"/>
+        <w:rPr>
+          <w:sz w:val="28"/>
+          <w:szCs w:val="28"/>
+          <w:u w:val="single"/>
+          <w:lang w:val="fr-FR"/>
+        </w:rPr>
+      </w:pPr>
+    </w:p>
+    <w:p>
+      <w:pPr>
+        <w:pStyle w:val="ListParagraph"/>
+        <w:ind w:left="1080"/>
+        <w:rPr>
+          <w:sz w:val="28"/>
+          <w:szCs w:val="28"/>
+          <w:u w:val="single"/>
+          <w:lang w:val="fr-FR"/>
+        </w:rPr>
+      </w:pPr>
+    </w:p>
+    <w:p>
+      <w:pPr>
+        <w:pStyle w:val="ListParagraph"/>
+        <w:ind w:left="1080"/>
+        <w:rPr>
+          <w:sz w:val="28"/>
+          <w:szCs w:val="28"/>
+          <w:u w:val="single"/>
+          <w:lang w:val="fr-FR"/>
+        </w:rPr>
+      </w:pPr>
+    </w:p>
+    <w:p>
+      <w:pPr>
+        <w:pStyle w:val="ListParagraph"/>
+        <w:ind w:left="1080"/>
+        <w:rPr>
+          <w:sz w:val="28"/>
+          <w:szCs w:val="28"/>
+          <w:u w:val="single"/>
+          <w:lang w:val="fr-FR"/>
+        </w:rPr>
+      </w:pPr>
+    </w:p>
+    <w:p>
+      <w:pPr>
+        <w:pStyle w:val="ListParagraph"/>
+        <w:ind w:left="1080"/>
+        <w:rPr>
+          <w:sz w:val="28"/>
+          <w:szCs w:val="28"/>
+          <w:u w:val="single"/>
+          <w:lang w:val="fr-FR"/>
+        </w:rPr>
+      </w:pPr>
+    </w:p>
+    <w:p>
+      <w:pPr>
+        <w:pStyle w:val="ListParagraph"/>
+        <w:ind w:left="1080"/>
+        <w:rPr>
+          <w:sz w:val="28"/>
+          <w:szCs w:val="28"/>
+          <w:u w:val="single"/>
+          <w:lang w:val="fr-FR"/>
+        </w:rPr>
+      </w:pPr>
+    </w:p>
+    <w:p>
+      <w:pPr>
+        <w:pStyle w:val="ListParagraph"/>
+        <w:ind w:left="1080"/>
+        <w:rPr>
+          <w:sz w:val="28"/>
+          <w:szCs w:val="28"/>
+          <w:u w:val="single"/>
+          <w:lang w:val="fr-FR"/>
+        </w:rPr>
+      </w:pPr>
+    </w:p>
+    <w:p>
+      <w:pPr>
+        <w:pStyle w:val="ListParagraph"/>
+        <w:ind w:left="1080"/>
+        <w:rPr>
+          <w:sz w:val="28"/>
+          <w:szCs w:val="28"/>
+          <w:u w:val="single"/>
+          <w:lang w:val="fr-FR"/>
+        </w:rPr>
+      </w:pPr>
+    </w:p>
+    <w:p>
+      <w:pPr>
+        <w:pStyle w:val="ListParagraph"/>
+        <w:ind w:left="1080"/>
+        <w:rPr>
+          <w:sz w:val="28"/>
+          <w:szCs w:val="28"/>
+          <w:u w:val="single"/>
+          <w:lang w:val="fr-FR"/>
+        </w:rPr>
+      </w:pPr>
+    </w:p>
+    <w:p>
+      <w:pPr>
+        <w:pStyle w:val="ListParagraph"/>
+        <w:ind w:left="1080"/>
+        <w:rPr>
+          <w:sz w:val="28"/>
+          <w:szCs w:val="28"/>
+          <w:u w:val="single"/>
+          <w:lang w:val="fr-FR"/>
+        </w:rPr>
+      </w:pPr>
+    </w:p>
+    <w:p>
+      <w:pPr>
+        <w:pStyle w:val="ListParagraph"/>
+        <w:ind w:left="1080"/>
+        <w:rPr>
+          <w:sz w:val="28"/>
+          <w:szCs w:val="28"/>
+          <w:u w:val="single"/>
+          <w:lang w:val="fr-FR"/>
+        </w:rPr>
+      </w:pPr>
+    </w:p>
+    <w:p>
+      <w:pPr>
+        <w:pStyle w:val="ListParagraph"/>
+        <w:ind w:left="1080"/>
+        <w:rPr>
+          <w:sz w:val="28"/>
+          <w:szCs w:val="28"/>
+          <w:u w:val="single"/>
+          <w:lang w:val="fr-FR"/>
+        </w:rPr>
+      </w:pPr>
+    </w:p>
+    <w:p>
+      <w:pPr>
+        <w:pStyle w:val="ListParagraph"/>
+        <w:numPr>
+          <w:ilvl w:val="0"/>
+          <w:numId w:val="1"/>
+        </w:numPr>
+        <w:rPr>
+          <w:sz w:val="28"/>
+          <w:szCs w:val="28"/>
+          <w:u w:val="single"/>
+          <w:lang w:val="fr-FR"/>
+        </w:rPr>
+      </w:pPr>
+      <w:r>
+        <w:rPr>
+          <w:sz w:val="28"/>
+          <w:szCs w:val="28"/>
+          <w:u w:val="single"/>
+          <w:lang w:val="fr-FR"/>
+        </w:rPr>
+        <w:t xml:space="preserve">Conclusion </w:t>
+      </w:r>
+    </w:p>
+    <w:p>
+      <w:pPr>
+        <w:pStyle w:val="ListParagraph"/>
+        <w:numPr>
+          <w:ilvl w:val="0"/>
+          <w:numId w:val="1"/>
+        </w:numPr>
+        <w:rPr>
+          <w:sz w:val="28"/>
+          <w:szCs w:val="28"/>
+          <w:u w:val="single"/>
+          <w:lang w:val="fr-FR"/>
+        </w:rPr>
+      </w:pPr>
+      <w:r>
+        <w:rPr>
+          <w:sz w:val="28"/>
+          <w:szCs w:val="28"/>
+          <w:u w:val="single"/>
+          <w:lang w:val="fr-FR"/>
+        </w:rPr>
+        <w:t>Bilan personnel</w:t>
+      </w:r>
+    </w:p>
+    <w:p>
+      <w:pPr>
+        <w:rPr>
+          <w:sz w:val="28"/>
+          <w:szCs w:val="28"/>
+          <w:u w:val="single"/>
+          <w:lang w:val="fr-FR"/>
+        </w:rPr>
+      </w:pPr>
+    </w:p>
+    <w:p>
+      <w:pPr>
+        <w:rPr>
+          <w:sz w:val="28"/>
+          <w:szCs w:val="28"/>
+          <w:u w:val="single"/>
+          <w:lang w:val="fr-FR"/>
+        </w:rPr>
+      </w:pPr>
+    </w:p>
+    <w:p>
+      <w:pPr>
+        <w:rPr>
+          <w:sz w:val="28"/>
+          <w:szCs w:val="28"/>
+          <w:u w:val="single"/>
+          <w:lang w:val="fr-FR"/>
+        </w:rPr>
+      </w:pPr>
+    </w:p>
+    <w:p>
+      <w:pPr>
+        <w:rPr>
+          <w:sz w:val="28"/>
+          <w:szCs w:val="28"/>
+          <w:u w:val="single"/>
+          <w:lang w:val="fr-FR"/>
+        </w:rPr>
+      </w:pPr>
+    </w:p>
+    <w:p>
+      <w:pPr>
+        <w:rPr>
+          <w:sz w:val="28"/>
+          <w:szCs w:val="28"/>
+          <w:u w:val="single"/>
+          <w:lang w:val="fr-FR"/>
+        </w:rPr>
+      </w:pPr>
+    </w:p>
+    <w:p>
+      <w:pPr>
+        <w:rPr>
+          <w:sz w:val="28"/>
+          <w:szCs w:val="28"/>
+          <w:u w:val="single"/>
+          <w:lang w:val="fr-FR"/>
+        </w:rPr>
+      </w:pPr>
+    </w:p>
+    <w:p>
+      <w:pPr>
+        <w:rPr>
+          <w:sz w:val="28"/>
+          <w:szCs w:val="28"/>
+          <w:u w:val="single"/>
+          <w:lang w:val="fr-FR"/>
+        </w:rPr>
+      </w:pPr>
+    </w:p>
+    <w:p>
+      <w:pPr>
+        <w:rPr>
+          <w:sz w:val="28"/>
+          <w:szCs w:val="28"/>
+          <w:u w:val="single"/>
+          <w:lang w:val="fr-FR"/>
+        </w:rPr>
+      </w:pPr>
+    </w:p>
+    <w:p>
+      <w:pPr>
+        <w:rPr>
+          <w:sz w:val="28"/>
+          <w:szCs w:val="28"/>
+          <w:u w:val="single"/>
+          <w:lang w:val="fr-FR"/>
+        </w:rPr>
+      </w:pPr>
+    </w:p>
+    <w:p>
+      <w:pPr>
+        <w:rPr>
+          <w:sz w:val="28"/>
+          <w:szCs w:val="28"/>
+          <w:u w:val="single"/>
+          <w:lang w:val="fr-FR"/>
+        </w:rPr>
+      </w:pPr>
+    </w:p>
+    <w:p>
+      <w:pPr>
+        <w:rPr>
+          <w:sz w:val="28"/>
+          <w:szCs w:val="28"/>
+          <w:u w:val="single"/>
+          <w:lang w:val="fr-FR"/>
+        </w:rPr>
+      </w:pPr>
+    </w:p>
+    <w:p>
+      <w:pPr>
+        <w:rPr>
+          <w:sz w:val="28"/>
+          <w:szCs w:val="28"/>
+          <w:u w:val="single"/>
+          <w:lang w:val="fr-FR"/>
+        </w:rPr>
+      </w:pPr>
+    </w:p>
+    <w:p>
+      <w:pPr>
+        <w:rPr>
+          <w:sz w:val="28"/>
+          <w:szCs w:val="28"/>
+          <w:u w:val="single"/>
+          <w:lang w:val="fr-FR"/>
+        </w:rPr>
+      </w:pPr>
+    </w:p>
+    <w:p>
+      <w:pPr>
+        <w:rPr>
+          <w:sz w:val="28"/>
+          <w:szCs w:val="28"/>
+          <w:u w:val="single"/>
+          <w:lang w:val="fr-FR"/>
+        </w:rPr>
+      </w:pPr>
+    </w:p>
+    <w:p>
+      <w:pPr>
+        <w:rPr>
+          <w:sz w:val="28"/>
+          <w:szCs w:val="28"/>
+          <w:u w:val="single"/>
+          <w:lang w:val="fr-FR"/>
+        </w:rPr>
+      </w:pPr>
+    </w:p>
+    <w:p>
+      <w:pPr>
+        <w:rPr>
+          <w:sz w:val="28"/>
+          <w:szCs w:val="28"/>
+          <w:u w:val="single"/>
+          <w:lang w:val="fr-FR"/>
+        </w:rPr>
+      </w:pPr>
+    </w:p>
+    <w:p>
+      <w:pPr>
+        <w:rPr>
+          <w:sz w:val="28"/>
+          <w:szCs w:val="28"/>
+          <w:u w:val="single"/>
+          <w:lang w:val="fr-FR"/>
+        </w:rPr>
+      </w:pPr>
+    </w:p>
+    <w:p>
+      <w:pPr>
+        <w:rPr>
+          <w:sz w:val="28"/>
+          <w:szCs w:val="28"/>
+          <w:u w:val="single"/>
+          <w:lang w:val="fr-FR"/>
+        </w:rPr>
+      </w:pPr>
+    </w:p>
+    <w:p>
+      <w:pPr>
+        <w:rPr>
+          <w:sz w:val="28"/>
+          <w:szCs w:val="28"/>
+          <w:u w:val="single"/>
+          <w:lang w:val="fr-FR"/>
+        </w:rPr>
+      </w:pPr>
+      <w:r>
+        <w:rPr>
+          <w:sz w:val="28"/>
+          <w:szCs w:val="28"/>
+          <w:u w:val="single"/>
+          <w:lang w:val="fr-FR"/>
+        </w:rPr>
+        <w:t xml:space="preserve">Bibliographie </w:t>
+      </w:r>
+    </w:p>
+    <w:p>
+      <w:pPr>
+        <w:rPr>
+          <w:sz w:val="28"/>
+          <w:szCs w:val="28"/>
+          <w:u w:val="single"/>
+          <w:lang w:val="fr-FR"/>
+        </w:rPr>
+      </w:pPr>
+    </w:p>
+    <w:p>
+      <w:pPr>
+        <w:rPr>
+          <w:sz w:val="28"/>
+          <w:szCs w:val="28"/>
+          <w:u w:val="single"/>
+          <w:lang w:val="fr-FR"/>
+        </w:rPr>
+      </w:pPr>
+    </w:p>
+    <w:p>
+      <w:pPr>
+        <w:rPr>
+          <w:sz w:val="28"/>
+          <w:szCs w:val="28"/>
+          <w:u w:val="single"/>
+          <w:lang w:val="fr-FR"/>
+        </w:rPr>
+      </w:pPr>
+    </w:p>
+    <w:p>
+      <w:pPr>
+        <w:rPr>
+          <w:sz w:val="28"/>
+          <w:szCs w:val="28"/>
+          <w:u w:val="single"/>
+          <w:lang w:val="fr-FR"/>
+        </w:rPr>
+      </w:pPr>
+    </w:p>
+    <w:p>
+      <w:pPr>
+        <w:rPr>
+          <w:sz w:val="28"/>
+          <w:szCs w:val="28"/>
+          <w:u w:val="single"/>
+          <w:lang w:val="fr-FR"/>
+        </w:rPr>
+      </w:pPr>
+    </w:p>
+    <w:p>
+      <w:pPr>
+        <w:rPr>
+          <w:sz w:val="28"/>
+          <w:szCs w:val="28"/>
+          <w:u w:val="single"/>
+          <w:lang w:val="fr-FR"/>
+        </w:rPr>
+      </w:pPr>
+    </w:p>
+    <w:p>
+      <w:pPr>
+        <w:rPr>
+          <w:sz w:val="28"/>
+          <w:szCs w:val="28"/>
+          <w:u w:val="single"/>
+          <w:lang w:val="fr-FR"/>
+        </w:rPr>
+      </w:pPr>
+    </w:p>
+    <w:p>
+      <w:pPr>
+        <w:rPr>
+          <w:sz w:val="28"/>
+          <w:szCs w:val="28"/>
+          <w:u w:val="single"/>
+          <w:lang w:val="fr-FR"/>
+        </w:rPr>
+      </w:pPr>
+    </w:p>
+    <w:p>
+      <w:pPr>
+        <w:rPr>
+          <w:sz w:val="28"/>
+          <w:szCs w:val="28"/>
+          <w:u w:val="single"/>
+          <w:lang w:val="fr-FR"/>
+        </w:rPr>
+      </w:pPr>
+    </w:p>
+    <w:p>
+      <w:pPr>
+        <w:rPr>
+          <w:sz w:val="28"/>
+          <w:szCs w:val="28"/>
+          <w:u w:val="single"/>
+          <w:lang w:val="fr-FR"/>
+        </w:rPr>
+      </w:pPr>
+    </w:p>
+    <w:p>
+      <w:pPr>
+        <w:rPr>
+          <w:sz w:val="28"/>
+          <w:szCs w:val="28"/>
+          <w:u w:val="single"/>
+          <w:lang w:val="fr-FR"/>
+        </w:rPr>
+      </w:pPr>
+    </w:p>
+    <w:p>
+      <w:pPr>
+        <w:rPr>
+          <w:sz w:val="28"/>
+          <w:szCs w:val="28"/>
+          <w:u w:val="single"/>
+          <w:lang w:val="fr-FR"/>
+        </w:rPr>
+      </w:pPr>
+    </w:p>
+    <w:p>
+      <w:pPr>
+        <w:rPr>
+          <w:sz w:val="28"/>
+          <w:szCs w:val="28"/>
+          <w:u w:val="single"/>
+          <w:lang w:val="fr-FR"/>
+        </w:rPr>
+      </w:pPr>
+    </w:p>
+    <w:p>
+      <w:pPr>
+        <w:rPr>
+          <w:sz w:val="28"/>
+          <w:szCs w:val="28"/>
+          <w:u w:val="single"/>
+          <w:lang w:val="fr-FR"/>
+        </w:rPr>
+      </w:pPr>
+    </w:p>
+    <w:p>
+      <w:pPr>
+        <w:rPr>
+          <w:sz w:val="28"/>
+          <w:szCs w:val="28"/>
+          <w:u w:val="single"/>
+          <w:lang w:val="fr-FR"/>
+        </w:rPr>
+      </w:pPr>
+    </w:p>
+    <w:p>
+      <w:pPr>
+        <w:rPr>
+          <w:sz w:val="28"/>
+          <w:szCs w:val="28"/>
+          <w:u w:val="single"/>
+          <w:lang w:val="fr-FR"/>
+        </w:rPr>
+      </w:pPr>
+    </w:p>
+    <w:p>
+      <w:pPr>
+        <w:rPr>
+          <w:sz w:val="28"/>
+          <w:szCs w:val="28"/>
+          <w:u w:val="single"/>
+          <w:lang w:val="fr-FR"/>
+        </w:rPr>
+      </w:pPr>
+    </w:p>
+    <w:p>
+      <w:pPr>
+        <w:rPr>
+          <w:sz w:val="28"/>
+          <w:szCs w:val="28"/>
+          <w:u w:val="single"/>
+          <w:lang w:val="fr-FR"/>
+        </w:rPr>
+      </w:pPr>
+    </w:p>
+    <w:p>
+      <w:pPr>
+        <w:rPr>
+          <w:sz w:val="28"/>
+          <w:szCs w:val="28"/>
+          <w:u w:val="single"/>
+          <w:lang w:val="fr-FR"/>
+        </w:rPr>
+      </w:pPr>
+    </w:p>
+    <w:p>
+      <w:pPr>
+        <w:rPr>
+          <w:sz w:val="28"/>
+          <w:szCs w:val="28"/>
+          <w:u w:val="single"/>
+          <w:lang w:val="fr-FR"/>
+        </w:rPr>
+      </w:pPr>
+    </w:p>
+    <w:p>
+      <w:pPr>
+        <w:rPr>
+          <w:sz w:val="28"/>
+          <w:szCs w:val="28"/>
+          <w:u w:val="single"/>
           <w:lang w:val="fr-FR"/>
         </w:rPr>
       </w:pPr>
@@ -3053,8 +5490,100 @@
       </w:pPr>
     </w:lvl>
   </w:abstractNum>
+  <w:abstractNum w:abstractNumId="1">
+    <w:nsid w:val="49A20A89"/>
+    <w:multiLevelType w:val="hybridMultilevel"/>
+    <w:tmpl w:val="3C7E0348"/>
+    <w:lvl w:ilvl="0" w:tplc="0409000F">
+      <w:start w:val="1"/>
+      <w:numFmt w:val="decimal"/>
+      <w:lvlText w:val="%1."/>
+      <w:lvlJc w:val="left"/>
+      <w:pPr>
+        <w:ind w:left="720" w:hanging="360"/>
+      </w:pPr>
+      <w:rPr>
+        <w:rFonts w:hint="default"/>
+      </w:rPr>
+    </w:lvl>
+    <w:lvl w:ilvl="1" w:tplc="04090019" w:tentative="1">
+      <w:start w:val="1"/>
+      <w:numFmt w:val="lowerLetter"/>
+      <w:lvlText w:val="%2."/>
+      <w:lvlJc w:val="left"/>
+      <w:pPr>
+        <w:ind w:left="1440" w:hanging="360"/>
+      </w:pPr>
+    </w:lvl>
+    <w:lvl w:ilvl="2" w:tplc="0409001B" w:tentative="1">
+      <w:start w:val="1"/>
+      <w:numFmt w:val="lowerRoman"/>
+      <w:lvlText w:val="%3."/>
+      <w:lvlJc w:val="right"/>
+      <w:pPr>
+        <w:ind w:left="2160" w:hanging="180"/>
+      </w:pPr>
+    </w:lvl>
+    <w:lvl w:ilvl="3" w:tplc="0409000F" w:tentative="1">
+      <w:start w:val="1"/>
+      <w:numFmt w:val="decimal"/>
+      <w:lvlText w:val="%4."/>
+      <w:lvlJc w:val="left"/>
+      <w:pPr>
+        <w:ind w:left="2880" w:hanging="360"/>
+      </w:pPr>
+    </w:lvl>
+    <w:lvl w:ilvl="4" w:tplc="04090019" w:tentative="1">
+      <w:start w:val="1"/>
+      <w:numFmt w:val="lowerLetter"/>
+      <w:lvlText w:val="%5."/>
+      <w:lvlJc w:val="left"/>
+      <w:pPr>
+        <w:ind w:left="3600" w:hanging="360"/>
+      </w:pPr>
+    </w:lvl>
+    <w:lvl w:ilvl="5" w:tplc="0409001B" w:tentative="1">
+      <w:start w:val="1"/>
+      <w:numFmt w:val="lowerRoman"/>
+      <w:lvlText w:val="%6."/>
+      <w:lvlJc w:val="right"/>
+      <w:pPr>
+        <w:ind w:left="4320" w:hanging="180"/>
+      </w:pPr>
+    </w:lvl>
+    <w:lvl w:ilvl="6" w:tplc="0409000F" w:tentative="1">
+      <w:start w:val="1"/>
+      <w:numFmt w:val="decimal"/>
+      <w:lvlText w:val="%7."/>
+      <w:lvlJc w:val="left"/>
+      <w:pPr>
+        <w:ind w:left="5040" w:hanging="360"/>
+      </w:pPr>
+    </w:lvl>
+    <w:lvl w:ilvl="7" w:tplc="04090019" w:tentative="1">
+      <w:start w:val="1"/>
+      <w:numFmt w:val="lowerLetter"/>
+      <w:lvlText w:val="%8."/>
+      <w:lvlJc w:val="left"/>
+      <w:pPr>
+        <w:ind w:left="5760" w:hanging="360"/>
+      </w:pPr>
+    </w:lvl>
+    <w:lvl w:ilvl="8" w:tplc="0409001B" w:tentative="1">
+      <w:start w:val="1"/>
+      <w:numFmt w:val="lowerRoman"/>
+      <w:lvlText w:val="%9."/>
+      <w:lvlJc w:val="right"/>
+      <w:pPr>
+        <w:ind w:left="6480" w:hanging="180"/>
+      </w:pPr>
+    </w:lvl>
+  </w:abstractNum>
   <w:num w:numId="1">
     <w:abstractNumId w:val="0"/>
+  </w:num>
+  <w:num w:numId="2">
+    <w:abstractNumId w:val="1"/>
   </w:num>
 </w:numbering>
 </file>
@@ -3223,6 +5752,7 @@
   <w:style w:type="character" w:default="1" w:styleId="DefaultParagraphFont">
     <w:name w:val="Default Paragraph Font"/>
     <w:uiPriority w:val="1"/>
+    <w:semiHidden/>
     <w:unhideWhenUsed/>
   </w:style>
   <w:style w:type="table" w:default="1" w:styleId="TableNormal">
@@ -3602,7 +6132,7 @@
 </file>
 
 <file path=customXml/itemProps1.xml><?xml version="1.0" encoding="utf-8"?>
-<ds:datastoreItem xmlns:ds="http://schemas.openxmlformats.org/officeDocument/2006/customXml" ds:itemID="{CB28530F-D5DB-49FF-9C85-3D0D6CFDE5DD}">
+<ds:datastoreItem xmlns:ds="http://schemas.openxmlformats.org/officeDocument/2006/customXml" ds:itemID="{1F9B477B-0148-46EB-844A-76D382850DB2}">
   <ds:schemaRefs>
     <ds:schemaRef ds:uri="http://schemas.openxmlformats.org/officeDocument/2006/bibliography"/>
   </ds:schemaRefs>

--- a/Rapport de stage de fin d'etude.docx
+++ b/Rapport de stage de fin d'etude.docx
@@ -4418,7 +4418,25 @@
           <w:u w:val="single"/>
           <w:lang w:val="fr-FR"/>
         </w:rPr>
-        <w:t>e slave Jenkins</w:t>
+        <w:t>e slave</w:t>
+      </w:r>
+      <w:r>
+        <w:rPr>
+          <w:sz w:val="28"/>
+          <w:szCs w:val="28"/>
+          <w:u w:val="single"/>
+          <w:lang w:val="fr-FR"/>
+        </w:rPr>
+        <w:t>s</w:t>
+      </w:r>
+      <w:r>
+        <w:rPr>
+          <w:sz w:val="28"/>
+          <w:szCs w:val="28"/>
+          <w:u w:val="single"/>
+          <w:lang w:val="fr-FR"/>
+        </w:rPr>
+        <w:t xml:space="preserve"> Jenkins</w:t>
       </w:r>
       <w:r>
         <w:rPr>
@@ -4438,11 +4456,13 @@
           <w:numId w:val="2"/>
         </w:numPr>
         <w:rPr>
-          <w:lang w:val="fr-FR"/>
-        </w:rPr>
-      </w:pPr>
-      <w:r>
-        <w:rPr>
+          <w:u w:val="single"/>
+          <w:lang w:val="fr-FR"/>
+        </w:rPr>
+      </w:pPr>
+      <w:r>
+        <w:rPr>
+          <w:u w:val="single"/>
           <w:lang w:val="fr-FR"/>
         </w:rPr>
         <w:t>Mise au point sur l’existant</w:t>
@@ -4458,39 +4478,347 @@
         <w:rPr>
           <w:lang w:val="fr-FR"/>
         </w:rPr>
-        <w:t>Dans FCC/OSD, il y’a cinq applications (TDA, CBS, B3S, SLA, ANTALIS) qui se partagent le même slave Jen</w:t>
-      </w:r>
-      <w:r>
-        <w:rPr>
-          <w:lang w:val="fr-FR"/>
-        </w:rPr>
-        <w:t>kins pour le lancement des jobs, en environnement de développement.</w:t>
-      </w:r>
-    </w:p>
-    <w:p>
-      <w:pPr>
-        <w:rPr>
-          <w:lang w:val="fr-FR"/>
-        </w:rPr>
-      </w:pPr>
-      <w:r>
-        <w:rPr>
-          <w:lang w:val="fr-FR"/>
-        </w:rPr>
-        <w:t xml:space="preserve">Ce slave correspond à un serveur Windows composé de quartes cœurs. </w:t>
-      </w:r>
-    </w:p>
-    <w:p>
-      <w:pPr>
-        <w:rPr>
-          <w:lang w:val="fr-FR"/>
-        </w:rPr>
-      </w:pPr>
-      <w:r>
-        <w:rPr>
-          <w:lang w:val="fr-FR"/>
-        </w:rPr>
-        <w:t>Ainsi, lancer plusieurs jobs en même temps sur ce slave prenait du temps et tous les jobs ne pouvait pas se lancer en même temps.</w:t>
+        <w:t>Au sein d’ITEC, l’entité FCC/OSD</w:t>
+      </w:r>
+      <w:r>
+        <w:rPr>
+          <w:lang w:val="fr-FR"/>
+        </w:rPr>
+        <w:t>/SCM</w:t>
+      </w:r>
+      <w:r>
+        <w:rPr>
+          <w:lang w:val="fr-FR"/>
+        </w:rPr>
+        <w:t xml:space="preserve"> gère les projets d’évolution ainsi que la maintenance de toutes les applications </w:t>
+      </w:r>
+      <w:r>
+        <w:rPr>
+          <w:lang w:val="fr-FR"/>
+        </w:rPr>
+        <w:t>(TDA, CBS, B3S, SLA Web, ANTALIS) couvrant ces secteurs.</w:t>
+      </w:r>
+    </w:p>
+    <w:p>
+      <w:pPr>
+        <w:rPr>
+          <w:lang w:val="fr-FR"/>
+        </w:rPr>
+      </w:pPr>
+      <w:r>
+        <w:rPr>
+          <w:lang w:val="fr-FR"/>
+        </w:rPr>
+        <w:t xml:space="preserve">L’intégration continue est </w:t>
+      </w:r>
+      <w:r>
+        <w:rPr>
+          <w:lang w:val="fr-FR"/>
+        </w:rPr>
+        <w:t>un ensemble de bonnes pratiques utilisé dans l’entité FCC/OSD</w:t>
+      </w:r>
+      <w:r>
+        <w:rPr>
+          <w:lang w:val="fr-FR"/>
+        </w:rPr>
+        <w:t>/SCM</w:t>
+      </w:r>
+      <w:r>
+        <w:rPr>
+          <w:lang w:val="fr-FR"/>
+        </w:rPr>
+        <w:t xml:space="preserve"> afin d’améliorer la qualité du code et le produit final</w:t>
+      </w:r>
+      <w:r>
+        <w:rPr>
+          <w:lang w:val="fr-FR"/>
+        </w:rPr>
+        <w:t>. En</w:t>
+      </w:r>
+      <w:r>
+        <w:rPr>
+          <w:lang w:val="fr-FR"/>
+        </w:rPr>
+        <w:t xml:space="preserve"> effet, à chaque modification du</w:t>
+      </w:r>
+      <w:r>
+        <w:rPr>
+          <w:lang w:val="fr-FR"/>
+        </w:rPr>
+        <w:t xml:space="preserve"> code source, on vérifie que le résultat des modifications ne produit pas de régression dans les applications. Le but principal est de détecter les problèmes d’intégration lors du développement. De plus, cela permet d’automatiser les exécutions des suites de tests</w:t>
+      </w:r>
+      <w:r>
+        <w:rPr>
+          <w:lang w:val="fr-FR"/>
+        </w:rPr>
+        <w:t xml:space="preserve">, </w:t>
+      </w:r>
+      <w:r>
+        <w:rPr>
+          <w:lang w:val="fr-FR"/>
+        </w:rPr>
+        <w:t xml:space="preserve">de </w:t>
+      </w:r>
+      <w:r>
+        <w:rPr>
+          <w:lang w:val="fr-FR"/>
+        </w:rPr>
+        <w:t>voir l’évolution du développement du logiciel</w:t>
+      </w:r>
+      <w:r>
+        <w:rPr>
+          <w:lang w:val="fr-FR"/>
+        </w:rPr>
+        <w:t xml:space="preserve"> et d’améliorer la qualité du code source</w:t>
+      </w:r>
+      <w:r>
+        <w:rPr>
+          <w:lang w:val="fr-FR"/>
+        </w:rPr>
+        <w:t>.</w:t>
+      </w:r>
+      <w:r>
+        <w:rPr>
+          <w:lang w:val="fr-FR"/>
+        </w:rPr>
+        <w:t xml:space="preserve">    </w:t>
+      </w:r>
+    </w:p>
+    <w:p>
+      <w:pPr>
+        <w:rPr>
+          <w:lang w:val="fr-FR"/>
+        </w:rPr>
+      </w:pPr>
+      <w:r>
+        <w:rPr>
+          <w:lang w:val="fr-FR"/>
+        </w:rPr>
+        <w:t xml:space="preserve">Cette intégration repose sur </w:t>
+      </w:r>
+      <w:r>
+        <w:rPr>
+          <w:lang w:val="fr-FR"/>
+        </w:rPr>
+        <w:t xml:space="preserve">la mise en place d’une brique </w:t>
+      </w:r>
+      <w:r>
+        <w:rPr>
+          <w:lang w:val="fr-FR"/>
+        </w:rPr>
+        <w:t>logicielle, qui permet l’automatisation de certaines taches telle que la compilation, le lancement des tests unitaires</w:t>
+      </w:r>
+      <w:r>
+        <w:rPr>
+          <w:lang w:val="fr-FR"/>
+        </w:rPr>
+        <w:t xml:space="preserve"> et fonctionnels</w:t>
+      </w:r>
+      <w:r>
+        <w:rPr>
+          <w:lang w:val="fr-FR"/>
+        </w:rPr>
+        <w:t>,</w:t>
+      </w:r>
+      <w:r>
+        <w:rPr>
+          <w:lang w:val="fr-FR"/>
+        </w:rPr>
+        <w:t xml:space="preserve"> clean code et</w:t>
+      </w:r>
+      <w:r>
+        <w:rPr>
+          <w:lang w:val="fr-FR"/>
+        </w:rPr>
+        <w:t xml:space="preserve"> </w:t>
+      </w:r>
+      <w:r>
+        <w:rPr>
+          <w:lang w:val="fr-FR"/>
+        </w:rPr>
+        <w:t>DB refresh.</w:t>
+      </w:r>
+      <w:r>
+        <w:rPr>
+          <w:lang w:val="fr-FR"/>
+        </w:rPr>
+        <w:t xml:space="preserve"> </w:t>
+      </w:r>
+      <w:r>
+        <w:rPr>
+          <w:lang w:val="fr-FR"/>
+        </w:rPr>
+        <w:t xml:space="preserve">L’exécution de cet ensemble de tâches se fait à chaque changement dans le code. </w:t>
+      </w:r>
+      <w:r>
+        <w:rPr>
+          <w:lang w:val="fr-FR"/>
+        </w:rPr>
+        <w:t>Le code source</w:t>
+      </w:r>
+      <w:r>
+        <w:rPr>
+          <w:lang w:val="fr-FR"/>
+        </w:rPr>
+        <w:t xml:space="preserve"> est un code partagé</w:t>
+      </w:r>
+      <w:r>
+        <w:rPr>
+          <w:lang w:val="fr-FR"/>
+        </w:rPr>
+        <w:t xml:space="preserve"> issue d’un répertoire Git (dans la configuration des jobs</w:t>
+      </w:r>
+      <w:r>
+        <w:rPr>
+          <w:lang w:val="fr-FR"/>
+        </w:rPr>
+        <w:t xml:space="preserve"> Jenkins</w:t>
+      </w:r>
+      <w:r>
+        <w:rPr>
+          <w:lang w:val="fr-FR"/>
+        </w:rPr>
+        <w:t xml:space="preserve">, nous passons l’url du répertoire ainsi que la branche </w:t>
+      </w:r>
+      <w:r>
+        <w:rPr>
+          <w:lang w:val="fr-FR"/>
+        </w:rPr>
+        <w:t>à</w:t>
+      </w:r>
+      <w:r>
+        <w:rPr>
+          <w:lang w:val="fr-FR"/>
+        </w:rPr>
+        <w:t xml:space="preserve"> compiler</w:t>
+      </w:r>
+      <w:r>
+        <w:rPr>
+          <w:lang w:val="fr-FR"/>
+        </w:rPr>
+        <w:t>).</w:t>
+      </w:r>
+      <w:r>
+        <w:rPr>
+          <w:lang w:val="fr-FR"/>
+        </w:rPr>
+        <w:t xml:space="preserve"> Ainsi, à chaque fois qu’on commit nos modifications, les taches sont lancées automatiquement. </w:t>
+      </w:r>
+      <w:r>
+        <w:rPr>
+          <w:lang w:val="fr-FR"/>
+        </w:rPr>
+        <w:t>En ce qui concerne les tests d’intégrations, on utilise JUnit pour valider les applications.</w:t>
+      </w:r>
+      <w:r>
+        <w:rPr>
+          <w:lang w:val="fr-FR"/>
+        </w:rPr>
+        <w:t xml:space="preserve">                                                                                                                   </w:t>
+      </w:r>
+      <w:r>
+        <w:rPr>
+          <w:lang w:val="fr-FR"/>
+        </w:rPr>
+        <w:t xml:space="preserve">L’outil d’intégration utilisé est </w:t>
+      </w:r>
+      <w:r>
+        <w:rPr>
+          <w:lang w:val="fr-FR"/>
+        </w:rPr>
+        <w:t>Jenkins (</w:t>
+      </w:r>
+      <w:r>
+        <w:rPr>
+          <w:lang w:val="fr-FR"/>
+        </w:rPr>
+        <w:t>fork de hudson).</w:t>
+      </w:r>
+    </w:p>
+    <w:p>
+      <w:pPr>
+        <w:rPr>
+          <w:lang w:val="fr-FR"/>
+        </w:rPr>
+      </w:pPr>
+      <w:r>
+        <w:rPr>
+          <w:lang w:val="fr-FR"/>
+        </w:rPr>
+        <w:t>Cependant, les applications de l’entité FCC/OSD</w:t>
+      </w:r>
+      <w:r>
+        <w:rPr>
+          <w:lang w:val="fr-FR"/>
+        </w:rPr>
+        <w:t>/SCM</w:t>
+      </w:r>
+      <w:r>
+        <w:rPr>
+          <w:lang w:val="fr-FR"/>
+        </w:rPr>
+        <w:t xml:space="preserve"> se partageaient le même slave Jenkins (</w:t>
+      </w:r>
+      <w:r>
+        <w:rPr>
+          <w:lang w:val="fr-FR"/>
+        </w:rPr>
+        <w:t>fcc-srvparosdp01-nt</w:t>
+      </w:r>
+      <w:r>
+        <w:rPr>
+          <w:lang w:val="fr-FR"/>
+        </w:rPr>
+        <w:t>) pour</w:t>
+      </w:r>
+      <w:r>
+        <w:rPr>
+          <w:lang w:val="fr-FR"/>
+        </w:rPr>
+        <w:t xml:space="preserve"> les lancements des jobs Jenkins, en environnement de développement.</w:t>
+      </w:r>
+      <w:r>
+        <w:rPr>
+          <w:lang w:val="fr-FR"/>
+        </w:rPr>
+        <w:t xml:space="preserve"> </w:t>
+      </w:r>
+      <w:r>
+        <w:rPr>
+          <w:lang w:val="fr-FR"/>
+        </w:rPr>
+        <w:t>Ce slave correspond à un serveur Wi</w:t>
+      </w:r>
+      <w:r>
+        <w:rPr>
+          <w:lang w:val="fr-FR"/>
+        </w:rPr>
+        <w:t>ndows composé de quartes cœurs.</w:t>
+      </w:r>
+    </w:p>
+    <w:p>
+      <w:pPr>
+        <w:rPr>
+          <w:lang w:val="fr-FR"/>
+        </w:rPr>
+      </w:pPr>
+      <w:r>
+        <w:rPr>
+          <w:lang w:val="fr-FR"/>
+        </w:rPr>
+        <w:t>Ainsi, lancer plusieurs jobs en même temps sur c</w:t>
+      </w:r>
+      <w:r>
+        <w:rPr>
+          <w:lang w:val="fr-FR"/>
+        </w:rPr>
+        <w:t>e slave prenait du temps et l’ensemble des jobs ne se lançaient pas</w:t>
+      </w:r>
+      <w:r>
+        <w:rPr>
+          <w:lang w:val="fr-FR"/>
+        </w:rPr>
+        <w:t xml:space="preserve"> en même temps.</w:t>
       </w:r>
       <w:r>
         <w:rPr>
@@ -4507,14 +4835,177 @@
           <w:numId w:val="2"/>
         </w:numPr>
         <w:rPr>
-          <w:lang w:val="fr-FR"/>
-        </w:rPr>
-      </w:pPr>
-      <w:r>
-        <w:rPr>
-          <w:lang w:val="fr-FR"/>
-        </w:rPr>
-        <w:t>Les évolutions</w:t>
+          <w:u w:val="single"/>
+          <w:lang w:val="fr-FR"/>
+        </w:rPr>
+      </w:pPr>
+      <w:r>
+        <w:rPr>
+          <w:u w:val="single"/>
+          <w:lang w:val="fr-FR"/>
+        </w:rPr>
+        <w:t xml:space="preserve">Quelles </w:t>
+      </w:r>
+      <w:r>
+        <w:rPr>
+          <w:u w:val="single"/>
+          <w:lang w:val="fr-FR"/>
+        </w:rPr>
+        <w:t>évolutions</w:t>
+      </w:r>
+      <w:r>
+        <w:rPr>
+          <w:u w:val="single"/>
+          <w:lang w:val="fr-FR"/>
+        </w:rPr>
+        <w:t xml:space="preserve"> pour quels impacts ?</w:t>
+      </w:r>
+    </w:p>
+    <w:p>
+      <w:pPr>
+        <w:rPr>
+          <w:lang w:val="fr-FR"/>
+        </w:rPr>
+      </w:pPr>
+      <w:r>
+        <w:rPr>
+          <w:lang w:val="fr-FR"/>
+        </w:rPr>
+        <w:t>Le choix a tout d’abord été de créer un slave Jenkins pour chaque application existante</w:t>
+      </w:r>
+      <w:r>
+        <w:rPr>
+          <w:lang w:val="fr-FR"/>
+        </w:rPr>
+        <w:t>.</w:t>
+      </w:r>
+      <w:r>
+        <w:rPr>
+          <w:lang w:val="fr-FR"/>
+        </w:rPr>
+        <w:t xml:space="preserve"> Ainsi, </w:t>
+      </w:r>
+      <w:r>
+        <w:rPr>
+          <w:lang w:val="fr-FR"/>
+        </w:rPr>
+        <w:t xml:space="preserve">chaque </w:t>
+      </w:r>
+      <w:r>
+        <w:rPr>
+          <w:lang w:val="fr-FR"/>
+        </w:rPr>
+        <w:t>application</w:t>
+      </w:r>
+      <w:r>
+        <w:rPr>
+          <w:lang w:val="fr-FR"/>
+        </w:rPr>
+        <w:t xml:space="preserve"> </w:t>
+      </w:r>
+      <w:r>
+        <w:rPr>
+          <w:lang w:val="fr-FR"/>
+        </w:rPr>
+        <w:t>possédera</w:t>
+      </w:r>
+      <w:r>
+        <w:rPr>
+          <w:lang w:val="fr-FR"/>
+        </w:rPr>
+        <w:t xml:space="preserve"> </w:t>
+      </w:r>
+      <w:r>
+        <w:rPr>
+          <w:lang w:val="fr-FR"/>
+        </w:rPr>
+        <w:t>son</w:t>
+      </w:r>
+      <w:r>
+        <w:rPr>
+          <w:lang w:val="fr-FR"/>
+        </w:rPr>
+        <w:t xml:space="preserve"> propre serveur po</w:t>
+      </w:r>
+      <w:r>
+        <w:rPr>
+          <w:lang w:val="fr-FR"/>
+        </w:rPr>
+        <w:t>ur pouvoir lancer ses propres jobs</w:t>
+      </w:r>
+      <w:r>
+        <w:rPr>
+          <w:lang w:val="fr-FR"/>
+        </w:rPr>
+        <w:t xml:space="preserve">. </w:t>
+      </w:r>
+    </w:p>
+    <w:p>
+      <w:pPr>
+        <w:rPr>
+          <w:lang w:val="fr-FR"/>
+        </w:rPr>
+      </w:pPr>
+      <w:r>
+        <w:rPr>
+          <w:lang w:val="fr-FR"/>
+        </w:rPr>
+        <w:t>Cela permettra de gagner du temps dans la résolution des demandes d’exécution des différentes</w:t>
+      </w:r>
+      <w:r>
+        <w:rPr>
+          <w:lang w:val="fr-FR"/>
+        </w:rPr>
+        <w:t xml:space="preserve"> tâ</w:t>
+      </w:r>
+      <w:r>
+        <w:rPr>
+          <w:lang w:val="fr-FR"/>
+        </w:rPr>
+        <w:t>ches sur toutes les applications.</w:t>
+      </w:r>
+      <w:r>
+        <w:rPr>
+          <w:lang w:val="fr-FR"/>
+        </w:rPr>
+        <w:t xml:space="preserve"> </w:t>
+      </w:r>
+      <w:r>
+        <w:rPr>
+          <w:lang w:val="fr-FR"/>
+        </w:rPr>
+        <w:t>Le panel d’applications gérées étant particulièrement important, il est nécessaire d’avoir un slave Jenkins pour chaque application.</w:t>
+      </w:r>
+    </w:p>
+    <w:p>
+      <w:pPr>
+        <w:rPr>
+          <w:lang w:val="fr-FR"/>
+        </w:rPr>
+      </w:pPr>
+      <w:r>
+        <w:rPr>
+          <w:lang w:val="fr-FR"/>
+        </w:rPr>
+        <w:t>Pour cela on a utilisé ITAAS (IT</w:t>
+      </w:r>
+      <w:r>
+        <w:rPr>
+          <w:lang w:val="fr-FR"/>
+        </w:rPr>
+        <w:t xml:space="preserve"> As A Service).</w:t>
+      </w:r>
+      <w:r>
+        <w:rPr>
+          <w:lang w:val="fr-FR"/>
+        </w:rPr>
+        <w:t xml:space="preserve"> </w:t>
+      </w:r>
+      <w:r>
+        <w:rPr>
+          <w:lang w:val="fr-FR"/>
+        </w:rPr>
+        <w:t xml:space="preserve"> </w:t>
       </w:r>
     </w:p>
     <w:p>
@@ -4548,6 +5039,7 @@
         <w:ind w:left="720"/>
       </w:pPr>
       <w:r>
+        <w:lastRenderedPageBreak/>
         <w:t xml:space="preserve">CoC team is configuring it. Once done, we will change current jobs configuration to use this server instead of the old srvparosdp01. </w:t>
       </w:r>
     </w:p>
@@ -6132,7 +6624,7 @@
 </file>
 
 <file path=customXml/itemProps1.xml><?xml version="1.0" encoding="utf-8"?>
-<ds:datastoreItem xmlns:ds="http://schemas.openxmlformats.org/officeDocument/2006/customXml" ds:itemID="{1F9B477B-0148-46EB-844A-76D382850DB2}">
+<ds:datastoreItem xmlns:ds="http://schemas.openxmlformats.org/officeDocument/2006/customXml" ds:itemID="{74060D3C-8D68-4199-9E32-81CA0851D05D}">
   <ds:schemaRefs>
     <ds:schemaRef ds:uri="http://schemas.openxmlformats.org/officeDocument/2006/bibliography"/>
   </ds:schemaRefs>

--- a/Rapport de stage de fin d'etude.docx
+++ b/Rapport de stage de fin d'etude.docx
@@ -471,6 +471,7 @@
           <w:lang w:val="fr-FR"/>
         </w:rPr>
       </w:pPr>
+      <w:proofErr w:type="spellStart"/>
       <w:r>
         <w:rPr>
           <w:sz w:val="32"/>
@@ -481,6 +482,7 @@
         <w:lastRenderedPageBreak/>
         <w:t>Resume</w:t>
       </w:r>
+      <w:proofErr w:type="spellEnd"/>
     </w:p>
     <w:p>
       <w:pPr>
@@ -1262,7 +1264,21 @@
         <w:rPr>
           <w:lang w:val="fr-FR"/>
         </w:rPr>
-        <w:t xml:space="preserve"> le troisième pôle comprend la banque de financement et d’investissement, la banque privée et la gestion d’actifs et métiers titres.</w:t>
+        <w:t xml:space="preserve"> le troisième pôle comprend la banque de financement et d’investissement, la banque privée et la gestion d’actifs et métiers </w:t>
+      </w:r>
+      <w:proofErr w:type="gramStart"/>
+      <w:r>
+        <w:rPr>
+          <w:lang w:val="fr-FR"/>
+        </w:rPr>
+        <w:t>titres</w:t>
+      </w:r>
+      <w:proofErr w:type="gramEnd"/>
+      <w:r>
+        <w:rPr>
+          <w:lang w:val="fr-FR"/>
+        </w:rPr>
+        <w:t>.</w:t>
       </w:r>
     </w:p>
     <w:p>
@@ -3599,7 +3615,21 @@
         <w:rPr>
           <w:lang w:val="fr-FR"/>
         </w:rPr>
-        <w:t xml:space="preserve"> Avant d’être insérées dans les tables de travail de l’application, les données sont importées dans des tables temporaires (&lt;nomTable&gt;_TEMP_CBS). Les données sont ensuite </w:t>
+        <w:t xml:space="preserve"> Avant d’être insérées dans les tables de travail de l’application, les données sont importées dans des tables temporaires (&lt;</w:t>
+      </w:r>
+      <w:proofErr w:type="spellStart"/>
+      <w:r>
+        <w:rPr>
+          <w:lang w:val="fr-FR"/>
+        </w:rPr>
+        <w:t>nomTable</w:t>
+      </w:r>
+      <w:proofErr w:type="spellEnd"/>
+      <w:r>
+        <w:rPr>
+          <w:lang w:val="fr-FR"/>
+        </w:rPr>
+        <w:t xml:space="preserve">&gt;_TEMP_CBS). Les données sont ensuite </w:t>
       </w:r>
       <w:r>
         <w:rPr>
@@ -3624,21 +3654,71 @@
         <w:rPr>
           <w:lang w:val="fr-FR"/>
         </w:rPr>
-        <w:t>Certaines tables sont auditées (@Audited, @AuditTable). Les tables temporaires sont également auditées car pendant la phase de contrôle des données importées, les utilisateurs peuvent mettre à jour un certain nombre d’information sur les dossiers en écarts. Cela permet d’auditer les modifications faites sur les données importées avant validation.</w:t>
-      </w:r>
-    </w:p>
-    <w:p>
-      <w:pPr>
-        <w:rPr>
-          <w:lang w:val="fr-FR"/>
-        </w:rPr>
-      </w:pPr>
-      <w:r>
-        <w:rPr>
-          <w:lang w:val="fr-FR"/>
-        </w:rPr>
-        <w:t>L’application a été initialement générée par SpringFuse Celerio</w:t>
-      </w:r>
+        <w:t>Certaines tables sont auditées (@</w:t>
+      </w:r>
+      <w:proofErr w:type="spellStart"/>
+      <w:r>
+        <w:rPr>
+          <w:lang w:val="fr-FR"/>
+        </w:rPr>
+        <w:t>Audited</w:t>
+      </w:r>
+      <w:proofErr w:type="spellEnd"/>
+      <w:r>
+        <w:rPr>
+          <w:lang w:val="fr-FR"/>
+        </w:rPr>
+        <w:t>, @</w:t>
+      </w:r>
+      <w:proofErr w:type="spellStart"/>
+      <w:r>
+        <w:rPr>
+          <w:lang w:val="fr-FR"/>
+        </w:rPr>
+        <w:t>AuditTable</w:t>
+      </w:r>
+      <w:proofErr w:type="spellEnd"/>
+      <w:r>
+        <w:rPr>
+          <w:lang w:val="fr-FR"/>
+        </w:rPr>
+        <w:t>). Les tables temporaires sont également auditées car pendant la phase de contrôle des données importées, les utilisateurs peuvent mettre à jour un certain nombre d’information sur les dossiers en écarts. Cela permet d’auditer les modifications faites sur les données importées avant validation.</w:t>
+      </w:r>
+    </w:p>
+    <w:p>
+      <w:pPr>
+        <w:rPr>
+          <w:lang w:val="fr-FR"/>
+        </w:rPr>
+      </w:pPr>
+      <w:r>
+        <w:rPr>
+          <w:lang w:val="fr-FR"/>
+        </w:rPr>
+        <w:t xml:space="preserve">L’application a été initialement générée par </w:t>
+      </w:r>
+      <w:proofErr w:type="spellStart"/>
+      <w:r>
+        <w:rPr>
+          <w:lang w:val="fr-FR"/>
+        </w:rPr>
+        <w:t>SpringFuse</w:t>
+      </w:r>
+      <w:proofErr w:type="spellEnd"/>
+      <w:r>
+        <w:rPr>
+          <w:lang w:val="fr-FR"/>
+        </w:rPr>
+        <w:t xml:space="preserve"> </w:t>
+      </w:r>
+      <w:proofErr w:type="spellStart"/>
+      <w:r>
+        <w:rPr>
+          <w:lang w:val="fr-FR"/>
+        </w:rPr>
+        <w:t>Celerio</w:t>
+      </w:r>
+      <w:proofErr w:type="spellEnd"/>
       <w:r>
         <w:rPr>
           <w:lang w:val="fr-FR"/>
@@ -4636,7 +4716,21 @@
         <w:rPr>
           <w:lang w:val="fr-FR"/>
         </w:rPr>
-        <w:t>DB refresh.</w:t>
+        <w:t xml:space="preserve">DB </w:t>
+      </w:r>
+      <w:proofErr w:type="spellStart"/>
+      <w:r>
+        <w:rPr>
+          <w:lang w:val="fr-FR"/>
+        </w:rPr>
+        <w:t>refresh</w:t>
+      </w:r>
+      <w:proofErr w:type="spellEnd"/>
+      <w:r>
+        <w:rPr>
+          <w:lang w:val="fr-FR"/>
+        </w:rPr>
+        <w:t>.</w:t>
       </w:r>
       <w:r>
         <w:rPr>
@@ -4708,7 +4802,21 @@
         <w:rPr>
           <w:lang w:val="fr-FR"/>
         </w:rPr>
-        <w:t>En ce qui concerne les tests d’intégrations, on utilise JUnit pour valider les applications.</w:t>
+        <w:t xml:space="preserve">En ce qui concerne les tests d’intégrations, on utilise </w:t>
+      </w:r>
+      <w:proofErr w:type="spellStart"/>
+      <w:r>
+        <w:rPr>
+          <w:lang w:val="fr-FR"/>
+        </w:rPr>
+        <w:t>JUnit</w:t>
+      </w:r>
+      <w:proofErr w:type="spellEnd"/>
+      <w:r>
+        <w:rPr>
+          <w:lang w:val="fr-FR"/>
+        </w:rPr>
+        <w:t xml:space="preserve"> pour valider les applications.</w:t>
       </w:r>
       <w:r>
         <w:rPr>
@@ -4728,11 +4836,33 @@
         </w:rPr>
         <w:t>Jenkins (</w:t>
       </w:r>
-      <w:r>
-        <w:rPr>
-          <w:lang w:val="fr-FR"/>
-        </w:rPr>
-        <w:t>fork de hudson).</w:t>
+      <w:proofErr w:type="spellStart"/>
+      <w:r>
+        <w:rPr>
+          <w:lang w:val="fr-FR"/>
+        </w:rPr>
+        <w:t>fork</w:t>
+      </w:r>
+      <w:proofErr w:type="spellEnd"/>
+      <w:r>
+        <w:rPr>
+          <w:lang w:val="fr-FR"/>
+        </w:rPr>
+        <w:t xml:space="preserve"> de </w:t>
+      </w:r>
+      <w:proofErr w:type="spellStart"/>
+      <w:r>
+        <w:rPr>
+          <w:lang w:val="fr-FR"/>
+        </w:rPr>
+        <w:t>hudson</w:t>
+      </w:r>
+      <w:proofErr w:type="spellEnd"/>
+      <w:r>
+        <w:rPr>
+          <w:lang w:val="fr-FR"/>
+        </w:rPr>
+        <w:t>).</w:t>
       </w:r>
     </w:p>
     <w:p>
@@ -4759,11 +4889,19 @@
         </w:rPr>
         <w:t xml:space="preserve"> se partageaient le même slave Jenkins (</w:t>
       </w:r>
-      <w:r>
-        <w:rPr>
-          <w:lang w:val="fr-FR"/>
-        </w:rPr>
-        <w:t>fcc-srvparosdp01-nt</w:t>
+      <w:proofErr w:type="spellStart"/>
+      <w:r>
+        <w:rPr>
+          <w:lang w:val="fr-FR"/>
+        </w:rPr>
+        <w:t>fcc</w:t>
+      </w:r>
+      <w:proofErr w:type="spellEnd"/>
+      <w:r>
+        <w:rPr>
+          <w:lang w:val="fr-FR"/>
+        </w:rPr>
+        <w:t>-srvparosdp01-nt</w:t>
       </w:r>
       <w:r>
         <w:rPr>
@@ -4993,84 +5131,67 @@
         <w:rPr>
           <w:lang w:val="fr-FR"/>
         </w:rPr>
-        <w:t xml:space="preserve"> As A Service).</w:t>
-      </w:r>
-      <w:r>
-        <w:rPr>
-          <w:lang w:val="fr-FR"/>
-        </w:rPr>
-        <w:t xml:space="preserve"> </w:t>
-      </w:r>
-      <w:r>
-        <w:rPr>
-          <w:lang w:val="fr-FR"/>
-        </w:rPr>
-        <w:t xml:space="preserve"> </w:t>
-      </w:r>
-    </w:p>
-    <w:p>
-      <w:pPr>
-        <w:rPr>
-          <w:lang w:val="fr-FR"/>
-        </w:rPr>
-      </w:pPr>
-      <w:r>
-        <w:rPr>
-          <w:lang w:val="fr-FR"/>
-        </w:rPr>
-        <w:t xml:space="preserve">On crée des serveurs linux sur le cloud </w:t>
-      </w:r>
-    </w:p>
-    <w:p>
-      <w:pPr>
-        <w:ind w:left="720"/>
-      </w:pPr>
-      <w:r>
-        <w:t xml:space="preserve">For your information, a new server has been created for CBS on the cloud. This server will be used as a Jenkins slave for CBS only. </w:t>
-      </w:r>
-    </w:p>
-    <w:p>
-      <w:pPr>
-        <w:ind w:left="720"/>
-      </w:pPr>
-    </w:p>
-    <w:p>
-      <w:pPr>
-        <w:ind w:left="720"/>
-      </w:pPr>
-      <w:r>
+        <w:t xml:space="preserve"> As A Service</w:t>
+      </w:r>
+      <w:r>
+        <w:rPr>
+          <w:lang w:val="fr-FR"/>
+        </w:rPr>
+        <w:t>), qui</w:t>
+      </w:r>
+      <w:r>
+        <w:rPr>
+          <w:lang w:val="fr-FR"/>
+        </w:rPr>
+        <w:t xml:space="preserve"> offre un panel de service</w:t>
+      </w:r>
+      <w:r>
+        <w:rPr>
+          <w:lang w:val="fr-FR"/>
+        </w:rPr>
+        <w:t>s</w:t>
+      </w:r>
+      <w:r>
+        <w:rPr>
+          <w:lang w:val="fr-FR"/>
+        </w:rPr>
+        <w:t xml:space="preserve"> comme nous pouvons le voir </w:t>
+      </w:r>
+      <w:r>
+        <w:rPr>
+          <w:lang w:val="fr-FR"/>
+        </w:rPr>
+        <w:t xml:space="preserve">sur </w:t>
+      </w:r>
+      <w:r>
+        <w:rPr>
+          <w:lang w:val="fr-FR"/>
+        </w:rPr>
+        <w:t>ce schéma :</w:t>
+      </w:r>
+    </w:p>
+    <w:p>
+      <w:pPr>
+        <w:rPr>
+          <w:lang w:val="fr-FR"/>
+        </w:rPr>
+      </w:pPr>
+      <w:r>
+        <w:rPr>
+          <w:lang w:val="fr-FR"/>
+        </w:rPr>
         <w:lastRenderedPageBreak/>
-        <w:t xml:space="preserve">CoC team is configuring it. Once done, we will change current jobs configuration to use this server instead of the old srvparosdp01. </w:t>
-      </w:r>
-    </w:p>
-    <w:p>
-      <w:pPr>
-        <w:ind w:left="720"/>
-      </w:pPr>
-      <w:r>
-        <w:t xml:space="preserve">Webhook will be also deployed on this server in order to prevent us to restart it. </w:t>
-      </w:r>
-    </w:p>
-    <w:p>
-      <w:pPr>
-        <w:ind w:left="720"/>
-      </w:pPr>
-    </w:p>
-    <w:p>
-      <w:pPr>
-        <w:rPr>
-          <w:lang w:val="fr-FR"/>
-        </w:rPr>
-      </w:pPr>
+        <w:t xml:space="preserve">            </w:t>
+      </w:r>
       <w:r>
         <w:rPr>
           <w:noProof/>
         </w:rPr>
         <w:drawing>
           <wp:inline distT="0" distB="0" distL="0" distR="0">
-            <wp:extent cx="2812415" cy="1164590"/>
-            <wp:effectExtent l="19050" t="0" r="6985" b="0"/>
-            <wp:docPr id="1" name="Picture 1" descr="cid:image001.png@01D1B823.CABFAB20"/>
+            <wp:extent cx="5389712" cy="2943959"/>
+            <wp:effectExtent l="19050" t="0" r="1438" b="0"/>
+            <wp:docPr id="2" name="Picture 3"/>
             <wp:cNvGraphicFramePr>
               <a:graphicFrameLocks xmlns:a="http://schemas.openxmlformats.org/drawingml/2006/main" noChangeAspect="1"/>
             </wp:cNvGraphicFramePr>
@@ -5078,13 +5199,13 @@
               <a:graphicData uri="http://schemas.openxmlformats.org/drawingml/2006/picture">
                 <pic:pic xmlns:pic="http://schemas.openxmlformats.org/drawingml/2006/picture">
                   <pic:nvPicPr>
-                    <pic:cNvPr id="0" name="Picture 1" descr="cid:image001.png@01D1B823.CABFAB20"/>
+                    <pic:cNvPr id="0" name="Picture 3"/>
                     <pic:cNvPicPr>
                       <a:picLocks noChangeAspect="1" noChangeArrowheads="1"/>
                     </pic:cNvPicPr>
                   </pic:nvPicPr>
                   <pic:blipFill>
-                    <a:blip r:embed="rId8" r:link="rId9" cstate="print"/>
+                    <a:blip r:embed="rId8" cstate="print"/>
                     <a:srcRect/>
                     <a:stretch>
                       <a:fillRect/>
@@ -5093,7 +5214,7 @@
                   <pic:spPr bwMode="auto">
                     <a:xfrm>
                       <a:off x="0" y="0"/>
-                      <a:ext cx="2812415" cy="1164590"/>
+                      <a:ext cx="5402123" cy="2950738"/>
                     </a:xfrm>
                     <a:prstGeom prst="rect">
                       <a:avLst/>
@@ -5119,6 +5240,470 @@
           <w:lang w:val="fr-FR"/>
         </w:rPr>
       </w:pPr>
+      <w:r>
+        <w:rPr>
+          <w:lang w:val="fr-FR"/>
+        </w:rPr>
+        <w:t>Le service qu’on uti</w:t>
+      </w:r>
+      <w:r>
+        <w:rPr>
+          <w:lang w:val="fr-FR"/>
+        </w:rPr>
+        <w:t xml:space="preserve">lise est le </w:t>
+      </w:r>
+      <w:r>
+        <w:rPr>
+          <w:lang w:val="fr-FR"/>
+        </w:rPr>
+        <w:t xml:space="preserve">Cloud, qui nous permet de créer nos serveurs linux, qui sont ensuite utilisés comme slave Jenkins. </w:t>
+      </w:r>
+    </w:p>
+    <w:p>
+      <w:pPr>
+        <w:rPr>
+          <w:lang w:val="fr-FR"/>
+        </w:rPr>
+      </w:pPr>
+      <w:r>
+        <w:rPr>
+          <w:lang w:val="fr-FR"/>
+        </w:rPr>
+        <w:t xml:space="preserve">// Mon travail TDA et CBS </w:t>
+      </w:r>
+    </w:p>
+    <w:p>
+      <w:pPr>
+        <w:pStyle w:val="ListParagraph"/>
+        <w:numPr>
+          <w:ilvl w:val="0"/>
+          <w:numId w:val="2"/>
+        </w:numPr>
+        <w:rPr>
+          <w:u w:val="single"/>
+          <w:lang w:val="fr-FR"/>
+        </w:rPr>
+      </w:pPr>
+      <w:r>
+        <w:rPr>
+          <w:u w:val="single"/>
+          <w:lang w:val="fr-FR"/>
+        </w:rPr>
+        <w:t>Processus de c</w:t>
+      </w:r>
+      <w:r>
+        <w:rPr>
+          <w:u w:val="single"/>
+          <w:lang w:val="fr-FR"/>
+        </w:rPr>
+        <w:t>réation</w:t>
+      </w:r>
+      <w:r>
+        <w:rPr>
+          <w:u w:val="single"/>
+          <w:lang w:val="fr-FR"/>
+        </w:rPr>
+        <w:t xml:space="preserve"> d’un</w:t>
+      </w:r>
+      <w:r>
+        <w:rPr>
+          <w:u w:val="single"/>
+          <w:lang w:val="fr-FR"/>
+        </w:rPr>
+        <w:t xml:space="preserve"> </w:t>
+      </w:r>
+      <w:r>
+        <w:rPr>
+          <w:u w:val="single"/>
+          <w:lang w:val="fr-FR"/>
+        </w:rPr>
+        <w:t>Slave</w:t>
+      </w:r>
+      <w:r>
+        <w:rPr>
+          <w:u w:val="single"/>
+          <w:lang w:val="fr-FR"/>
+        </w:rPr>
+        <w:t xml:space="preserve"> Jenkins</w:t>
+      </w:r>
+    </w:p>
+    <w:p>
+      <w:pPr>
+        <w:rPr>
+          <w:lang w:val="fr-FR"/>
+        </w:rPr>
+      </w:pPr>
+      <w:r>
+        <w:rPr>
+          <w:lang w:val="fr-FR"/>
+        </w:rPr>
+        <w:t xml:space="preserve">Avec </w:t>
+      </w:r>
+      <w:proofErr w:type="spellStart"/>
+      <w:r>
+        <w:rPr>
+          <w:lang w:val="fr-FR"/>
+        </w:rPr>
+        <w:t>ITaas</w:t>
+      </w:r>
+      <w:proofErr w:type="spellEnd"/>
+      <w:r>
+        <w:rPr>
+          <w:lang w:val="fr-FR"/>
+        </w:rPr>
+        <w:t xml:space="preserve"> on crée un nœud linux en choisissant : </w:t>
+      </w:r>
+    </w:p>
+    <w:p>
+      <w:pPr>
+        <w:pStyle w:val="ListParagraph"/>
+        <w:numPr>
+          <w:ilvl w:val="0"/>
+          <w:numId w:val="3"/>
+        </w:numPr>
+        <w:rPr>
+          <w:lang w:val="fr-FR"/>
+        </w:rPr>
+      </w:pPr>
+      <w:r>
+        <w:rPr>
+          <w:lang w:val="fr-FR"/>
+        </w:rPr>
+        <w:t>Taille : Medium -2vCPU avec 2GB de RAM</w:t>
+      </w:r>
+    </w:p>
+    <w:p>
+      <w:pPr>
+        <w:pStyle w:val="ListParagraph"/>
+        <w:numPr>
+          <w:ilvl w:val="0"/>
+          <w:numId w:val="3"/>
+        </w:numPr>
+        <w:rPr>
+          <w:lang w:val="fr-FR"/>
+        </w:rPr>
+      </w:pPr>
+      <w:r>
+        <w:rPr>
+          <w:lang w:val="fr-FR"/>
+        </w:rPr>
+        <w:t xml:space="preserve">Environnement : </w:t>
+      </w:r>
+      <w:proofErr w:type="spellStart"/>
+      <w:r>
+        <w:rPr>
+          <w:lang w:val="fr-FR"/>
+        </w:rPr>
+        <w:t>Dev</w:t>
+      </w:r>
+      <w:proofErr w:type="spellEnd"/>
+    </w:p>
+    <w:p>
+      <w:pPr>
+        <w:rPr>
+          <w:lang w:val="fr-FR"/>
+        </w:rPr>
+      </w:pPr>
+      <w:r>
+        <w:t xml:space="preserve">De plus, on </w:t>
+      </w:r>
+      <w:r>
+        <w:rPr>
+          <w:lang w:val="fr-FR"/>
+        </w:rPr>
+        <w:t>fournit une liste d’email. Des notifications sont, ainsi, envoyé</w:t>
+      </w:r>
+      <w:r>
+        <w:rPr>
+          <w:lang w:val="fr-FR"/>
+        </w:rPr>
+        <w:t>es</w:t>
+      </w:r>
+      <w:r>
+        <w:rPr>
+          <w:lang w:val="fr-FR"/>
+        </w:rPr>
+        <w:t xml:space="preserve"> par la suite des </w:t>
+      </w:r>
+      <w:r>
+        <w:rPr>
+          <w:lang w:val="fr-FR"/>
+        </w:rPr>
+        <w:t>évènements</w:t>
+      </w:r>
+      <w:r>
+        <w:rPr>
+          <w:lang w:val="fr-FR"/>
+        </w:rPr>
+        <w:t xml:space="preserve"> suivant : </w:t>
+      </w:r>
+    </w:p>
+    <w:p>
+      <w:pPr>
+        <w:pStyle w:val="ListParagraph"/>
+        <w:numPr>
+          <w:ilvl w:val="0"/>
+          <w:numId w:val="4"/>
+        </w:numPr>
+        <w:rPr>
+          <w:lang w:val="fr-FR"/>
+        </w:rPr>
+      </w:pPr>
+      <w:r>
+        <w:rPr>
+          <w:lang w:val="fr-FR"/>
+        </w:rPr>
+        <w:t xml:space="preserve">Lorsque le nœud a été provisionné </w:t>
+      </w:r>
+    </w:p>
+    <w:p>
+      <w:pPr>
+        <w:pStyle w:val="ListParagraph"/>
+        <w:numPr>
+          <w:ilvl w:val="0"/>
+          <w:numId w:val="4"/>
+        </w:numPr>
+        <w:rPr>
+          <w:lang w:val="fr-FR"/>
+        </w:rPr>
+      </w:pPr>
+      <w:r>
+        <w:rPr>
+          <w:lang w:val="fr-FR"/>
+        </w:rPr>
+        <w:t>Lorsque le nœud se rapproche de l’expiration.</w:t>
+      </w:r>
+      <w:r>
+        <w:rPr>
+          <w:lang w:val="fr-FR"/>
+        </w:rPr>
+        <w:t xml:space="preserve"> Plusieurs e-mails sont envoyés à l’approche de la date d’expiration : </w:t>
+      </w:r>
+    </w:p>
+    <w:p>
+      <w:pPr>
+        <w:pStyle w:val="ListParagraph"/>
+        <w:numPr>
+          <w:ilvl w:val="0"/>
+          <w:numId w:val="6"/>
+        </w:numPr>
+        <w:rPr>
+          <w:lang w:val="fr-FR"/>
+        </w:rPr>
+      </w:pPr>
+      <w:r>
+        <w:rPr>
+          <w:lang w:val="fr-FR"/>
+        </w:rPr>
+        <w:t>7 jours avant</w:t>
+      </w:r>
+      <w:r>
+        <w:rPr>
+          <w:lang w:val="fr-FR"/>
+        </w:rPr>
+        <w:tab/>
+      </w:r>
+    </w:p>
+    <w:p>
+      <w:pPr>
+        <w:pStyle w:val="ListParagraph"/>
+        <w:numPr>
+          <w:ilvl w:val="0"/>
+          <w:numId w:val="6"/>
+        </w:numPr>
+        <w:rPr>
+          <w:lang w:val="fr-FR"/>
+        </w:rPr>
+      </w:pPr>
+      <w:r>
+        <w:rPr>
+          <w:lang w:val="fr-FR"/>
+        </w:rPr>
+        <w:t>5 jours avant</w:t>
+      </w:r>
+    </w:p>
+    <w:p>
+      <w:pPr>
+        <w:pStyle w:val="ListParagraph"/>
+        <w:numPr>
+          <w:ilvl w:val="0"/>
+          <w:numId w:val="6"/>
+        </w:numPr>
+        <w:rPr>
+          <w:lang w:val="fr-FR"/>
+        </w:rPr>
+      </w:pPr>
+      <w:r>
+        <w:rPr>
+          <w:lang w:val="fr-FR"/>
+        </w:rPr>
+        <w:t>2 jours avant</w:t>
+      </w:r>
+    </w:p>
+    <w:p>
+      <w:pPr>
+        <w:pStyle w:val="ListParagraph"/>
+        <w:numPr>
+          <w:ilvl w:val="0"/>
+          <w:numId w:val="6"/>
+        </w:numPr>
+        <w:rPr>
+          <w:lang w:val="fr-FR"/>
+        </w:rPr>
+      </w:pPr>
+      <w:r>
+        <w:rPr>
+          <w:lang w:val="fr-FR"/>
+        </w:rPr>
+        <w:t>1 jour avant</w:t>
+      </w:r>
+    </w:p>
+    <w:p>
+      <w:pPr>
+        <w:pStyle w:val="ListParagraph"/>
+        <w:numPr>
+          <w:ilvl w:val="0"/>
+          <w:numId w:val="6"/>
+        </w:numPr>
+        <w:rPr>
+          <w:lang w:val="fr-FR"/>
+        </w:rPr>
+      </w:pPr>
+      <w:r>
+        <w:rPr>
+          <w:lang w:val="fr-FR"/>
+        </w:rPr>
+        <w:t xml:space="preserve">Quand il y a moins de 24 heure restantes </w:t>
+      </w:r>
+    </w:p>
+    <w:p>
+      <w:pPr>
+        <w:rPr>
+          <w:lang w:val="fr-FR"/>
+        </w:rPr>
+      </w:pPr>
+      <w:r>
+        <w:rPr>
+          <w:lang w:val="fr-FR"/>
+        </w:rPr>
+        <w:t>Ensuite, on écrit un script Json dans lequel on spécifie tous les paramètres, ce qui correspond à faire une «</w:t>
+      </w:r>
+      <w:r>
+        <w:rPr>
+          <w:i/>
+          <w:lang w:val="fr-FR"/>
+        </w:rPr>
+        <w:t> </w:t>
+      </w:r>
+      <w:proofErr w:type="spellStart"/>
+      <w:r>
+        <w:rPr>
+          <w:i/>
+          <w:lang w:val="fr-FR"/>
+        </w:rPr>
+        <w:t>request</w:t>
+      </w:r>
+      <w:proofErr w:type="spellEnd"/>
+      <w:r>
+        <w:rPr>
+          <w:lang w:val="fr-FR"/>
+        </w:rPr>
+        <w:t> ».</w:t>
+      </w:r>
+    </w:p>
+    <w:p>
+      <w:pPr>
+        <w:rPr>
+          <w:lang w:val="fr-FR"/>
+        </w:rPr>
+      </w:pPr>
+    </w:p>
+    <w:p>
+      <w:pPr>
+        <w:pStyle w:val="ListParagraph"/>
+        <w:numPr>
+          <w:ilvl w:val="0"/>
+          <w:numId w:val="9"/>
+        </w:numPr>
+        <w:rPr>
+          <w:u w:val="single"/>
+          <w:lang w:val="fr-FR"/>
+        </w:rPr>
+      </w:pPr>
+      <w:r>
+        <w:rPr>
+          <w:u w:val="single"/>
+          <w:lang w:val="fr-FR"/>
+        </w:rPr>
+        <w:lastRenderedPageBreak/>
+        <w:t>Rest Client</w:t>
+      </w:r>
+    </w:p>
+    <w:p>
+      <w:pPr>
+        <w:rPr>
+          <w:lang w:val="fr-FR"/>
+        </w:rPr>
+      </w:pPr>
+      <w:r>
+        <w:rPr>
+          <w:lang w:val="fr-FR"/>
+        </w:rPr>
+        <w:t xml:space="preserve">Tout d’abord, je configure Rest Client. </w:t>
+      </w:r>
+    </w:p>
+    <w:p>
+      <w:pPr>
+        <w:pStyle w:val="HTMLPreformatted"/>
+        <w:shd w:val="clear" w:color="auto" w:fill="FFFFFF"/>
+        <w:rPr>
+          <w:rFonts w:ascii="inherit" w:hAnsi="inherit"/>
+          <w:color w:val="212121"/>
+        </w:rPr>
+      </w:pPr>
+      <w:r>
+        <w:rPr>
+          <w:rFonts w:ascii="inherit" w:hAnsi="inherit"/>
+          <w:color w:val="212121"/>
+          <w:lang w:val="fr-FR"/>
+        </w:rPr>
+        <w:t xml:space="preserve">Mais d'abord, vous devez configurer REST Client. www.restclient.net est un plug-in </w:t>
+      </w:r>
+      <w:proofErr w:type="spellStart"/>
+      <w:proofErr w:type="gramStart"/>
+      <w:r>
+        <w:rPr>
+          <w:rFonts w:ascii="inherit" w:hAnsi="inherit"/>
+          <w:color w:val="212121"/>
+          <w:lang w:val="fr-FR"/>
+        </w:rPr>
+        <w:t>Firefox</w:t>
+      </w:r>
+      <w:proofErr w:type="spellEnd"/>
+      <w:r>
+        <w:rPr>
+          <w:rFonts w:ascii="inherit" w:hAnsi="inherit"/>
+          <w:color w:val="212121"/>
+          <w:lang w:val="fr-FR"/>
+        </w:rPr>
+        <w:t xml:space="preserve"> ,</w:t>
+      </w:r>
+      <w:proofErr w:type="gramEnd"/>
+      <w:r>
+        <w:rPr>
+          <w:rFonts w:ascii="inherit" w:hAnsi="inherit"/>
+          <w:color w:val="212121"/>
+          <w:lang w:val="fr-FR"/>
+        </w:rPr>
+        <w:t xml:space="preserve"> testé avec succès avec l'API ITaaS .</w:t>
+      </w:r>
+    </w:p>
+    <w:p>
+      <w:pPr>
+        <w:rPr>
+          <w:lang w:val="fr-FR"/>
+        </w:rPr>
+      </w:pPr>
     </w:p>
     <w:p>
       <w:pPr>
@@ -5132,6 +5717,90 @@
         <w:pStyle w:val="ListParagraph"/>
         <w:ind w:left="1080"/>
         <w:rPr>
+          <w:lang w:val="fr-FR"/>
+        </w:rPr>
+      </w:pPr>
+    </w:p>
+    <w:p>
+      <w:pPr>
+        <w:pStyle w:val="ListParagraph"/>
+        <w:ind w:left="1080"/>
+        <w:rPr>
+          <w:sz w:val="28"/>
+          <w:szCs w:val="28"/>
+          <w:u w:val="single"/>
+          <w:lang w:val="fr-FR"/>
+        </w:rPr>
+      </w:pPr>
+    </w:p>
+    <w:p>
+      <w:pPr>
+        <w:pStyle w:val="ListParagraph"/>
+        <w:ind w:left="1080"/>
+        <w:rPr>
+          <w:sz w:val="28"/>
+          <w:szCs w:val="28"/>
+          <w:u w:val="single"/>
+          <w:lang w:val="fr-FR"/>
+        </w:rPr>
+      </w:pPr>
+    </w:p>
+    <w:p>
+      <w:pPr>
+        <w:pStyle w:val="ListParagraph"/>
+        <w:ind w:left="1080"/>
+        <w:rPr>
+          <w:sz w:val="28"/>
+          <w:szCs w:val="28"/>
+          <w:u w:val="single"/>
+          <w:lang w:val="fr-FR"/>
+        </w:rPr>
+      </w:pPr>
+    </w:p>
+    <w:p>
+      <w:pPr>
+        <w:pStyle w:val="ListParagraph"/>
+        <w:ind w:left="1080"/>
+        <w:rPr>
+          <w:sz w:val="28"/>
+          <w:szCs w:val="28"/>
+          <w:u w:val="single"/>
+          <w:lang w:val="fr-FR"/>
+        </w:rPr>
+      </w:pPr>
+    </w:p>
+    <w:p>
+      <w:pPr>
+        <w:pStyle w:val="ListParagraph"/>
+        <w:ind w:left="1080"/>
+        <w:rPr>
+          <w:sz w:val="28"/>
+          <w:szCs w:val="28"/>
+          <w:u w:val="single"/>
+          <w:lang w:val="fr-FR"/>
+        </w:rPr>
+      </w:pPr>
+    </w:p>
+    <w:p>
+      <w:pPr>
+        <w:pStyle w:val="ListParagraph"/>
+        <w:ind w:left="1080"/>
+        <w:rPr>
+          <w:sz w:val="28"/>
+          <w:szCs w:val="28"/>
+          <w:u w:val="single"/>
+          <w:lang w:val="fr-FR"/>
+        </w:rPr>
+      </w:pPr>
+    </w:p>
+    <w:p>
+      <w:pPr>
+        <w:pStyle w:val="ListParagraph"/>
+        <w:ind w:left="1080"/>
+        <w:rPr>
+          <w:sz w:val="28"/>
+          <w:szCs w:val="28"/>
+          <w:u w:val="single"/>
           <w:lang w:val="fr-FR"/>
         </w:rPr>
       </w:pPr>
@@ -5894,6 +6563,119 @@
 <file path=word/numbering.xml><?xml version="1.0" encoding="utf-8"?>
 <w:numbering xmlns:ve="http://schemas.openxmlformats.org/markup-compatibility/2006" xmlns:o="urn:schemas-microsoft-com:office:office" xmlns:r="http://schemas.openxmlformats.org/officeDocument/2006/relationships" xmlns:m="http://schemas.openxmlformats.org/officeDocument/2006/math" xmlns:v="urn:schemas-microsoft-com:vml" xmlns:wp="http://schemas.openxmlformats.org/drawingml/2006/wordprocessingDrawing" xmlns:w10="urn:schemas-microsoft-com:office:word" xmlns:w="http://schemas.openxmlformats.org/wordprocessingml/2006/main" xmlns:wne="http://schemas.microsoft.com/office/word/2006/wordml">
   <w:abstractNum w:abstractNumId="0">
+    <w:nsid w:val="0F833DC4"/>
+    <w:multiLevelType w:val="hybridMultilevel"/>
+    <w:tmpl w:val="82FEEB3C"/>
+    <w:lvl w:ilvl="0" w:tplc="04090001">
+      <w:start w:val="1"/>
+      <w:numFmt w:val="bullet"/>
+      <w:lvlText w:val=""/>
+      <w:lvlJc w:val="left"/>
+      <w:pPr>
+        <w:ind w:left="1440" w:hanging="360"/>
+      </w:pPr>
+      <w:rPr>
+        <w:rFonts w:ascii="Symbol" w:hAnsi="Symbol" w:hint="default"/>
+      </w:rPr>
+    </w:lvl>
+    <w:lvl w:ilvl="1" w:tplc="04090003" w:tentative="1">
+      <w:start w:val="1"/>
+      <w:numFmt w:val="bullet"/>
+      <w:lvlText w:val="o"/>
+      <w:lvlJc w:val="left"/>
+      <w:pPr>
+        <w:ind w:left="2160" w:hanging="360"/>
+      </w:pPr>
+      <w:rPr>
+        <w:rFonts w:ascii="Courier New" w:hAnsi="Courier New" w:cs="Courier New" w:hint="default"/>
+      </w:rPr>
+    </w:lvl>
+    <w:lvl w:ilvl="2" w:tplc="04090005" w:tentative="1">
+      <w:start w:val="1"/>
+      <w:numFmt w:val="bullet"/>
+      <w:lvlText w:val=""/>
+      <w:lvlJc w:val="left"/>
+      <w:pPr>
+        <w:ind w:left="2880" w:hanging="360"/>
+      </w:pPr>
+      <w:rPr>
+        <w:rFonts w:ascii="Wingdings" w:hAnsi="Wingdings" w:hint="default"/>
+      </w:rPr>
+    </w:lvl>
+    <w:lvl w:ilvl="3" w:tplc="04090001" w:tentative="1">
+      <w:start w:val="1"/>
+      <w:numFmt w:val="bullet"/>
+      <w:lvlText w:val=""/>
+      <w:lvlJc w:val="left"/>
+      <w:pPr>
+        <w:ind w:left="3600" w:hanging="360"/>
+      </w:pPr>
+      <w:rPr>
+        <w:rFonts w:ascii="Symbol" w:hAnsi="Symbol" w:hint="default"/>
+      </w:rPr>
+    </w:lvl>
+    <w:lvl w:ilvl="4" w:tplc="04090003" w:tentative="1">
+      <w:start w:val="1"/>
+      <w:numFmt w:val="bullet"/>
+      <w:lvlText w:val="o"/>
+      <w:lvlJc w:val="left"/>
+      <w:pPr>
+        <w:ind w:left="4320" w:hanging="360"/>
+      </w:pPr>
+      <w:rPr>
+        <w:rFonts w:ascii="Courier New" w:hAnsi="Courier New" w:cs="Courier New" w:hint="default"/>
+      </w:rPr>
+    </w:lvl>
+    <w:lvl w:ilvl="5" w:tplc="04090005" w:tentative="1">
+      <w:start w:val="1"/>
+      <w:numFmt w:val="bullet"/>
+      <w:lvlText w:val=""/>
+      <w:lvlJc w:val="left"/>
+      <w:pPr>
+        <w:ind w:left="5040" w:hanging="360"/>
+      </w:pPr>
+      <w:rPr>
+        <w:rFonts w:ascii="Wingdings" w:hAnsi="Wingdings" w:hint="default"/>
+      </w:rPr>
+    </w:lvl>
+    <w:lvl w:ilvl="6" w:tplc="04090001" w:tentative="1">
+      <w:start w:val="1"/>
+      <w:numFmt w:val="bullet"/>
+      <w:lvlText w:val=""/>
+      <w:lvlJc w:val="left"/>
+      <w:pPr>
+        <w:ind w:left="5760" w:hanging="360"/>
+      </w:pPr>
+      <w:rPr>
+        <w:rFonts w:ascii="Symbol" w:hAnsi="Symbol" w:hint="default"/>
+      </w:rPr>
+    </w:lvl>
+    <w:lvl w:ilvl="7" w:tplc="04090003" w:tentative="1">
+      <w:start w:val="1"/>
+      <w:numFmt w:val="bullet"/>
+      <w:lvlText w:val="o"/>
+      <w:lvlJc w:val="left"/>
+      <w:pPr>
+        <w:ind w:left="6480" w:hanging="360"/>
+      </w:pPr>
+      <w:rPr>
+        <w:rFonts w:ascii="Courier New" w:hAnsi="Courier New" w:cs="Courier New" w:hint="default"/>
+      </w:rPr>
+    </w:lvl>
+    <w:lvl w:ilvl="8" w:tplc="04090005" w:tentative="1">
+      <w:start w:val="1"/>
+      <w:numFmt w:val="bullet"/>
+      <w:lvlText w:val=""/>
+      <w:lvlJc w:val="left"/>
+      <w:pPr>
+        <w:ind w:left="7200" w:hanging="360"/>
+      </w:pPr>
+      <w:rPr>
+        <w:rFonts w:ascii="Wingdings" w:hAnsi="Wingdings" w:hint="default"/>
+      </w:rPr>
+    </w:lvl>
+  </w:abstractNum>
+  <w:abstractNum w:abstractNumId="1">
     <w:nsid w:val="21AB65CB"/>
     <w:multiLevelType w:val="hybridMultilevel"/>
     <w:tmpl w:val="095E99B8"/>
@@ -5982,17 +6764,17 @@
       </w:pPr>
     </w:lvl>
   </w:abstractNum>
-  <w:abstractNum w:abstractNumId="1">
-    <w:nsid w:val="49A20A89"/>
+  <w:abstractNum w:abstractNumId="2">
+    <w:nsid w:val="48633CE4"/>
     <w:multiLevelType w:val="hybridMultilevel"/>
-    <w:tmpl w:val="3C7E0348"/>
-    <w:lvl w:ilvl="0" w:tplc="0409000F">
+    <w:tmpl w:val="306AB1DE"/>
+    <w:lvl w:ilvl="0" w:tplc="9D92932A">
       <w:start w:val="1"/>
-      <w:numFmt w:val="decimal"/>
-      <w:lvlText w:val="%1."/>
+      <w:numFmt w:val="lowerLetter"/>
+      <w:lvlText w:val="%1)"/>
       <w:lvlJc w:val="left"/>
       <w:pPr>
-        <w:ind w:left="720" w:hanging="360"/>
+        <w:ind w:left="1080" w:hanging="360"/>
       </w:pPr>
       <w:rPr>
         <w:rFonts w:hint="default"/>
@@ -6004,7 +6786,7 @@
       <w:lvlText w:val="%2."/>
       <w:lvlJc w:val="left"/>
       <w:pPr>
-        <w:ind w:left="1440" w:hanging="360"/>
+        <w:ind w:left="1800" w:hanging="360"/>
       </w:pPr>
     </w:lvl>
     <w:lvl w:ilvl="2" w:tplc="0409001B" w:tentative="1">
@@ -6013,7 +6795,7 @@
       <w:lvlText w:val="%3."/>
       <w:lvlJc w:val="right"/>
       <w:pPr>
-        <w:ind w:left="2160" w:hanging="180"/>
+        <w:ind w:left="2520" w:hanging="180"/>
       </w:pPr>
     </w:lvl>
     <w:lvl w:ilvl="3" w:tplc="0409000F" w:tentative="1">
@@ -6022,7 +6804,7 @@
       <w:lvlText w:val="%4."/>
       <w:lvlJc w:val="left"/>
       <w:pPr>
-        <w:ind w:left="2880" w:hanging="360"/>
+        <w:ind w:left="3240" w:hanging="360"/>
       </w:pPr>
     </w:lvl>
     <w:lvl w:ilvl="4" w:tplc="04090019" w:tentative="1">
@@ -6031,7 +6813,7 @@
       <w:lvlText w:val="%5."/>
       <w:lvlJc w:val="left"/>
       <w:pPr>
-        <w:ind w:left="3600" w:hanging="360"/>
+        <w:ind w:left="3960" w:hanging="360"/>
       </w:pPr>
     </w:lvl>
     <w:lvl w:ilvl="5" w:tplc="0409001B" w:tentative="1">
@@ -6040,7 +6822,7 @@
       <w:lvlText w:val="%6."/>
       <w:lvlJc w:val="right"/>
       <w:pPr>
-        <w:ind w:left="4320" w:hanging="180"/>
+        <w:ind w:left="4680" w:hanging="180"/>
       </w:pPr>
     </w:lvl>
     <w:lvl w:ilvl="6" w:tplc="0409000F" w:tentative="1">
@@ -6049,7 +6831,7 @@
       <w:lvlText w:val="%7."/>
       <w:lvlJc w:val="left"/>
       <w:pPr>
-        <w:ind w:left="5040" w:hanging="360"/>
+        <w:ind w:left="5400" w:hanging="360"/>
       </w:pPr>
     </w:lvl>
     <w:lvl w:ilvl="7" w:tplc="04090019" w:tentative="1">
@@ -6058,7 +6840,7 @@
       <w:lvlText w:val="%8."/>
       <w:lvlJc w:val="left"/>
       <w:pPr>
-        <w:ind w:left="5760" w:hanging="360"/>
+        <w:ind w:left="6120" w:hanging="360"/>
       </w:pPr>
     </w:lvl>
     <w:lvl w:ilvl="8" w:tplc="0409001B" w:tentative="1">
@@ -6067,15 +6849,642 @@
       <w:lvlText w:val="%9."/>
       <w:lvlJc w:val="right"/>
       <w:pPr>
+        <w:ind w:left="6840" w:hanging="180"/>
+      </w:pPr>
+    </w:lvl>
+  </w:abstractNum>
+  <w:abstractNum w:abstractNumId="3">
+    <w:nsid w:val="49A20A89"/>
+    <w:multiLevelType w:val="hybridMultilevel"/>
+    <w:tmpl w:val="3C7E0348"/>
+    <w:lvl w:ilvl="0" w:tplc="0409000F">
+      <w:start w:val="1"/>
+      <w:numFmt w:val="decimal"/>
+      <w:lvlText w:val="%1."/>
+      <w:lvlJc w:val="left"/>
+      <w:pPr>
+        <w:ind w:left="720" w:hanging="360"/>
+      </w:pPr>
+      <w:rPr>
+        <w:rFonts w:hint="default"/>
+      </w:rPr>
+    </w:lvl>
+    <w:lvl w:ilvl="1" w:tplc="04090019" w:tentative="1">
+      <w:start w:val="1"/>
+      <w:numFmt w:val="lowerLetter"/>
+      <w:lvlText w:val="%2."/>
+      <w:lvlJc w:val="left"/>
+      <w:pPr>
+        <w:ind w:left="1440" w:hanging="360"/>
+      </w:pPr>
+    </w:lvl>
+    <w:lvl w:ilvl="2" w:tplc="0409001B" w:tentative="1">
+      <w:start w:val="1"/>
+      <w:numFmt w:val="lowerRoman"/>
+      <w:lvlText w:val="%3."/>
+      <w:lvlJc w:val="right"/>
+      <w:pPr>
+        <w:ind w:left="2160" w:hanging="180"/>
+      </w:pPr>
+    </w:lvl>
+    <w:lvl w:ilvl="3" w:tplc="0409000F" w:tentative="1">
+      <w:start w:val="1"/>
+      <w:numFmt w:val="decimal"/>
+      <w:lvlText w:val="%4."/>
+      <w:lvlJc w:val="left"/>
+      <w:pPr>
+        <w:ind w:left="2880" w:hanging="360"/>
+      </w:pPr>
+    </w:lvl>
+    <w:lvl w:ilvl="4" w:tplc="04090019" w:tentative="1">
+      <w:start w:val="1"/>
+      <w:numFmt w:val="lowerLetter"/>
+      <w:lvlText w:val="%5."/>
+      <w:lvlJc w:val="left"/>
+      <w:pPr>
+        <w:ind w:left="3600" w:hanging="360"/>
+      </w:pPr>
+    </w:lvl>
+    <w:lvl w:ilvl="5" w:tplc="0409001B" w:tentative="1">
+      <w:start w:val="1"/>
+      <w:numFmt w:val="lowerRoman"/>
+      <w:lvlText w:val="%6."/>
+      <w:lvlJc w:val="right"/>
+      <w:pPr>
+        <w:ind w:left="4320" w:hanging="180"/>
+      </w:pPr>
+    </w:lvl>
+    <w:lvl w:ilvl="6" w:tplc="0409000F" w:tentative="1">
+      <w:start w:val="1"/>
+      <w:numFmt w:val="decimal"/>
+      <w:lvlText w:val="%7."/>
+      <w:lvlJc w:val="left"/>
+      <w:pPr>
+        <w:ind w:left="5040" w:hanging="360"/>
+      </w:pPr>
+    </w:lvl>
+    <w:lvl w:ilvl="7" w:tplc="04090019" w:tentative="1">
+      <w:start w:val="1"/>
+      <w:numFmt w:val="lowerLetter"/>
+      <w:lvlText w:val="%8."/>
+      <w:lvlJc w:val="left"/>
+      <w:pPr>
+        <w:ind w:left="5760" w:hanging="360"/>
+      </w:pPr>
+    </w:lvl>
+    <w:lvl w:ilvl="8" w:tplc="0409001B" w:tentative="1">
+      <w:start w:val="1"/>
+      <w:numFmt w:val="lowerRoman"/>
+      <w:lvlText w:val="%9."/>
+      <w:lvlJc w:val="right"/>
+      <w:pPr>
+        <w:ind w:left="6480" w:hanging="180"/>
+      </w:pPr>
+    </w:lvl>
+  </w:abstractNum>
+  <w:abstractNum w:abstractNumId="4">
+    <w:nsid w:val="65D97BBE"/>
+    <w:multiLevelType w:val="hybridMultilevel"/>
+    <w:tmpl w:val="22F22174"/>
+    <w:lvl w:ilvl="0" w:tplc="0409000F">
+      <w:start w:val="1"/>
+      <w:numFmt w:val="decimal"/>
+      <w:lvlText w:val="%1."/>
+      <w:lvlJc w:val="left"/>
+      <w:pPr>
+        <w:ind w:left="720" w:hanging="360"/>
+      </w:pPr>
+      <w:rPr>
+        <w:rFonts w:hint="default"/>
+      </w:rPr>
+    </w:lvl>
+    <w:lvl w:ilvl="1" w:tplc="04090019" w:tentative="1">
+      <w:start w:val="1"/>
+      <w:numFmt w:val="lowerLetter"/>
+      <w:lvlText w:val="%2."/>
+      <w:lvlJc w:val="left"/>
+      <w:pPr>
+        <w:ind w:left="1440" w:hanging="360"/>
+      </w:pPr>
+    </w:lvl>
+    <w:lvl w:ilvl="2" w:tplc="0409001B" w:tentative="1">
+      <w:start w:val="1"/>
+      <w:numFmt w:val="lowerRoman"/>
+      <w:lvlText w:val="%3."/>
+      <w:lvlJc w:val="right"/>
+      <w:pPr>
+        <w:ind w:left="2160" w:hanging="180"/>
+      </w:pPr>
+    </w:lvl>
+    <w:lvl w:ilvl="3" w:tplc="0409000F" w:tentative="1">
+      <w:start w:val="1"/>
+      <w:numFmt w:val="decimal"/>
+      <w:lvlText w:val="%4."/>
+      <w:lvlJc w:val="left"/>
+      <w:pPr>
+        <w:ind w:left="2880" w:hanging="360"/>
+      </w:pPr>
+    </w:lvl>
+    <w:lvl w:ilvl="4" w:tplc="04090019" w:tentative="1">
+      <w:start w:val="1"/>
+      <w:numFmt w:val="lowerLetter"/>
+      <w:lvlText w:val="%5."/>
+      <w:lvlJc w:val="left"/>
+      <w:pPr>
+        <w:ind w:left="3600" w:hanging="360"/>
+      </w:pPr>
+    </w:lvl>
+    <w:lvl w:ilvl="5" w:tplc="0409001B" w:tentative="1">
+      <w:start w:val="1"/>
+      <w:numFmt w:val="lowerRoman"/>
+      <w:lvlText w:val="%6."/>
+      <w:lvlJc w:val="right"/>
+      <w:pPr>
+        <w:ind w:left="4320" w:hanging="180"/>
+      </w:pPr>
+    </w:lvl>
+    <w:lvl w:ilvl="6" w:tplc="0409000F" w:tentative="1">
+      <w:start w:val="1"/>
+      <w:numFmt w:val="decimal"/>
+      <w:lvlText w:val="%7."/>
+      <w:lvlJc w:val="left"/>
+      <w:pPr>
+        <w:ind w:left="5040" w:hanging="360"/>
+      </w:pPr>
+    </w:lvl>
+    <w:lvl w:ilvl="7" w:tplc="04090019" w:tentative="1">
+      <w:start w:val="1"/>
+      <w:numFmt w:val="lowerLetter"/>
+      <w:lvlText w:val="%8."/>
+      <w:lvlJc w:val="left"/>
+      <w:pPr>
+        <w:ind w:left="5760" w:hanging="360"/>
+      </w:pPr>
+    </w:lvl>
+    <w:lvl w:ilvl="8" w:tplc="0409001B" w:tentative="1">
+      <w:start w:val="1"/>
+      <w:numFmt w:val="lowerRoman"/>
+      <w:lvlText w:val="%9."/>
+      <w:lvlJc w:val="right"/>
+      <w:pPr>
+        <w:ind w:left="6480" w:hanging="180"/>
+      </w:pPr>
+    </w:lvl>
+  </w:abstractNum>
+  <w:abstractNum w:abstractNumId="5">
+    <w:nsid w:val="6DFA4D5A"/>
+    <w:multiLevelType w:val="hybridMultilevel"/>
+    <w:tmpl w:val="460E1144"/>
+    <w:lvl w:ilvl="0" w:tplc="04090001">
+      <w:start w:val="1"/>
+      <w:numFmt w:val="bullet"/>
+      <w:lvlText w:val=""/>
+      <w:lvlJc w:val="left"/>
+      <w:pPr>
+        <w:ind w:left="1440" w:hanging="360"/>
+      </w:pPr>
+      <w:rPr>
+        <w:rFonts w:ascii="Symbol" w:hAnsi="Symbol" w:hint="default"/>
+      </w:rPr>
+    </w:lvl>
+    <w:lvl w:ilvl="1" w:tplc="04090003" w:tentative="1">
+      <w:start w:val="1"/>
+      <w:numFmt w:val="bullet"/>
+      <w:lvlText w:val="o"/>
+      <w:lvlJc w:val="left"/>
+      <w:pPr>
+        <w:ind w:left="2160" w:hanging="360"/>
+      </w:pPr>
+      <w:rPr>
+        <w:rFonts w:ascii="Courier New" w:hAnsi="Courier New" w:cs="Courier New" w:hint="default"/>
+      </w:rPr>
+    </w:lvl>
+    <w:lvl w:ilvl="2" w:tplc="04090005" w:tentative="1">
+      <w:start w:val="1"/>
+      <w:numFmt w:val="bullet"/>
+      <w:lvlText w:val=""/>
+      <w:lvlJc w:val="left"/>
+      <w:pPr>
+        <w:ind w:left="2880" w:hanging="360"/>
+      </w:pPr>
+      <w:rPr>
+        <w:rFonts w:ascii="Wingdings" w:hAnsi="Wingdings" w:hint="default"/>
+      </w:rPr>
+    </w:lvl>
+    <w:lvl w:ilvl="3" w:tplc="04090001" w:tentative="1">
+      <w:start w:val="1"/>
+      <w:numFmt w:val="bullet"/>
+      <w:lvlText w:val=""/>
+      <w:lvlJc w:val="left"/>
+      <w:pPr>
+        <w:ind w:left="3600" w:hanging="360"/>
+      </w:pPr>
+      <w:rPr>
+        <w:rFonts w:ascii="Symbol" w:hAnsi="Symbol" w:hint="default"/>
+      </w:rPr>
+    </w:lvl>
+    <w:lvl w:ilvl="4" w:tplc="04090003" w:tentative="1">
+      <w:start w:val="1"/>
+      <w:numFmt w:val="bullet"/>
+      <w:lvlText w:val="o"/>
+      <w:lvlJc w:val="left"/>
+      <w:pPr>
+        <w:ind w:left="4320" w:hanging="360"/>
+      </w:pPr>
+      <w:rPr>
+        <w:rFonts w:ascii="Courier New" w:hAnsi="Courier New" w:cs="Courier New" w:hint="default"/>
+      </w:rPr>
+    </w:lvl>
+    <w:lvl w:ilvl="5" w:tplc="04090005" w:tentative="1">
+      <w:start w:val="1"/>
+      <w:numFmt w:val="bullet"/>
+      <w:lvlText w:val=""/>
+      <w:lvlJc w:val="left"/>
+      <w:pPr>
+        <w:ind w:left="5040" w:hanging="360"/>
+      </w:pPr>
+      <w:rPr>
+        <w:rFonts w:ascii="Wingdings" w:hAnsi="Wingdings" w:hint="default"/>
+      </w:rPr>
+    </w:lvl>
+    <w:lvl w:ilvl="6" w:tplc="04090001" w:tentative="1">
+      <w:start w:val="1"/>
+      <w:numFmt w:val="bullet"/>
+      <w:lvlText w:val=""/>
+      <w:lvlJc w:val="left"/>
+      <w:pPr>
+        <w:ind w:left="5760" w:hanging="360"/>
+      </w:pPr>
+      <w:rPr>
+        <w:rFonts w:ascii="Symbol" w:hAnsi="Symbol" w:hint="default"/>
+      </w:rPr>
+    </w:lvl>
+    <w:lvl w:ilvl="7" w:tplc="04090003" w:tentative="1">
+      <w:start w:val="1"/>
+      <w:numFmt w:val="bullet"/>
+      <w:lvlText w:val="o"/>
+      <w:lvlJc w:val="left"/>
+      <w:pPr>
+        <w:ind w:left="6480" w:hanging="360"/>
+      </w:pPr>
+      <w:rPr>
+        <w:rFonts w:ascii="Courier New" w:hAnsi="Courier New" w:cs="Courier New" w:hint="default"/>
+      </w:rPr>
+    </w:lvl>
+    <w:lvl w:ilvl="8" w:tplc="04090005" w:tentative="1">
+      <w:start w:val="1"/>
+      <w:numFmt w:val="bullet"/>
+      <w:lvlText w:val=""/>
+      <w:lvlJc w:val="left"/>
+      <w:pPr>
+        <w:ind w:left="7200" w:hanging="360"/>
+      </w:pPr>
+      <w:rPr>
+        <w:rFonts w:ascii="Wingdings" w:hAnsi="Wingdings" w:hint="default"/>
+      </w:rPr>
+    </w:lvl>
+  </w:abstractNum>
+  <w:abstractNum w:abstractNumId="6">
+    <w:nsid w:val="74DA0F13"/>
+    <w:multiLevelType w:val="hybridMultilevel"/>
+    <w:tmpl w:val="E402B182"/>
+    <w:lvl w:ilvl="0" w:tplc="0409000D">
+      <w:start w:val="1"/>
+      <w:numFmt w:val="bullet"/>
+      <w:lvlText w:val=""/>
+      <w:lvlJc w:val="left"/>
+      <w:pPr>
+        <w:ind w:left="2880" w:hanging="360"/>
+      </w:pPr>
+      <w:rPr>
+        <w:rFonts w:ascii="Wingdings" w:hAnsi="Wingdings" w:hint="default"/>
+      </w:rPr>
+    </w:lvl>
+    <w:lvl w:ilvl="1" w:tplc="04090003" w:tentative="1">
+      <w:start w:val="1"/>
+      <w:numFmt w:val="bullet"/>
+      <w:lvlText w:val="o"/>
+      <w:lvlJc w:val="left"/>
+      <w:pPr>
+        <w:ind w:left="3600" w:hanging="360"/>
+      </w:pPr>
+      <w:rPr>
+        <w:rFonts w:ascii="Courier New" w:hAnsi="Courier New" w:cs="Courier New" w:hint="default"/>
+      </w:rPr>
+    </w:lvl>
+    <w:lvl w:ilvl="2" w:tplc="04090005" w:tentative="1">
+      <w:start w:val="1"/>
+      <w:numFmt w:val="bullet"/>
+      <w:lvlText w:val=""/>
+      <w:lvlJc w:val="left"/>
+      <w:pPr>
+        <w:ind w:left="4320" w:hanging="360"/>
+      </w:pPr>
+      <w:rPr>
+        <w:rFonts w:ascii="Wingdings" w:hAnsi="Wingdings" w:hint="default"/>
+      </w:rPr>
+    </w:lvl>
+    <w:lvl w:ilvl="3" w:tplc="04090001" w:tentative="1">
+      <w:start w:val="1"/>
+      <w:numFmt w:val="bullet"/>
+      <w:lvlText w:val=""/>
+      <w:lvlJc w:val="left"/>
+      <w:pPr>
+        <w:ind w:left="5040" w:hanging="360"/>
+      </w:pPr>
+      <w:rPr>
+        <w:rFonts w:ascii="Symbol" w:hAnsi="Symbol" w:hint="default"/>
+      </w:rPr>
+    </w:lvl>
+    <w:lvl w:ilvl="4" w:tplc="04090003" w:tentative="1">
+      <w:start w:val="1"/>
+      <w:numFmt w:val="bullet"/>
+      <w:lvlText w:val="o"/>
+      <w:lvlJc w:val="left"/>
+      <w:pPr>
+        <w:ind w:left="5760" w:hanging="360"/>
+      </w:pPr>
+      <w:rPr>
+        <w:rFonts w:ascii="Courier New" w:hAnsi="Courier New" w:cs="Courier New" w:hint="default"/>
+      </w:rPr>
+    </w:lvl>
+    <w:lvl w:ilvl="5" w:tplc="04090005" w:tentative="1">
+      <w:start w:val="1"/>
+      <w:numFmt w:val="bullet"/>
+      <w:lvlText w:val=""/>
+      <w:lvlJc w:val="left"/>
+      <w:pPr>
+        <w:ind w:left="6480" w:hanging="360"/>
+      </w:pPr>
+      <w:rPr>
+        <w:rFonts w:ascii="Wingdings" w:hAnsi="Wingdings" w:hint="default"/>
+      </w:rPr>
+    </w:lvl>
+    <w:lvl w:ilvl="6" w:tplc="04090001" w:tentative="1">
+      <w:start w:val="1"/>
+      <w:numFmt w:val="bullet"/>
+      <w:lvlText w:val=""/>
+      <w:lvlJc w:val="left"/>
+      <w:pPr>
+        <w:ind w:left="7200" w:hanging="360"/>
+      </w:pPr>
+      <w:rPr>
+        <w:rFonts w:ascii="Symbol" w:hAnsi="Symbol" w:hint="default"/>
+      </w:rPr>
+    </w:lvl>
+    <w:lvl w:ilvl="7" w:tplc="04090003" w:tentative="1">
+      <w:start w:val="1"/>
+      <w:numFmt w:val="bullet"/>
+      <w:lvlText w:val="o"/>
+      <w:lvlJc w:val="left"/>
+      <w:pPr>
+        <w:ind w:left="7920" w:hanging="360"/>
+      </w:pPr>
+      <w:rPr>
+        <w:rFonts w:ascii="Courier New" w:hAnsi="Courier New" w:cs="Courier New" w:hint="default"/>
+      </w:rPr>
+    </w:lvl>
+    <w:lvl w:ilvl="8" w:tplc="04090005" w:tentative="1">
+      <w:start w:val="1"/>
+      <w:numFmt w:val="bullet"/>
+      <w:lvlText w:val=""/>
+      <w:lvlJc w:val="left"/>
+      <w:pPr>
+        <w:ind w:left="8640" w:hanging="360"/>
+      </w:pPr>
+      <w:rPr>
+        <w:rFonts w:ascii="Wingdings" w:hAnsi="Wingdings" w:hint="default"/>
+      </w:rPr>
+    </w:lvl>
+  </w:abstractNum>
+  <w:abstractNum w:abstractNumId="7">
+    <w:nsid w:val="79601BDC"/>
+    <w:multiLevelType w:val="hybridMultilevel"/>
+    <w:tmpl w:val="EE5E44F6"/>
+    <w:lvl w:ilvl="0" w:tplc="04090001">
+      <w:start w:val="1"/>
+      <w:numFmt w:val="bullet"/>
+      <w:lvlText w:val=""/>
+      <w:lvlJc w:val="left"/>
+      <w:pPr>
+        <w:ind w:left="1481" w:hanging="360"/>
+      </w:pPr>
+      <w:rPr>
+        <w:rFonts w:ascii="Symbol" w:hAnsi="Symbol" w:hint="default"/>
+      </w:rPr>
+    </w:lvl>
+    <w:lvl w:ilvl="1" w:tplc="04090003" w:tentative="1">
+      <w:start w:val="1"/>
+      <w:numFmt w:val="bullet"/>
+      <w:lvlText w:val="o"/>
+      <w:lvlJc w:val="left"/>
+      <w:pPr>
+        <w:ind w:left="2201" w:hanging="360"/>
+      </w:pPr>
+      <w:rPr>
+        <w:rFonts w:ascii="Courier New" w:hAnsi="Courier New" w:cs="Courier New" w:hint="default"/>
+      </w:rPr>
+    </w:lvl>
+    <w:lvl w:ilvl="2" w:tplc="04090005" w:tentative="1">
+      <w:start w:val="1"/>
+      <w:numFmt w:val="bullet"/>
+      <w:lvlText w:val=""/>
+      <w:lvlJc w:val="left"/>
+      <w:pPr>
+        <w:ind w:left="2921" w:hanging="360"/>
+      </w:pPr>
+      <w:rPr>
+        <w:rFonts w:ascii="Wingdings" w:hAnsi="Wingdings" w:hint="default"/>
+      </w:rPr>
+    </w:lvl>
+    <w:lvl w:ilvl="3" w:tplc="04090001" w:tentative="1">
+      <w:start w:val="1"/>
+      <w:numFmt w:val="bullet"/>
+      <w:lvlText w:val=""/>
+      <w:lvlJc w:val="left"/>
+      <w:pPr>
+        <w:ind w:left="3641" w:hanging="360"/>
+      </w:pPr>
+      <w:rPr>
+        <w:rFonts w:ascii="Symbol" w:hAnsi="Symbol" w:hint="default"/>
+      </w:rPr>
+    </w:lvl>
+    <w:lvl w:ilvl="4" w:tplc="04090003" w:tentative="1">
+      <w:start w:val="1"/>
+      <w:numFmt w:val="bullet"/>
+      <w:lvlText w:val="o"/>
+      <w:lvlJc w:val="left"/>
+      <w:pPr>
+        <w:ind w:left="4361" w:hanging="360"/>
+      </w:pPr>
+      <w:rPr>
+        <w:rFonts w:ascii="Courier New" w:hAnsi="Courier New" w:cs="Courier New" w:hint="default"/>
+      </w:rPr>
+    </w:lvl>
+    <w:lvl w:ilvl="5" w:tplc="04090005" w:tentative="1">
+      <w:start w:val="1"/>
+      <w:numFmt w:val="bullet"/>
+      <w:lvlText w:val=""/>
+      <w:lvlJc w:val="left"/>
+      <w:pPr>
+        <w:ind w:left="5081" w:hanging="360"/>
+      </w:pPr>
+      <w:rPr>
+        <w:rFonts w:ascii="Wingdings" w:hAnsi="Wingdings" w:hint="default"/>
+      </w:rPr>
+    </w:lvl>
+    <w:lvl w:ilvl="6" w:tplc="04090001" w:tentative="1">
+      <w:start w:val="1"/>
+      <w:numFmt w:val="bullet"/>
+      <w:lvlText w:val=""/>
+      <w:lvlJc w:val="left"/>
+      <w:pPr>
+        <w:ind w:left="5801" w:hanging="360"/>
+      </w:pPr>
+      <w:rPr>
+        <w:rFonts w:ascii="Symbol" w:hAnsi="Symbol" w:hint="default"/>
+      </w:rPr>
+    </w:lvl>
+    <w:lvl w:ilvl="7" w:tplc="04090003" w:tentative="1">
+      <w:start w:val="1"/>
+      <w:numFmt w:val="bullet"/>
+      <w:lvlText w:val="o"/>
+      <w:lvlJc w:val="left"/>
+      <w:pPr>
+        <w:ind w:left="6521" w:hanging="360"/>
+      </w:pPr>
+      <w:rPr>
+        <w:rFonts w:ascii="Courier New" w:hAnsi="Courier New" w:cs="Courier New" w:hint="default"/>
+      </w:rPr>
+    </w:lvl>
+    <w:lvl w:ilvl="8" w:tplc="04090005" w:tentative="1">
+      <w:start w:val="1"/>
+      <w:numFmt w:val="bullet"/>
+      <w:lvlText w:val=""/>
+      <w:lvlJc w:val="left"/>
+      <w:pPr>
+        <w:ind w:left="7241" w:hanging="360"/>
+      </w:pPr>
+      <w:rPr>
+        <w:rFonts w:ascii="Wingdings" w:hAnsi="Wingdings" w:hint="default"/>
+      </w:rPr>
+    </w:lvl>
+  </w:abstractNum>
+  <w:abstractNum w:abstractNumId="8">
+    <w:nsid w:val="7DA31950"/>
+    <w:multiLevelType w:val="hybridMultilevel"/>
+    <w:tmpl w:val="537AC6AA"/>
+    <w:lvl w:ilvl="0" w:tplc="04090017">
+      <w:start w:val="1"/>
+      <w:numFmt w:val="lowerLetter"/>
+      <w:lvlText w:val="%1)"/>
+      <w:lvlJc w:val="left"/>
+      <w:pPr>
+        <w:ind w:left="720" w:hanging="360"/>
+      </w:pPr>
+      <w:rPr>
+        <w:rFonts w:hint="default"/>
+      </w:rPr>
+    </w:lvl>
+    <w:lvl w:ilvl="1" w:tplc="04090019" w:tentative="1">
+      <w:start w:val="1"/>
+      <w:numFmt w:val="lowerLetter"/>
+      <w:lvlText w:val="%2."/>
+      <w:lvlJc w:val="left"/>
+      <w:pPr>
+        <w:ind w:left="1440" w:hanging="360"/>
+      </w:pPr>
+    </w:lvl>
+    <w:lvl w:ilvl="2" w:tplc="0409001B" w:tentative="1">
+      <w:start w:val="1"/>
+      <w:numFmt w:val="lowerRoman"/>
+      <w:lvlText w:val="%3."/>
+      <w:lvlJc w:val="right"/>
+      <w:pPr>
+        <w:ind w:left="2160" w:hanging="180"/>
+      </w:pPr>
+    </w:lvl>
+    <w:lvl w:ilvl="3" w:tplc="0409000F" w:tentative="1">
+      <w:start w:val="1"/>
+      <w:numFmt w:val="decimal"/>
+      <w:lvlText w:val="%4."/>
+      <w:lvlJc w:val="left"/>
+      <w:pPr>
+        <w:ind w:left="2880" w:hanging="360"/>
+      </w:pPr>
+    </w:lvl>
+    <w:lvl w:ilvl="4" w:tplc="04090019" w:tentative="1">
+      <w:start w:val="1"/>
+      <w:numFmt w:val="lowerLetter"/>
+      <w:lvlText w:val="%5."/>
+      <w:lvlJc w:val="left"/>
+      <w:pPr>
+        <w:ind w:left="3600" w:hanging="360"/>
+      </w:pPr>
+    </w:lvl>
+    <w:lvl w:ilvl="5" w:tplc="0409001B" w:tentative="1">
+      <w:start w:val="1"/>
+      <w:numFmt w:val="lowerRoman"/>
+      <w:lvlText w:val="%6."/>
+      <w:lvlJc w:val="right"/>
+      <w:pPr>
+        <w:ind w:left="4320" w:hanging="180"/>
+      </w:pPr>
+    </w:lvl>
+    <w:lvl w:ilvl="6" w:tplc="0409000F" w:tentative="1">
+      <w:start w:val="1"/>
+      <w:numFmt w:val="decimal"/>
+      <w:lvlText w:val="%7."/>
+      <w:lvlJc w:val="left"/>
+      <w:pPr>
+        <w:ind w:left="5040" w:hanging="360"/>
+      </w:pPr>
+    </w:lvl>
+    <w:lvl w:ilvl="7" w:tplc="04090019" w:tentative="1">
+      <w:start w:val="1"/>
+      <w:numFmt w:val="lowerLetter"/>
+      <w:lvlText w:val="%8."/>
+      <w:lvlJc w:val="left"/>
+      <w:pPr>
+        <w:ind w:left="5760" w:hanging="360"/>
+      </w:pPr>
+    </w:lvl>
+    <w:lvl w:ilvl="8" w:tplc="0409001B" w:tentative="1">
+      <w:start w:val="1"/>
+      <w:numFmt w:val="lowerRoman"/>
+      <w:lvlText w:val="%9."/>
+      <w:lvlJc w:val="right"/>
+      <w:pPr>
         <w:ind w:left="6480" w:hanging="180"/>
       </w:pPr>
     </w:lvl>
   </w:abstractNum>
   <w:num w:numId="1">
+    <w:abstractNumId w:val="1"/>
+  </w:num>
+  <w:num w:numId="2">
+    <w:abstractNumId w:val="3"/>
+  </w:num>
+  <w:num w:numId="3">
+    <w:abstractNumId w:val="7"/>
+  </w:num>
+  <w:num w:numId="4">
+    <w:abstractNumId w:val="5"/>
+  </w:num>
+  <w:num w:numId="5">
     <w:abstractNumId w:val="0"/>
   </w:num>
-  <w:num w:numId="2">
-    <w:abstractNumId w:val="1"/>
+  <w:num w:numId="6">
+    <w:abstractNumId w:val="6"/>
+  </w:num>
+  <w:num w:numId="7">
+    <w:abstractNumId w:val="8"/>
+  </w:num>
+  <w:num w:numId="8">
+    <w:abstractNumId w:val="4"/>
+  </w:num>
+  <w:num w:numId="9">
+    <w:abstractNumId w:val="2"/>
   </w:num>
 </w:numbering>
 </file>
@@ -6244,7 +7653,6 @@
   <w:style w:type="character" w:default="1" w:styleId="DefaultParagraphFont">
     <w:name w:val="Default Paragraph Font"/>
     <w:uiPriority w:val="1"/>
-    <w:semiHidden/>
     <w:unhideWhenUsed/>
   </w:style>
   <w:style w:type="table" w:default="1" w:styleId="TableNormal">
@@ -6331,6 +7739,54 @@
     <w:rPr>
       <w:color w:val="800080" w:themeColor="followedHyperlink"/>
       <w:u w:val="single"/>
+    </w:rPr>
+  </w:style>
+  <w:style w:type="paragraph" w:styleId="HTMLPreformatted">
+    <w:name w:val="HTML Preformatted"/>
+    <w:basedOn w:val="Normal"/>
+    <w:link w:val="HTMLPreformattedChar"/>
+    <w:uiPriority w:val="99"/>
+    <w:semiHidden/>
+    <w:unhideWhenUsed/>
+    <w:rsid w:val="00D2652F"/>
+    <w:pPr>
+      <w:tabs>
+        <w:tab w:val="left" w:pos="916"/>
+        <w:tab w:val="left" w:pos="1832"/>
+        <w:tab w:val="left" w:pos="2748"/>
+        <w:tab w:val="left" w:pos="3664"/>
+        <w:tab w:val="left" w:pos="4580"/>
+        <w:tab w:val="left" w:pos="5496"/>
+        <w:tab w:val="left" w:pos="6412"/>
+        <w:tab w:val="left" w:pos="7328"/>
+        <w:tab w:val="left" w:pos="8244"/>
+        <w:tab w:val="left" w:pos="9160"/>
+        <w:tab w:val="left" w:pos="10076"/>
+        <w:tab w:val="left" w:pos="10992"/>
+        <w:tab w:val="left" w:pos="11908"/>
+        <w:tab w:val="left" w:pos="12824"/>
+        <w:tab w:val="left" w:pos="13740"/>
+        <w:tab w:val="left" w:pos="14656"/>
+      </w:tabs>
+      <w:spacing w:after="0" w:line="240" w:lineRule="auto"/>
+    </w:pPr>
+    <w:rPr>
+      <w:rFonts w:ascii="Courier New" w:eastAsia="Times New Roman" w:hAnsi="Courier New" w:cs="Courier New"/>
+      <w:sz w:val="20"/>
+      <w:szCs w:val="20"/>
+    </w:rPr>
+  </w:style>
+  <w:style w:type="character" w:customStyle="1" w:styleId="HTMLPreformattedChar">
+    <w:name w:val="HTML Preformatted Char"/>
+    <w:basedOn w:val="DefaultParagraphFont"/>
+    <w:link w:val="HTMLPreformatted"/>
+    <w:uiPriority w:val="99"/>
+    <w:semiHidden/>
+    <w:rsid w:val="00D2652F"/>
+    <w:rPr>
+      <w:rFonts w:ascii="Courier New" w:eastAsia="Times New Roman" w:hAnsi="Courier New" w:cs="Courier New"/>
+      <w:sz w:val="20"/>
+      <w:szCs w:val="20"/>
     </w:rPr>
   </w:style>
 </w:styles>
@@ -6624,7 +8080,7 @@
 </file>
 
 <file path=customXml/itemProps1.xml><?xml version="1.0" encoding="utf-8"?>
-<ds:datastoreItem xmlns:ds="http://schemas.openxmlformats.org/officeDocument/2006/customXml" ds:itemID="{74060D3C-8D68-4199-9E32-81CA0851D05D}">
+<ds:datastoreItem xmlns:ds="http://schemas.openxmlformats.org/officeDocument/2006/customXml" ds:itemID="{8EECA44E-9F7A-44F8-930E-240EAB65CE46}">
   <ds:schemaRefs>
     <ds:schemaRef ds:uri="http://schemas.openxmlformats.org/officeDocument/2006/bibliography"/>
   </ds:schemaRefs>

--- a/Rapport de stage de fin d'etude.docx
+++ b/Rapport de stage de fin d'etude.docx
@@ -5269,7 +5269,26 @@
         <w:rPr>
           <w:lang w:val="fr-FR"/>
         </w:rPr>
-        <w:t xml:space="preserve">// Mon travail TDA et CBS </w:t>
+        <w:t>// Mon travail TDA et CBS</w:t>
+      </w:r>
+    </w:p>
+    <w:p>
+      <w:pPr>
+        <w:rPr>
+          <w:lang w:val="fr-FR"/>
+        </w:rPr>
+      </w:pPr>
+      <w:r>
+        <w:rPr>
+          <w:lang w:val="fr-FR"/>
+        </w:rPr>
+        <w:t>Trois serveurs linux ont été crées. Un serveur pour l’environnement de développement pour CBS, un serveur pour l’environnement UAT, ainsi que sur l’environnement HOM pour TDA.</w:t>
+      </w:r>
+      <w:r>
+        <w:rPr>
+          <w:lang w:val="fr-FR"/>
+        </w:rPr>
+        <w:t xml:space="preserve"> </w:t>
       </w:r>
     </w:p>
     <w:p>
@@ -5635,27 +5654,710 @@
           <w:u w:val="single"/>
           <w:lang w:val="fr-FR"/>
         </w:rPr>
+        <w:t>Rest Client</w:t>
+      </w:r>
+    </w:p>
+    <w:p>
+      <w:pPr>
+        <w:rPr>
+          <w:lang w:val="fr-FR"/>
+        </w:rPr>
+      </w:pPr>
+      <w:r>
+        <w:rPr>
+          <w:lang w:val="fr-FR"/>
+        </w:rPr>
+        <w:t xml:space="preserve">Tout d’abord, je configure </w:t>
+      </w:r>
+      <w:r>
+        <w:rPr>
+          <w:color w:val="92D050"/>
+          <w:lang w:val="fr-FR"/>
+        </w:rPr>
+        <w:t>Rest Client</w:t>
+      </w:r>
+      <w:r>
+        <w:rPr>
+          <w:lang w:val="fr-FR"/>
+        </w:rPr>
+        <w:t xml:space="preserve">. </w:t>
+      </w:r>
+      <w:hyperlink r:id="rId9" w:history="1">
+        <w:r>
+          <w:rPr>
+            <w:rStyle w:val="Hyperlink"/>
+            <w:lang w:val="fr-FR"/>
+          </w:rPr>
+          <w:t>www.restclient.net</w:t>
+        </w:r>
+      </w:hyperlink>
+      <w:r>
+        <w:rPr>
+          <w:lang w:val="fr-FR"/>
+        </w:rPr>
+        <w:t xml:space="preserve"> est un plug-in </w:t>
+      </w:r>
+      <w:proofErr w:type="spellStart"/>
+      <w:r>
+        <w:rPr>
+          <w:lang w:val="fr-FR"/>
+        </w:rPr>
+        <w:t>Firefox</w:t>
+      </w:r>
+      <w:proofErr w:type="spellEnd"/>
+      <w:r>
+        <w:rPr>
+          <w:lang w:val="fr-FR"/>
+        </w:rPr>
+        <w:t xml:space="preserve">, testé avec succès avec l’API </w:t>
+      </w:r>
+      <w:proofErr w:type="spellStart"/>
+      <w:r>
+        <w:rPr>
+          <w:lang w:val="fr-FR"/>
+        </w:rPr>
+        <w:t>ITaas</w:t>
+      </w:r>
+      <w:proofErr w:type="spellEnd"/>
+      <w:r>
+        <w:rPr>
+          <w:lang w:val="fr-FR"/>
+        </w:rPr>
+        <w:t>.</w:t>
+      </w:r>
+    </w:p>
+    <w:p>
+      <w:pPr>
+        <w:rPr>
+          <w:lang w:val="fr-FR"/>
+        </w:rPr>
+      </w:pPr>
+      <w:r>
+        <w:rPr>
+          <w:lang w:val="fr-FR"/>
+        </w:rPr>
+        <w:drawing>
+          <wp:inline distT="0" distB="0" distL="0" distR="0">
+            <wp:extent cx="5972810" cy="2505075"/>
+            <wp:effectExtent l="19050" t="0" r="8890" b="0"/>
+            <wp:docPr id="4" name="Picture 3" descr="Rest client.png"/>
+            <wp:cNvGraphicFramePr>
+              <a:graphicFrameLocks xmlns:a="http://schemas.openxmlformats.org/drawingml/2006/main" noChangeAspect="1"/>
+            </wp:cNvGraphicFramePr>
+            <a:graphic xmlns:a="http://schemas.openxmlformats.org/drawingml/2006/main">
+              <a:graphicData uri="http://schemas.openxmlformats.org/drawingml/2006/picture">
+                <pic:pic xmlns:pic="http://schemas.openxmlformats.org/drawingml/2006/picture">
+                  <pic:nvPicPr>
+                    <pic:cNvPr id="0" name="Rest client.png"/>
+                    <pic:cNvPicPr/>
+                  </pic:nvPicPr>
+                  <pic:blipFill>
+                    <a:blip r:embed="rId10" cstate="print"/>
+                    <a:stretch>
+                      <a:fillRect/>
+                    </a:stretch>
+                  </pic:blipFill>
+                  <pic:spPr>
+                    <a:xfrm>
+                      <a:off x="0" y="0"/>
+                      <a:ext cx="5972810" cy="2505075"/>
+                    </a:xfrm>
+                    <a:prstGeom prst="rect">
+                      <a:avLst/>
+                    </a:prstGeom>
+                  </pic:spPr>
+                </pic:pic>
+              </a:graphicData>
+            </a:graphic>
+          </wp:inline>
+        </w:drawing>
+      </w:r>
+    </w:p>
+    <w:p>
+      <w:pPr>
+        <w:rPr>
+          <w:lang w:val="fr-FR"/>
+        </w:rPr>
+      </w:pPr>
+      <w:r>
+        <w:rPr>
+          <w:lang w:val="fr-FR"/>
+        </w:rPr>
+        <w:tab/>
+      </w:r>
+      <w:r>
+        <w:rPr>
+          <w:lang w:val="fr-FR"/>
+        </w:rPr>
+        <w:tab/>
+      </w:r>
+      <w:r>
+        <w:rPr>
+          <w:lang w:val="fr-FR"/>
+        </w:rPr>
+        <w:tab/>
+      </w:r>
+      <w:r>
+        <w:rPr>
+          <w:lang w:val="fr-FR"/>
+        </w:rPr>
+        <w:tab/>
+      </w:r>
+      <w:r>
+        <w:rPr>
+          <w:lang w:val="fr-FR"/>
+        </w:rPr>
+        <w:tab/>
+        <w:t xml:space="preserve">Figure </w:t>
+      </w:r>
+    </w:p>
+    <w:p>
+      <w:pPr>
+        <w:rPr>
+          <w:lang w:val="fr-FR"/>
+        </w:rPr>
+      </w:pPr>
+      <w:r>
+        <w:rPr>
+          <w:lang w:val="fr-FR"/>
+        </w:rPr>
+        <w:t>La première étape correspond à l’authentification :</w:t>
+      </w:r>
+    </w:p>
+    <w:p>
+      <w:pPr>
+        <w:pStyle w:val="ListParagraph"/>
+        <w:numPr>
+          <w:ilvl w:val="0"/>
+          <w:numId w:val="13"/>
+        </w:numPr>
+        <w:rPr>
+          <w:lang w:val="fr-FR"/>
+        </w:rPr>
+      </w:pPr>
+      <w:r>
+        <w:rPr>
+          <w:lang w:val="fr-FR"/>
+        </w:rPr>
+        <w:t>Dans le menu « </w:t>
+      </w:r>
+      <w:proofErr w:type="spellStart"/>
+      <w:r>
+        <w:rPr>
+          <w:lang w:val="fr-FR"/>
+        </w:rPr>
+        <w:t>Authentication</w:t>
+      </w:r>
+      <w:proofErr w:type="spellEnd"/>
+      <w:r>
+        <w:rPr>
+          <w:lang w:val="fr-FR"/>
+        </w:rPr>
+        <w:t xml:space="preserve"> », on sélectionne « Basic </w:t>
+      </w:r>
+      <w:proofErr w:type="spellStart"/>
+      <w:r>
+        <w:rPr>
+          <w:lang w:val="fr-FR"/>
+        </w:rPr>
+        <w:t>Authentication</w:t>
+      </w:r>
+      <w:proofErr w:type="spellEnd"/>
+      <w:r>
+        <w:rPr>
+          <w:lang w:val="fr-FR"/>
+        </w:rPr>
+        <w:t> »</w:t>
+      </w:r>
+    </w:p>
+    <w:p>
+      <w:pPr>
+        <w:pStyle w:val="ListParagraph"/>
+        <w:numPr>
+          <w:ilvl w:val="0"/>
+          <w:numId w:val="13"/>
+        </w:numPr>
+        <w:rPr>
+          <w:lang w:val="fr-FR"/>
+        </w:rPr>
+      </w:pPr>
+      <w:r>
+        <w:rPr>
+          <w:lang w:val="fr-FR"/>
+        </w:rPr>
+        <w:t xml:space="preserve"> Le login et mot de passe Windows sont utilisés</w:t>
+      </w:r>
+    </w:p>
+    <w:p>
+      <w:pPr>
+        <w:pStyle w:val="ListParagraph"/>
+        <w:numPr>
+          <w:ilvl w:val="0"/>
+          <w:numId w:val="13"/>
+        </w:numPr>
+        <w:rPr>
+          <w:lang w:val="fr-FR"/>
+        </w:rPr>
+      </w:pPr>
+      <w:r>
+        <w:rPr>
+          <w:lang w:val="fr-FR"/>
+        </w:rPr>
+        <w:t>La case « </w:t>
+      </w:r>
+      <w:proofErr w:type="spellStart"/>
+      <w:r>
+        <w:rPr>
+          <w:lang w:val="fr-FR"/>
+        </w:rPr>
+        <w:t>Remember</w:t>
+      </w:r>
+      <w:proofErr w:type="spellEnd"/>
+      <w:r>
+        <w:rPr>
+          <w:lang w:val="fr-FR"/>
+        </w:rPr>
+        <w:t xml:space="preserve"> me » peut être cochée aussi</w:t>
+      </w:r>
+    </w:p>
+    <w:p>
+      <w:pPr>
+        <w:pStyle w:val="ListParagraph"/>
+        <w:numPr>
+          <w:ilvl w:val="0"/>
+          <w:numId w:val="13"/>
+        </w:numPr>
+        <w:rPr>
+          <w:lang w:val="fr-FR"/>
+        </w:rPr>
+      </w:pPr>
+      <w:r>
+        <w:rPr>
+          <w:lang w:val="fr-FR"/>
+        </w:rPr>
+        <w:t xml:space="preserve">Lorsqu’on clique sur « OK », l’authentification apparait dans la section Headers </w:t>
+      </w:r>
+    </w:p>
+    <w:p>
+      <w:pPr>
+        <w:rPr>
+          <w:lang w:val="fr-FR"/>
+        </w:rPr>
+      </w:pPr>
+      <w:r>
+        <w:rPr>
+          <w:lang w:val="fr-FR"/>
+        </w:rPr>
+        <w:drawing>
+          <wp:inline distT="0" distB="0" distL="0" distR="0">
+            <wp:extent cx="5964479" cy="2667000"/>
+            <wp:effectExtent l="19050" t="0" r="0" b="0"/>
+            <wp:docPr id="5" name="Picture 4" descr="authentication.png"/>
+            <wp:cNvGraphicFramePr>
+              <a:graphicFrameLocks xmlns:a="http://schemas.openxmlformats.org/drawingml/2006/main" noChangeAspect="1"/>
+            </wp:cNvGraphicFramePr>
+            <a:graphic xmlns:a="http://schemas.openxmlformats.org/drawingml/2006/main">
+              <a:graphicData uri="http://schemas.openxmlformats.org/drawingml/2006/picture">
+                <pic:pic xmlns:pic="http://schemas.openxmlformats.org/drawingml/2006/picture">
+                  <pic:nvPicPr>
+                    <pic:cNvPr id="0" name="authentication.png"/>
+                    <pic:cNvPicPr/>
+                  </pic:nvPicPr>
+                  <pic:blipFill>
+                    <a:blip r:embed="rId11" cstate="print"/>
+                    <a:stretch>
+                      <a:fillRect/>
+                    </a:stretch>
+                  </pic:blipFill>
+                  <pic:spPr>
+                    <a:xfrm>
+                      <a:off x="0" y="0"/>
+                      <a:ext cx="5972810" cy="2670725"/>
+                    </a:xfrm>
+                    <a:prstGeom prst="rect">
+                      <a:avLst/>
+                    </a:prstGeom>
+                  </pic:spPr>
+                </pic:pic>
+              </a:graphicData>
+            </a:graphic>
+          </wp:inline>
+        </w:drawing>
+      </w:r>
+    </w:p>
+    <w:p>
+      <w:pPr>
+        <w:rPr>
+          <w:lang w:val="fr-FR"/>
+        </w:rPr>
+      </w:pPr>
+      <w:r>
+        <w:rPr>
+          <w:lang w:val="fr-FR"/>
+        </w:rPr>
         <w:lastRenderedPageBreak/>
-        <w:t>Rest Client</w:t>
-      </w:r>
-    </w:p>
-    <w:p>
-      <w:pPr>
-        <w:rPr>
-          <w:lang w:val="fr-FR"/>
-        </w:rPr>
-      </w:pPr>
-      <w:r>
-        <w:rPr>
-          <w:lang w:val="fr-FR"/>
-        </w:rPr>
-        <w:t xml:space="preserve">Tout d’abord, je configure Rest Client. </w:t>
-      </w:r>
-    </w:p>
-    <w:p>
-      <w:pPr>
-        <w:pStyle w:val="HTMLPreformatted"/>
-        <w:shd w:val="clear" w:color="auto" w:fill="FFFFFF"/>
+        <w:tab/>
+      </w:r>
+      <w:r>
+        <w:rPr>
+          <w:lang w:val="fr-FR"/>
+        </w:rPr>
+        <w:tab/>
+      </w:r>
+      <w:r>
+        <w:rPr>
+          <w:lang w:val="fr-FR"/>
+        </w:rPr>
+        <w:tab/>
+      </w:r>
+      <w:r>
+        <w:rPr>
+          <w:lang w:val="fr-FR"/>
+        </w:rPr>
+        <w:tab/>
+      </w:r>
+      <w:r>
+        <w:rPr>
+          <w:lang w:val="fr-FR"/>
+        </w:rPr>
+        <w:tab/>
+        <w:t xml:space="preserve">Figure </w:t>
+      </w:r>
+    </w:p>
+    <w:p>
+      <w:pPr>
+        <w:rPr>
+          <w:lang w:val="fr-FR"/>
+        </w:rPr>
+      </w:pPr>
+      <w:r>
+        <w:rPr>
+          <w:lang w:val="fr-FR"/>
+        </w:rPr>
+        <w:t xml:space="preserve">La deuxième étape correspond </w:t>
+      </w:r>
+      <w:r>
+        <w:rPr>
+          <w:lang w:val="fr-FR"/>
+        </w:rPr>
+        <w:t>à</w:t>
+      </w:r>
+      <w:r>
+        <w:rPr>
+          <w:lang w:val="fr-FR"/>
+        </w:rPr>
+        <w:t xml:space="preserve"> la configuration </w:t>
+      </w:r>
+      <w:r>
+        <w:rPr>
+          <w:lang w:val="fr-FR"/>
+        </w:rPr>
+        <w:t>des en-têtes</w:t>
+      </w:r>
+      <w:r>
+        <w:rPr>
+          <w:lang w:val="fr-FR"/>
+        </w:rPr>
+        <w:t xml:space="preserve"> : </w:t>
+      </w:r>
+    </w:p>
+    <w:p>
+      <w:pPr>
+        <w:pStyle w:val="ListParagraph"/>
+        <w:numPr>
+          <w:ilvl w:val="0"/>
+          <w:numId w:val="14"/>
+        </w:numPr>
+        <w:rPr>
+          <w:lang w:val="fr-FR"/>
+        </w:rPr>
+      </w:pPr>
+      <w:r>
+        <w:rPr>
+          <w:lang w:val="fr-FR"/>
+        </w:rPr>
+        <w:t>Dans le menu « Headers », on choisit « </w:t>
+      </w:r>
+      <w:proofErr w:type="spellStart"/>
+      <w:r>
+        <w:rPr>
+          <w:lang w:val="fr-FR"/>
+        </w:rPr>
+        <w:t>custum</w:t>
+      </w:r>
+      <w:proofErr w:type="spellEnd"/>
+      <w:r>
+        <w:rPr>
+          <w:lang w:val="fr-FR"/>
+        </w:rPr>
+        <w:t xml:space="preserve"> Header »</w:t>
+      </w:r>
+    </w:p>
+    <w:p>
+      <w:pPr>
+        <w:pStyle w:val="ListParagraph"/>
+        <w:numPr>
+          <w:ilvl w:val="0"/>
+          <w:numId w:val="14"/>
+        </w:numPr>
+        <w:rPr>
+          <w:lang w:val="fr-FR"/>
+        </w:rPr>
+      </w:pPr>
+      <w:r>
+        <w:rPr>
+          <w:lang w:val="fr-FR"/>
+        </w:rPr>
+        <w:t>Le premier en-tête à ajouter est :</w:t>
+      </w:r>
+    </w:p>
+    <w:p>
+      <w:pPr>
+        <w:pStyle w:val="ListParagraph"/>
+        <w:numPr>
+          <w:ilvl w:val="0"/>
+          <w:numId w:val="15"/>
+        </w:numPr>
+        <w:rPr>
+          <w:lang w:val="fr-FR"/>
+        </w:rPr>
+      </w:pPr>
+      <w:r>
+        <w:rPr>
+          <w:lang w:val="fr-FR"/>
+        </w:rPr>
+        <w:t xml:space="preserve">Nom -&gt; </w:t>
+      </w:r>
+      <w:proofErr w:type="spellStart"/>
+      <w:r>
+        <w:rPr>
+          <w:lang w:val="fr-FR"/>
+        </w:rPr>
+        <w:t>Accept</w:t>
+      </w:r>
+      <w:proofErr w:type="spellEnd"/>
+    </w:p>
+    <w:p>
+      <w:pPr>
+        <w:pStyle w:val="ListParagraph"/>
+        <w:numPr>
+          <w:ilvl w:val="0"/>
+          <w:numId w:val="15"/>
+        </w:numPr>
+        <w:rPr>
+          <w:lang w:val="fr-FR"/>
+        </w:rPr>
+      </w:pPr>
+      <w:r>
+        <w:rPr>
+          <w:lang w:val="fr-FR"/>
+        </w:rPr>
+        <w:t>Valeur -&gt; application/</w:t>
+      </w:r>
+      <w:proofErr w:type="spellStart"/>
+      <w:r>
+        <w:rPr>
+          <w:lang w:val="fr-FR"/>
+        </w:rPr>
+        <w:t>json</w:t>
+      </w:r>
+      <w:proofErr w:type="spellEnd"/>
+    </w:p>
+    <w:p>
+      <w:pPr>
+        <w:pStyle w:val="ListParagraph"/>
+        <w:numPr>
+          <w:ilvl w:val="0"/>
+          <w:numId w:val="16"/>
+        </w:numPr>
+        <w:rPr>
+          <w:lang w:val="fr-FR"/>
+        </w:rPr>
+      </w:pPr>
+      <w:r>
+        <w:rPr>
+          <w:lang w:val="fr-FR"/>
+        </w:rPr>
+        <w:t xml:space="preserve">Le second en-tête </w:t>
+      </w:r>
+      <w:r>
+        <w:rPr>
+          <w:lang w:val="fr-FR"/>
+        </w:rPr>
+        <w:t xml:space="preserve">à ajouter </w:t>
+      </w:r>
+      <w:r>
+        <w:rPr>
+          <w:lang w:val="fr-FR"/>
+        </w:rPr>
+        <w:t>est :</w:t>
+      </w:r>
+    </w:p>
+    <w:p>
+      <w:pPr>
+        <w:pStyle w:val="ListParagraph"/>
+        <w:numPr>
+          <w:ilvl w:val="0"/>
+          <w:numId w:val="17"/>
+        </w:numPr>
+        <w:rPr>
+          <w:lang w:val="fr-FR"/>
+        </w:rPr>
+      </w:pPr>
+      <w:r>
+        <w:rPr>
+          <w:lang w:val="fr-FR"/>
+        </w:rPr>
+        <w:t>Nom -&gt;</w:t>
+      </w:r>
+      <w:r>
+        <w:rPr>
+          <w:lang w:val="fr-FR"/>
+        </w:rPr>
+        <w:tab/>
+      </w:r>
+      <w:r>
+        <w:rPr>
+          <w:lang w:val="fr-FR"/>
+        </w:rPr>
+        <w:t>Content-Type</w:t>
+      </w:r>
+    </w:p>
+    <w:p>
+      <w:pPr>
+        <w:pStyle w:val="ListParagraph"/>
+        <w:numPr>
+          <w:ilvl w:val="0"/>
+          <w:numId w:val="17"/>
+        </w:numPr>
+        <w:rPr>
+          <w:lang w:val="fr-FR"/>
+        </w:rPr>
+      </w:pPr>
+      <w:r>
+        <w:rPr>
+          <w:lang w:val="fr-FR"/>
+        </w:rPr>
+        <w:t xml:space="preserve">Valeur </w:t>
+      </w:r>
+      <w:r>
+        <w:rPr>
+          <w:lang w:val="fr-FR"/>
+        </w:rPr>
+        <w:t>-&gt; applicatio</w:t>
+      </w:r>
+      <w:r>
+        <w:rPr>
+          <w:lang w:val="fr-FR"/>
+        </w:rPr>
+        <w:t>n/</w:t>
+      </w:r>
+      <w:proofErr w:type="spellStart"/>
+      <w:r>
+        <w:rPr>
+          <w:lang w:val="fr-FR"/>
+        </w:rPr>
+        <w:t>json</w:t>
+      </w:r>
+      <w:proofErr w:type="spellEnd"/>
+      <w:r>
+        <w:rPr>
+          <w:lang w:val="fr-FR"/>
+        </w:rPr>
+        <w:t xml:space="preserve"> </w:t>
+      </w:r>
+    </w:p>
+    <w:p>
+      <w:pPr>
+        <w:pStyle w:val="ListParagraph"/>
+        <w:numPr>
+          <w:ilvl w:val="0"/>
+          <w:numId w:val="16"/>
+        </w:numPr>
+        <w:rPr>
+          <w:lang w:val="fr-FR"/>
+        </w:rPr>
+      </w:pPr>
+      <w:r>
+        <w:rPr>
+          <w:lang w:val="fr-FR"/>
+        </w:rPr>
+        <w:t>On coche « Save to favorite »</w:t>
+      </w:r>
+    </w:p>
+    <w:p>
+      <w:pPr>
+        <w:pStyle w:val="ListParagraph"/>
+        <w:numPr>
+          <w:ilvl w:val="0"/>
+          <w:numId w:val="16"/>
+        </w:numPr>
+        <w:rPr>
+          <w:lang w:val="fr-FR"/>
+        </w:rPr>
+      </w:pPr>
+      <w:r>
+        <w:rPr>
+          <w:lang w:val="fr-FR"/>
+        </w:rPr>
+        <w:t>En cliquant sur « OK », les en-têtes apparaissent dans la section « Headers »</w:t>
+      </w:r>
+    </w:p>
+    <w:p>
+      <w:pPr>
+        <w:rPr>
+          <w:lang w:val="fr-FR"/>
+        </w:rPr>
+      </w:pPr>
+      <w:r>
+        <w:rPr>
+          <w:lang w:val="fr-FR"/>
+        </w:rPr>
+        <w:tab/>
+      </w:r>
+      <w:r>
+        <w:rPr>
+          <w:lang w:val="fr-FR"/>
+        </w:rPr>
+        <w:drawing>
+          <wp:inline distT="0" distB="0" distL="0" distR="0">
+            <wp:extent cx="5342987" cy="3305175"/>
+            <wp:effectExtent l="19050" t="0" r="0" b="0"/>
+            <wp:docPr id="8" name="Picture 5" descr="authentication.png"/>
+            <wp:cNvGraphicFramePr>
+              <a:graphicFrameLocks xmlns:a="http://schemas.openxmlformats.org/drawingml/2006/main" noChangeAspect="1"/>
+            </wp:cNvGraphicFramePr>
+            <a:graphic xmlns:a="http://schemas.openxmlformats.org/drawingml/2006/main">
+              <a:graphicData uri="http://schemas.openxmlformats.org/drawingml/2006/picture">
+                <pic:pic xmlns:pic="http://schemas.openxmlformats.org/drawingml/2006/picture">
+                  <pic:nvPicPr>
+                    <pic:cNvPr id="0" name="authentication.png"/>
+                    <pic:cNvPicPr/>
+                  </pic:nvPicPr>
+                  <pic:blipFill>
+                    <a:blip r:embed="rId12" cstate="print"/>
+                    <a:stretch>
+                      <a:fillRect/>
+                    </a:stretch>
+                  </pic:blipFill>
+                  <pic:spPr>
+                    <a:xfrm>
+                      <a:off x="0" y="0"/>
+                      <a:ext cx="5346075" cy="3307085"/>
+                    </a:xfrm>
+                    <a:prstGeom prst="rect">
+                      <a:avLst/>
+                    </a:prstGeom>
+                  </pic:spPr>
+                </pic:pic>
+              </a:graphicData>
+            </a:graphic>
+          </wp:inline>
+        </w:drawing>
+      </w:r>
+    </w:p>
+    <w:p>
+      <w:pPr>
         <w:rPr>
           <w:rFonts w:ascii="inherit" w:hAnsi="inherit"/>
           <w:color w:val="212121"/>
@@ -5663,168 +6365,796 @@
       </w:pPr>
       <w:r>
         <w:rPr>
-          <w:rFonts w:ascii="inherit" w:hAnsi="inherit"/>
-          <w:color w:val="212121"/>
-          <w:lang w:val="fr-FR"/>
-        </w:rPr>
-        <w:t xml:space="preserve">Mais d'abord, vous devez configurer REST Client. www.restclient.net est un plug-in </w:t>
+          <w:lang w:val="fr-FR"/>
+        </w:rPr>
+        <w:t xml:space="preserve">A la troisième étape, on choisit la </w:t>
+      </w:r>
+      <w:r>
+        <w:rPr>
+          <w:lang w:val="fr-FR"/>
+        </w:rPr>
+        <w:t>méthode</w:t>
+      </w:r>
+      <w:r>
+        <w:rPr>
+          <w:lang w:val="fr-FR"/>
+        </w:rPr>
+        <w:t xml:space="preserve"> d’envoi d</w:t>
+      </w:r>
+      <w:r>
+        <w:rPr>
+          <w:lang w:val="fr-FR"/>
+        </w:rPr>
+        <w:t xml:space="preserve">u formulaire, la méthode </w:t>
+      </w:r>
+      <w:r>
+        <w:rPr>
+          <w:color w:val="92D050"/>
+          <w:lang w:val="fr-FR"/>
+        </w:rPr>
+        <w:t>POST</w:t>
+      </w:r>
+      <w:r>
+        <w:rPr>
+          <w:color w:val="92D050"/>
+          <w:lang w:val="fr-FR"/>
+        </w:rPr>
+        <w:t xml:space="preserve"> </w:t>
+      </w:r>
+      <w:r>
+        <w:rPr>
+          <w:lang w:val="fr-FR"/>
+        </w:rPr>
+        <w:t>sera utilisée dans notre cas</w:t>
+      </w:r>
+      <w:r>
+        <w:rPr>
+          <w:lang w:val="fr-FR"/>
+        </w:rPr>
+        <w:t>.</w:t>
+      </w:r>
+    </w:p>
+    <w:p>
+      <w:pPr>
+        <w:rPr>
+          <w:lang w:val="fr-FR"/>
+        </w:rPr>
+      </w:pPr>
+      <w:r>
+        <w:rPr>
+          <w:lang w:val="fr-FR"/>
+        </w:rPr>
+        <w:t xml:space="preserve">Pour finir, dans la section « Body » on </w:t>
+      </w:r>
+      <w:r>
+        <w:rPr>
+          <w:lang w:val="fr-FR"/>
+        </w:rPr>
+        <w:t xml:space="preserve"> </w:t>
+      </w:r>
+      <w:r>
+        <w:rPr>
+          <w:lang w:val="fr-FR"/>
+        </w:rPr>
+        <w:t>écrit notre requête, un script Json où sont défini</w:t>
+      </w:r>
+      <w:r>
+        <w:rPr>
+          <w:lang w:val="fr-FR"/>
+        </w:rPr>
+        <w:t>s</w:t>
+      </w:r>
+      <w:r>
+        <w:rPr>
+          <w:lang w:val="fr-FR"/>
+        </w:rPr>
+        <w:t xml:space="preserve"> </w:t>
+      </w:r>
+      <w:r>
+        <w:rPr>
+          <w:lang w:val="fr-FR"/>
+        </w:rPr>
+        <w:t>tous les paramètres de l’API.</w:t>
+      </w:r>
+    </w:p>
+    <w:p>
+      <w:pPr>
+        <w:pStyle w:val="ListParagraph"/>
+        <w:numPr>
+          <w:ilvl w:val="0"/>
+          <w:numId w:val="9"/>
+        </w:numPr>
+        <w:rPr>
+          <w:u w:val="single"/>
+          <w:lang w:val="fr-FR"/>
+        </w:rPr>
+      </w:pPr>
+      <w:r>
+        <w:rPr>
+          <w:u w:val="single"/>
+          <w:lang w:val="fr-FR"/>
+        </w:rPr>
+        <w:t>Le corps de la requête</w:t>
+      </w:r>
+    </w:p>
+    <w:p>
+      <w:pPr>
+        <w:rPr>
+          <w:lang w:val="fr-FR"/>
+        </w:rPr>
+      </w:pPr>
+      <w:r>
+        <w:rPr>
+          <w:lang w:val="fr-FR"/>
+        </w:rPr>
+        <w:t>Dans cette partie, je vais expliquer toutes les étapes pour configurer tous les paramètres d</w:t>
+      </w:r>
+      <w:r>
+        <w:rPr>
+          <w:lang w:val="fr-FR"/>
+        </w:rPr>
+        <w:t>’</w:t>
+      </w:r>
+      <w:r>
+        <w:rPr>
+          <w:lang w:val="fr-FR"/>
+        </w:rPr>
+        <w:t>u</w:t>
+      </w:r>
+      <w:r>
+        <w:rPr>
+          <w:lang w:val="fr-FR"/>
+        </w:rPr>
+        <w:t>n</w:t>
+      </w:r>
+      <w:r>
+        <w:rPr>
+          <w:lang w:val="fr-FR"/>
+        </w:rPr>
+        <w:t xml:space="preserve"> serveur linux.</w:t>
+      </w:r>
+    </w:p>
+    <w:p>
+      <w:pPr>
+        <w:rPr>
+          <w:lang w:val="fr-FR"/>
+        </w:rPr>
+      </w:pPr>
+      <w:r>
+        <w:rPr>
+          <w:lang w:val="fr-FR"/>
+        </w:rPr>
+        <w:t xml:space="preserve">La documentation de </w:t>
+      </w:r>
+      <w:r>
+        <w:rPr>
+          <w:lang w:val="fr-FR"/>
+        </w:rPr>
+        <w:t>l’API fournit un exemple de script :</w:t>
+      </w:r>
+    </w:p>
+    <w:p>
+      <w:pPr>
+        <w:rPr>
+          <w:lang w:val="fr-FR"/>
+        </w:rPr>
+      </w:pPr>
+      <w:r>
+        <w:rPr>
+          <w:lang w:val="fr-FR"/>
+        </w:rPr>
+        <w:lastRenderedPageBreak/>
+        <w:tab/>
+      </w:r>
+      <w:r>
+        <w:rPr>
+          <w:lang w:val="fr-FR"/>
+        </w:rPr>
+        <w:tab/>
+      </w:r>
+      <w:r>
+        <w:rPr>
+          <w:lang w:val="fr-FR"/>
+        </w:rPr>
+        <w:tab/>
+      </w:r>
+      <w:r>
+        <w:rPr>
+          <w:lang w:val="fr-FR"/>
+        </w:rPr>
+        <w:drawing>
+          <wp:inline distT="0" distB="0" distL="0" distR="0">
+            <wp:extent cx="3667637" cy="2896004"/>
+            <wp:effectExtent l="19050" t="0" r="9013" b="0"/>
+            <wp:docPr id="9" name="Picture 8" descr="JSON cbs server.png"/>
+            <wp:cNvGraphicFramePr>
+              <a:graphicFrameLocks xmlns:a="http://schemas.openxmlformats.org/drawingml/2006/main" noChangeAspect="1"/>
+            </wp:cNvGraphicFramePr>
+            <a:graphic xmlns:a="http://schemas.openxmlformats.org/drawingml/2006/main">
+              <a:graphicData uri="http://schemas.openxmlformats.org/drawingml/2006/picture">
+                <pic:pic xmlns:pic="http://schemas.openxmlformats.org/drawingml/2006/picture">
+                  <pic:nvPicPr>
+                    <pic:cNvPr id="0" name="JSON cbs server.png"/>
+                    <pic:cNvPicPr/>
+                  </pic:nvPicPr>
+                  <pic:blipFill>
+                    <a:blip r:embed="rId13" cstate="print"/>
+                    <a:stretch>
+                      <a:fillRect/>
+                    </a:stretch>
+                  </pic:blipFill>
+                  <pic:spPr>
+                    <a:xfrm>
+                      <a:off x="0" y="0"/>
+                      <a:ext cx="3667637" cy="2896004"/>
+                    </a:xfrm>
+                    <a:prstGeom prst="rect">
+                      <a:avLst/>
+                    </a:prstGeom>
+                  </pic:spPr>
+                </pic:pic>
+              </a:graphicData>
+            </a:graphic>
+          </wp:inline>
+        </w:drawing>
+      </w:r>
+    </w:p>
+    <w:p>
+      <w:pPr>
+        <w:rPr>
+          <w:lang w:val="fr-FR"/>
+        </w:rPr>
+      </w:pPr>
+      <w:r>
+        <w:rPr>
+          <w:lang w:val="fr-FR"/>
+        </w:rPr>
+        <w:t xml:space="preserve"> </w:t>
+      </w:r>
+      <w:r>
+        <w:rPr>
+          <w:lang w:val="fr-FR"/>
+        </w:rPr>
+        <w:t>P</w:t>
+      </w:r>
+      <w:r>
+        <w:rPr>
+          <w:lang w:val="fr-FR"/>
+        </w:rPr>
+        <w:t xml:space="preserve">our configurer le serveur linux dans le Cloud pour CBS, nous avions dû </w:t>
+      </w:r>
+      <w:r>
+        <w:rPr>
+          <w:lang w:val="fr-FR"/>
+        </w:rPr>
+        <w:t>fixer certain</w:t>
+      </w:r>
+      <w:r>
+        <w:rPr>
+          <w:lang w:val="fr-FR"/>
+        </w:rPr>
+        <w:t>s</w:t>
+      </w:r>
+      <w:r>
+        <w:rPr>
+          <w:lang w:val="fr-FR"/>
+        </w:rPr>
+        <w:t xml:space="preserve"> paramètres :</w:t>
+      </w:r>
+    </w:p>
+    <w:p>
+      <w:pPr>
+        <w:pStyle w:val="ListParagraph"/>
+        <w:numPr>
+          <w:ilvl w:val="0"/>
+          <w:numId w:val="19"/>
+        </w:numPr>
+        <w:autoSpaceDE w:val="0"/>
+        <w:autoSpaceDN w:val="0"/>
+        <w:spacing w:after="0" w:line="240" w:lineRule="auto"/>
+        <w:rPr>
+          <w:rFonts w:eastAsia="Times New Roman" w:cstheme="minorHAnsi"/>
+          <w:noProof/>
+        </w:rPr>
+      </w:pPr>
+      <w:r>
+        <w:rPr>
+          <w:rFonts w:eastAsia="Times New Roman" w:cstheme="minorHAnsi"/>
+          <w:noProof/>
+        </w:rPr>
+        <w:t xml:space="preserve">Size : ”M” </w:t>
+      </w:r>
+    </w:p>
+    <w:p>
+      <w:pPr>
+        <w:pStyle w:val="ListParagraph"/>
+        <w:numPr>
+          <w:ilvl w:val="0"/>
+          <w:numId w:val="19"/>
+        </w:numPr>
+        <w:autoSpaceDE w:val="0"/>
+        <w:autoSpaceDN w:val="0"/>
+        <w:spacing w:after="0" w:line="240" w:lineRule="auto"/>
+        <w:rPr>
+          <w:rFonts w:eastAsia="Times New Roman" w:cstheme="minorHAnsi"/>
+          <w:noProof/>
+        </w:rPr>
+      </w:pPr>
+      <w:r>
+        <w:rPr>
+          <w:rFonts w:cstheme="minorHAnsi"/>
+        </w:rPr>
+        <w:t xml:space="preserve">Disk size : “60”, </w:t>
+      </w:r>
+      <w:r>
+        <w:rPr>
+          <w:rFonts w:cstheme="minorHAnsi"/>
+        </w:rPr>
+        <w:t xml:space="preserve">pour les dossiers </w:t>
+      </w:r>
+      <w:r>
+        <w:rPr>
+          <w:rFonts w:cstheme="minorHAnsi"/>
+        </w:rPr>
+        <w:t>cotenants</w:t>
+      </w:r>
+      <w:r>
+        <w:rPr>
+          <w:rFonts w:cstheme="minorHAnsi"/>
+        </w:rPr>
+        <w:t xml:space="preserve"> maven/</w:t>
       </w:r>
       <w:proofErr w:type="spellStart"/>
-      <w:proofErr w:type="gramStart"/>
-      <w:r>
-        <w:rPr>
-          <w:rFonts w:ascii="inherit" w:hAnsi="inherit"/>
-          <w:color w:val="212121"/>
-          <w:lang w:val="fr-FR"/>
-        </w:rPr>
-        <w:t>Firefox</w:t>
+      <w:r>
+        <w:rPr>
+          <w:rFonts w:cstheme="minorHAnsi"/>
+        </w:rPr>
+        <w:t>git</w:t>
       </w:r>
       <w:proofErr w:type="spellEnd"/>
       <w:r>
         <w:rPr>
-          <w:rFonts w:ascii="inherit" w:hAnsi="inherit"/>
-          <w:color w:val="212121"/>
-          <w:lang w:val="fr-FR"/>
-        </w:rPr>
-        <w:t xml:space="preserve"> ,</w:t>
-      </w:r>
-      <w:proofErr w:type="gramEnd"/>
-      <w:r>
-        <w:rPr>
-          <w:rFonts w:ascii="inherit" w:hAnsi="inherit"/>
-          <w:color w:val="212121"/>
-          <w:lang w:val="fr-FR"/>
-        </w:rPr>
-        <w:t xml:space="preserve"> testé avec succès avec l'API ITaaS .</w:t>
-      </w:r>
-    </w:p>
-    <w:p>
-      <w:pPr>
-        <w:rPr>
-          <w:lang w:val="fr-FR"/>
-        </w:rPr>
-      </w:pPr>
-    </w:p>
-    <w:p>
-      <w:pPr>
-        <w:rPr>
-          <w:lang w:val="fr-FR"/>
-        </w:rPr>
-      </w:pPr>
+          <w:rFonts w:cstheme="minorHAnsi"/>
+        </w:rPr>
+        <w:t>/java …</w:t>
+      </w:r>
     </w:p>
     <w:p>
       <w:pPr>
         <w:pStyle w:val="ListParagraph"/>
-        <w:ind w:left="1080"/>
-        <w:rPr>
-          <w:lang w:val="fr-FR"/>
-        </w:rPr>
-      </w:pPr>
+        <w:numPr>
+          <w:ilvl w:val="0"/>
+          <w:numId w:val="19"/>
+        </w:numPr>
+        <w:autoSpaceDE w:val="0"/>
+        <w:autoSpaceDN w:val="0"/>
+        <w:spacing w:after="0" w:line="240" w:lineRule="auto"/>
+        <w:rPr>
+          <w:rFonts w:eastAsia="Times New Roman" w:cstheme="minorHAnsi"/>
+          <w:noProof/>
+        </w:rPr>
+      </w:pPr>
+      <w:r>
+        <w:rPr>
+          <w:rFonts w:cstheme="minorHAnsi"/>
+        </w:rPr>
+        <w:t xml:space="preserve">Lease days : “-1”  </w:t>
+      </w:r>
+      <w:r>
+        <w:rPr>
+          <w:rFonts w:cstheme="minorHAnsi"/>
+          <w:lang w:val="fr-FR"/>
+        </w:rPr>
+        <w:t>afin d’avoir un contrat infini</w:t>
+      </w:r>
+      <w:r>
+        <w:rPr>
+          <w:rFonts w:cstheme="minorHAnsi"/>
+        </w:rPr>
+        <w:t xml:space="preserve"> </w:t>
+      </w:r>
     </w:p>
     <w:p>
       <w:pPr>
         <w:pStyle w:val="ListParagraph"/>
-        <w:ind w:left="1080"/>
-        <w:rPr>
-          <w:sz w:val="28"/>
-          <w:szCs w:val="28"/>
-          <w:u w:val="single"/>
-          <w:lang w:val="fr-FR"/>
-        </w:rPr>
-      </w:pPr>
+        <w:numPr>
+          <w:ilvl w:val="0"/>
+          <w:numId w:val="19"/>
+        </w:numPr>
+        <w:autoSpaceDE w:val="0"/>
+        <w:autoSpaceDN w:val="0"/>
+        <w:spacing w:after="0" w:line="240" w:lineRule="auto"/>
+        <w:rPr>
+          <w:rFonts w:eastAsia="Times New Roman" w:cstheme="minorHAnsi"/>
+          <w:noProof/>
+        </w:rPr>
+      </w:pPr>
+      <w:r>
+        <w:rPr>
+          <w:rFonts w:cstheme="minorHAnsi"/>
+        </w:rPr>
+        <w:t xml:space="preserve"> environment type : “dev”</w:t>
+      </w:r>
     </w:p>
     <w:p>
       <w:pPr>
         <w:pStyle w:val="ListParagraph"/>
-        <w:ind w:left="1080"/>
-        <w:rPr>
-          <w:sz w:val="28"/>
-          <w:szCs w:val="28"/>
-          <w:u w:val="single"/>
-          <w:lang w:val="fr-FR"/>
-        </w:rPr>
-      </w:pPr>
+        <w:numPr>
+          <w:ilvl w:val="0"/>
+          <w:numId w:val="19"/>
+        </w:numPr>
+        <w:autoSpaceDE w:val="0"/>
+        <w:autoSpaceDN w:val="0"/>
+        <w:spacing w:after="0" w:line="240" w:lineRule="auto"/>
+        <w:rPr>
+          <w:rFonts w:eastAsia="Times New Roman" w:cstheme="minorHAnsi"/>
+          <w:noProof/>
+        </w:rPr>
+      </w:pPr>
+      <w:r>
+        <w:rPr>
+          <w:rFonts w:cstheme="minorHAnsi"/>
+        </w:rPr>
+        <w:t>Centrify zone : “zd</w:t>
+      </w:r>
+      <w:r>
+        <w:rPr>
+          <w:rFonts w:eastAsia="Times New Roman" w:cstheme="minorHAnsi"/>
+          <w:noProof/>
+        </w:rPr>
+        <w:t xml:space="preserve">_fr_cbs_01” </w:t>
+      </w:r>
+      <w:r>
+        <w:rPr>
+          <w:rFonts w:eastAsia="Times New Roman" w:cstheme="minorHAnsi"/>
+          <w:noProof/>
+        </w:rPr>
+        <w:t>crée par</w:t>
+      </w:r>
+      <w:r>
+        <w:rPr>
+          <w:rFonts w:eastAsia="Times New Roman" w:cstheme="minorHAnsi"/>
+          <w:noProof/>
+        </w:rPr>
+        <w:t xml:space="preserve"> GTS group </w:t>
+      </w:r>
     </w:p>
     <w:p>
       <w:pPr>
         <w:pStyle w:val="ListParagraph"/>
-        <w:ind w:left="1080"/>
-        <w:rPr>
-          <w:sz w:val="28"/>
-          <w:szCs w:val="28"/>
-          <w:u w:val="single"/>
-          <w:lang w:val="fr-FR"/>
-        </w:rPr>
-      </w:pPr>
+        <w:numPr>
+          <w:ilvl w:val="0"/>
+          <w:numId w:val="19"/>
+        </w:numPr>
+        <w:autoSpaceDE w:val="0"/>
+        <w:autoSpaceDN w:val="0"/>
+        <w:spacing w:after="0" w:line="240" w:lineRule="auto"/>
+        <w:rPr>
+          <w:rFonts w:eastAsia="Times New Roman" w:cstheme="minorHAnsi"/>
+          <w:noProof/>
+        </w:rPr>
+      </w:pPr>
+      <w:r>
+        <w:rPr>
+          <w:rFonts w:cstheme="minorHAnsi"/>
+        </w:rPr>
+        <w:t>Description : Jenkins salve for CBS</w:t>
+      </w:r>
     </w:p>
     <w:p>
       <w:pPr>
         <w:pStyle w:val="ListParagraph"/>
-        <w:ind w:left="1080"/>
-        <w:rPr>
-          <w:sz w:val="28"/>
-          <w:szCs w:val="28"/>
-          <w:u w:val="single"/>
-          <w:lang w:val="fr-FR"/>
-        </w:rPr>
-      </w:pPr>
+        <w:numPr>
+          <w:ilvl w:val="0"/>
+          <w:numId w:val="19"/>
+        </w:numPr>
+        <w:autoSpaceDE w:val="0"/>
+        <w:autoSpaceDN w:val="0"/>
+        <w:spacing w:after="0" w:line="240" w:lineRule="auto"/>
+        <w:rPr>
+          <w:rFonts w:eastAsia="Times New Roman" w:cstheme="minorHAnsi"/>
+          <w:noProof/>
+        </w:rPr>
+      </w:pPr>
+      <w:r>
+        <w:rPr>
+          <w:rFonts w:cstheme="minorHAnsi"/>
+        </w:rPr>
+        <w:t xml:space="preserve">User group :  “cbsdev” </w:t>
+      </w:r>
+      <w:r>
+        <w:rPr>
+          <w:rFonts w:eastAsia="Times New Roman" w:cstheme="minorHAnsi"/>
+          <w:noProof/>
+        </w:rPr>
+        <w:t>crée</w:t>
+      </w:r>
+      <w:r>
+        <w:rPr>
+          <w:rFonts w:eastAsia="Times New Roman" w:cstheme="minorHAnsi"/>
+          <w:noProof/>
+        </w:rPr>
+        <w:t xml:space="preserve"> GTS group </w:t>
+      </w:r>
     </w:p>
     <w:p>
       <w:pPr>
         <w:pStyle w:val="ListParagraph"/>
-        <w:ind w:left="1080"/>
-        <w:rPr>
-          <w:sz w:val="28"/>
-          <w:szCs w:val="28"/>
-          <w:u w:val="single"/>
-          <w:lang w:val="fr-FR"/>
-        </w:rPr>
-      </w:pPr>
+        <w:numPr>
+          <w:ilvl w:val="0"/>
+          <w:numId w:val="19"/>
+        </w:numPr>
+        <w:autoSpaceDE w:val="0"/>
+        <w:autoSpaceDN w:val="0"/>
+        <w:spacing w:after="0" w:line="240" w:lineRule="auto"/>
+        <w:rPr>
+          <w:rFonts w:eastAsia="Times New Roman" w:cstheme="minorHAnsi"/>
+          <w:noProof/>
+        </w:rPr>
+      </w:pPr>
+      <w:r>
+        <w:rPr>
+          <w:rFonts w:cstheme="minorHAnsi"/>
+        </w:rPr>
+        <w:t>service account : “cbsdev02”</w:t>
+      </w:r>
     </w:p>
     <w:p>
       <w:pPr>
         <w:pStyle w:val="ListParagraph"/>
-        <w:ind w:left="1080"/>
-        <w:rPr>
-          <w:sz w:val="28"/>
-          <w:szCs w:val="28"/>
-          <w:u w:val="single"/>
-          <w:lang w:val="fr-FR"/>
+        <w:autoSpaceDE w:val="0"/>
+        <w:autoSpaceDN w:val="0"/>
+        <w:spacing w:after="0" w:line="240" w:lineRule="auto"/>
+        <w:ind w:left="765"/>
+        <w:rPr>
+          <w:rFonts w:eastAsia="Times New Roman" w:cstheme="minorHAnsi"/>
+          <w:noProof/>
         </w:rPr>
       </w:pPr>
     </w:p>
     <w:p>
       <w:pPr>
         <w:pStyle w:val="ListParagraph"/>
-        <w:ind w:left="1080"/>
-        <w:rPr>
-          <w:sz w:val="28"/>
-          <w:szCs w:val="28"/>
-          <w:u w:val="single"/>
-          <w:lang w:val="fr-FR"/>
-        </w:rPr>
-      </w:pPr>
+        <w:numPr>
+          <w:ilvl w:val="1"/>
+          <w:numId w:val="19"/>
+        </w:numPr>
+        <w:autoSpaceDE w:val="0"/>
+        <w:autoSpaceDN w:val="0"/>
+        <w:spacing w:before="40" w:after="40" w:line="240" w:lineRule="auto"/>
+        <w:rPr>
+          <w:rFonts w:eastAsia="Times New Roman" w:cstheme="minorHAnsi"/>
+          <w:color w:val="000000"/>
+          <w:lang w:val="fr-FR"/>
+        </w:rPr>
+      </w:pPr>
+      <w:r>
+        <w:rPr>
+          <w:rFonts w:eastAsia="Times New Roman" w:cstheme="minorHAnsi"/>
+          <w:color w:val="000000"/>
+          <w:lang w:val="fr-FR"/>
+        </w:rPr>
+        <w:t>On fait la demande de création sur la</w:t>
+      </w:r>
+      <w:r>
+        <w:rPr>
+          <w:rFonts w:eastAsia="Times New Roman" w:cstheme="minorHAnsi"/>
+          <w:color w:val="000000"/>
+          <w:lang w:val="fr-FR"/>
+        </w:rPr>
+        <w:t xml:space="preserve"> zone CBS, en spécifiant l’utilisateur</w:t>
+      </w:r>
+      <w:r>
+        <w:rPr>
+          <w:rFonts w:eastAsia="Times New Roman" w:cstheme="minorHAnsi"/>
+          <w:color w:val="000000"/>
+          <w:lang w:val="fr-FR"/>
+        </w:rPr>
+        <w:t xml:space="preserve"> "cbsdev02"</w:t>
+      </w:r>
+      <w:r>
+        <w:rPr>
+          <w:rFonts w:eastAsia="Times New Roman" w:cstheme="minorHAnsi"/>
+          <w:color w:val="000000"/>
+          <w:lang w:val="fr-FR"/>
+        </w:rPr>
+        <w:t xml:space="preserve"> et</w:t>
+      </w:r>
+      <w:r>
+        <w:rPr>
+          <w:rFonts w:eastAsia="Times New Roman" w:cstheme="minorHAnsi"/>
+          <w:color w:val="000000"/>
+          <w:lang w:val="fr-FR"/>
+        </w:rPr>
+        <w:t xml:space="preserve"> </w:t>
+      </w:r>
+      <w:r>
+        <w:rPr>
+          <w:rFonts w:eastAsia="Times New Roman" w:cstheme="minorHAnsi"/>
+          <w:color w:val="000000"/>
+          <w:lang w:val="fr-FR"/>
+        </w:rPr>
+        <w:t>le groupe associé</w:t>
+      </w:r>
+      <w:r>
+        <w:rPr>
+          <w:rFonts w:eastAsia="Times New Roman" w:cstheme="minorHAnsi"/>
+          <w:color w:val="000000"/>
+          <w:lang w:val="fr-FR"/>
+        </w:rPr>
+        <w:t xml:space="preserve"> (cbsdev). Ensuite, une fois que l’utilisateur est crée</w:t>
+      </w:r>
+      <w:r>
+        <w:rPr>
+          <w:rFonts w:eastAsia="Times New Roman" w:cstheme="minorHAnsi"/>
+          <w:color w:val="000000"/>
+          <w:lang w:val="fr-FR"/>
+        </w:rPr>
+        <w:t>, s</w:t>
+      </w:r>
+      <w:r>
+        <w:rPr>
+          <w:rFonts w:eastAsia="Times New Roman" w:cstheme="minorHAnsi"/>
+          <w:color w:val="000000"/>
+          <w:lang w:val="fr-FR"/>
+        </w:rPr>
+        <w:t xml:space="preserve">_fr__cbsdev02 est ajouté dans le groupe </w:t>
+      </w:r>
+      <w:r>
+        <w:rPr>
+          <w:rFonts w:eastAsia="Times New Roman" w:cstheme="minorHAnsi"/>
+          <w:color w:val="000000"/>
+          <w:lang w:val="fr-FR"/>
+        </w:rPr>
+        <w:t>A</w:t>
+      </w:r>
+      <w:r>
+        <w:rPr>
+          <w:rFonts w:eastAsia="Times New Roman" w:cstheme="minorHAnsi"/>
+          <w:color w:val="000000"/>
+          <w:lang w:val="fr-FR"/>
+        </w:rPr>
+        <w:t xml:space="preserve">D </w:t>
+      </w:r>
+      <w:r>
+        <w:rPr>
+          <w:rFonts w:eastAsia="Times New Roman" w:cstheme="minorHAnsi"/>
+          <w:color w:val="000000"/>
+          <w:lang w:val="fr-FR"/>
+        </w:rPr>
+        <w:t xml:space="preserve">de </w:t>
+      </w:r>
+      <w:r>
+        <w:rPr>
+          <w:rFonts w:eastAsia="Times New Roman" w:cstheme="minorHAnsi"/>
+          <w:color w:val="000000"/>
+          <w:lang w:val="fr-FR"/>
+        </w:rPr>
+        <w:t>CBS.</w:t>
+      </w:r>
     </w:p>
     <w:p>
       <w:pPr>
         <w:pStyle w:val="ListParagraph"/>
-        <w:ind w:left="1080"/>
-        <w:rPr>
-          <w:sz w:val="28"/>
-          <w:szCs w:val="28"/>
-          <w:u w:val="single"/>
-          <w:lang w:val="fr-FR"/>
-        </w:rPr>
-      </w:pPr>
+        <w:autoSpaceDE w:val="0"/>
+        <w:autoSpaceDN w:val="0"/>
+        <w:spacing w:before="40" w:after="40" w:line="240" w:lineRule="auto"/>
+        <w:ind w:left="2070"/>
+        <w:rPr>
+          <w:rFonts w:eastAsia="Times New Roman" w:cstheme="minorHAnsi"/>
+          <w:color w:val="000000"/>
+          <w:lang w:val="fr-FR"/>
+        </w:rPr>
+      </w:pPr>
+      <w:r>
+        <w:rPr>
+          <w:rFonts w:eastAsia="Times New Roman" w:cstheme="minorHAnsi"/>
+          <w:color w:val="000000"/>
+          <w:lang w:val="fr-FR"/>
+        </w:rPr>
+        <w:t xml:space="preserve">En effet, </w:t>
+      </w:r>
+      <w:r>
+        <w:rPr>
+          <w:rFonts w:eastAsia="Times New Roman" w:cstheme="minorHAnsi"/>
+          <w:color w:val="000000"/>
+          <w:lang w:val="fr-FR"/>
+        </w:rPr>
+        <w:t xml:space="preserve">il </w:t>
+      </w:r>
+      <w:r>
+        <w:rPr>
+          <w:rFonts w:eastAsia="Times New Roman" w:cstheme="minorHAnsi"/>
+          <w:color w:val="000000"/>
+          <w:lang w:val="fr-FR"/>
+        </w:rPr>
+        <w:t>y’</w:t>
+      </w:r>
+      <w:r>
+        <w:rPr>
+          <w:rFonts w:eastAsia="Times New Roman" w:cstheme="minorHAnsi"/>
+          <w:color w:val="000000"/>
+          <w:lang w:val="fr-FR"/>
+        </w:rPr>
+        <w:t>a un</w:t>
+      </w:r>
+      <w:r>
+        <w:rPr>
+          <w:rFonts w:eastAsia="Times New Roman" w:cstheme="minorHAnsi"/>
+          <w:color w:val="000000"/>
+          <w:lang w:val="fr-FR"/>
+        </w:rPr>
+        <w:t xml:space="preserve"> groupe AD Windows</w:t>
+      </w:r>
+      <w:r>
+        <w:rPr>
+          <w:rFonts w:eastAsia="Times New Roman" w:cstheme="minorHAnsi"/>
+          <w:color w:val="000000"/>
+          <w:lang w:val="fr-FR"/>
+        </w:rPr>
+        <w:t xml:space="preserve"> </w:t>
+      </w:r>
+      <w:r>
+        <w:rPr>
+          <w:rFonts w:eastAsia="Times New Roman" w:cstheme="minorHAnsi"/>
+          <w:color w:val="000000"/>
+          <w:lang w:val="fr-FR"/>
+        </w:rPr>
+        <w:t xml:space="preserve">pour avoir le droit de créer des VM dans le Cloud </w:t>
+      </w:r>
+      <w:r>
+        <w:rPr>
+          <w:rFonts w:eastAsia="Times New Roman" w:cstheme="minorHAnsi"/>
+          <w:color w:val="000000"/>
+          <w:lang w:val="fr-FR"/>
+        </w:rPr>
+        <w:t xml:space="preserve">(SGLOUD) qui est le </w:t>
+      </w:r>
+      <w:r>
+        <w:rPr>
+          <w:rFonts w:eastAsia="Times New Roman" w:cstheme="minorHAnsi"/>
+          <w:color w:val="000000"/>
+          <w:lang w:val="fr-FR"/>
+        </w:rPr>
+        <w:t>même</w:t>
+      </w:r>
+      <w:r>
+        <w:rPr>
+          <w:rFonts w:eastAsia="Times New Roman" w:cstheme="minorHAnsi"/>
+          <w:color w:val="000000"/>
+          <w:lang w:val="fr-FR"/>
+        </w:rPr>
+        <w:t xml:space="preserve"> pour les actions sur l’API REST de l’</w:t>
+      </w:r>
+      <w:proofErr w:type="spellStart"/>
+      <w:r>
+        <w:rPr>
+          <w:rFonts w:eastAsia="Times New Roman" w:cstheme="minorHAnsi"/>
+          <w:color w:val="000000"/>
+          <w:lang w:val="fr-FR"/>
+        </w:rPr>
+        <w:t>ITaas</w:t>
+      </w:r>
+      <w:proofErr w:type="spellEnd"/>
+      <w:r>
+        <w:rPr>
+          <w:rFonts w:eastAsia="Times New Roman" w:cstheme="minorHAnsi"/>
+          <w:color w:val="000000"/>
+          <w:lang w:val="fr-FR"/>
+        </w:rPr>
+        <w:t>.</w:t>
+      </w:r>
     </w:p>
     <w:p>
       <w:pPr>
         <w:pStyle w:val="ListParagraph"/>
-        <w:ind w:left="1080"/>
-        <w:rPr>
-          <w:sz w:val="28"/>
-          <w:szCs w:val="28"/>
-          <w:u w:val="single"/>
+        <w:autoSpaceDE w:val="0"/>
+        <w:autoSpaceDN w:val="0"/>
+        <w:spacing w:before="40" w:after="40" w:line="240" w:lineRule="auto"/>
+        <w:ind w:left="2070"/>
+        <w:rPr>
+          <w:rFonts w:eastAsia="Times New Roman" w:cstheme="minorHAnsi"/>
+          <w:color w:val="000000"/>
           <w:lang w:val="fr-FR"/>
         </w:rPr>
       </w:pPr>
@@ -5832,59 +7162,525 @@
     <w:p>
       <w:pPr>
         <w:pStyle w:val="ListParagraph"/>
-        <w:ind w:left="1080"/>
-        <w:rPr>
-          <w:sz w:val="28"/>
-          <w:szCs w:val="28"/>
-          <w:u w:val="single"/>
-          <w:lang w:val="fr-FR"/>
-        </w:rPr>
-      </w:pPr>
+        <w:numPr>
+          <w:ilvl w:val="0"/>
+          <w:numId w:val="19"/>
+        </w:numPr>
+        <w:autoSpaceDE w:val="0"/>
+        <w:autoSpaceDN w:val="0"/>
+        <w:spacing w:after="0" w:line="240" w:lineRule="auto"/>
+        <w:rPr>
+          <w:rFonts w:eastAsia="Times New Roman" w:cstheme="minorHAnsi"/>
+          <w:noProof/>
+          <w:lang w:val="fr-FR"/>
+        </w:rPr>
+      </w:pPr>
+      <w:r>
+        <w:rPr>
+          <w:rFonts w:cstheme="minorHAnsi"/>
+          <w:lang w:val="fr-FR"/>
+        </w:rPr>
+        <w:t>app trigram : « CBS »</w:t>
+      </w:r>
     </w:p>
     <w:p>
       <w:pPr>
         <w:pStyle w:val="ListParagraph"/>
-        <w:ind w:left="1080"/>
-        <w:rPr>
-          <w:sz w:val="28"/>
-          <w:szCs w:val="28"/>
-          <w:u w:val="single"/>
-          <w:lang w:val="fr-FR"/>
-        </w:rPr>
-      </w:pPr>
+        <w:numPr>
+          <w:ilvl w:val="0"/>
+          <w:numId w:val="19"/>
+        </w:numPr>
+        <w:autoSpaceDE w:val="0"/>
+        <w:autoSpaceDN w:val="0"/>
+        <w:spacing w:after="0" w:line="240" w:lineRule="auto"/>
+        <w:rPr>
+          <w:rFonts w:eastAsia="Times New Roman" w:cstheme="minorHAnsi"/>
+          <w:noProof/>
+          <w:lang w:val="fr-FR"/>
+        </w:rPr>
+      </w:pPr>
+      <w:proofErr w:type="spellStart"/>
+      <w:r>
+        <w:rPr>
+          <w:rFonts w:cstheme="minorHAnsi"/>
+          <w:lang w:val="fr-FR"/>
+        </w:rPr>
+        <w:t>region</w:t>
+      </w:r>
+      <w:proofErr w:type="spellEnd"/>
+      <w:r>
+        <w:rPr>
+          <w:rFonts w:cstheme="minorHAnsi"/>
+          <w:lang w:val="fr-FR"/>
+        </w:rPr>
+        <w:t> : eu-</w:t>
+      </w:r>
+      <w:proofErr w:type="spellStart"/>
+      <w:r>
+        <w:rPr>
+          <w:rFonts w:cstheme="minorHAnsi"/>
+          <w:lang w:val="fr-FR"/>
+        </w:rPr>
+        <w:t>fr</w:t>
+      </w:r>
+      <w:proofErr w:type="spellEnd"/>
+      <w:r>
+        <w:rPr>
+          <w:rFonts w:cstheme="minorHAnsi"/>
+          <w:lang w:val="fr-FR"/>
+        </w:rPr>
+        <w:t>-paris</w:t>
+      </w:r>
     </w:p>
     <w:p>
       <w:pPr>
         <w:pStyle w:val="ListParagraph"/>
-        <w:ind w:left="1080"/>
-        <w:rPr>
-          <w:sz w:val="28"/>
-          <w:szCs w:val="28"/>
-          <w:u w:val="single"/>
-          <w:lang w:val="fr-FR"/>
-        </w:rPr>
-      </w:pPr>
+        <w:numPr>
+          <w:ilvl w:val="0"/>
+          <w:numId w:val="19"/>
+        </w:numPr>
+        <w:autoSpaceDE w:val="0"/>
+        <w:autoSpaceDN w:val="0"/>
+        <w:spacing w:after="0" w:line="240" w:lineRule="auto"/>
+        <w:rPr>
+          <w:rFonts w:eastAsia="Times New Roman" w:cstheme="minorHAnsi"/>
+          <w:noProof/>
+          <w:lang w:val="fr-FR"/>
+        </w:rPr>
+      </w:pPr>
+      <w:r>
+        <w:rPr>
+          <w:rFonts w:cstheme="minorHAnsi"/>
+          <w:lang w:val="fr-FR"/>
+        </w:rPr>
+        <w:t>availability zone : eu-</w:t>
+      </w:r>
+      <w:proofErr w:type="spellStart"/>
+      <w:r>
+        <w:rPr>
+          <w:rFonts w:cstheme="minorHAnsi"/>
+          <w:lang w:val="fr-FR"/>
+        </w:rPr>
+        <w:t>fr</w:t>
+      </w:r>
+      <w:proofErr w:type="spellEnd"/>
+      <w:r>
+        <w:rPr>
+          <w:rFonts w:cstheme="minorHAnsi"/>
+          <w:lang w:val="fr-FR"/>
+        </w:rPr>
+        <w:t>-paris-1</w:t>
+      </w:r>
     </w:p>
     <w:p>
       <w:pPr>
         <w:pStyle w:val="ListParagraph"/>
-        <w:ind w:left="1080"/>
-        <w:rPr>
-          <w:sz w:val="28"/>
-          <w:szCs w:val="28"/>
-          <w:u w:val="single"/>
-          <w:lang w:val="fr-FR"/>
-        </w:rPr>
-      </w:pPr>
+        <w:numPr>
+          <w:ilvl w:val="0"/>
+          <w:numId w:val="19"/>
+        </w:numPr>
+        <w:autoSpaceDE w:val="0"/>
+        <w:autoSpaceDN w:val="0"/>
+        <w:spacing w:after="0" w:line="240" w:lineRule="auto"/>
+        <w:rPr>
+          <w:rFonts w:eastAsia="Times New Roman" w:cstheme="minorHAnsi"/>
+          <w:noProof/>
+          <w:lang w:val="fr-FR"/>
+        </w:rPr>
+      </w:pPr>
+      <w:proofErr w:type="spellStart"/>
+      <w:r>
+        <w:rPr>
+          <w:rFonts w:cstheme="minorHAnsi"/>
+          <w:lang w:val="fr-FR"/>
+        </w:rPr>
+        <w:t>subnet</w:t>
+      </w:r>
+      <w:proofErr w:type="spellEnd"/>
+      <w:r>
+        <w:rPr>
+          <w:rFonts w:cstheme="minorHAnsi"/>
+          <w:lang w:val="fr-FR"/>
+        </w:rPr>
+        <w:t> : 192.160.64.0/21</w:t>
+      </w:r>
     </w:p>
     <w:p>
       <w:pPr>
         <w:pStyle w:val="ListParagraph"/>
-        <w:ind w:left="1080"/>
-        <w:rPr>
-          <w:sz w:val="28"/>
-          <w:szCs w:val="28"/>
-          <w:u w:val="single"/>
+        <w:numPr>
+          <w:ilvl w:val="0"/>
+          <w:numId w:val="19"/>
+        </w:numPr>
+        <w:autoSpaceDE w:val="0"/>
+        <w:autoSpaceDN w:val="0"/>
+        <w:spacing w:after="0" w:line="240" w:lineRule="auto"/>
+        <w:rPr>
+          <w:rFonts w:eastAsia="Times New Roman" w:cstheme="minorHAnsi"/>
+          <w:noProof/>
+          <w:lang w:val="fr-FR"/>
+        </w:rPr>
+      </w:pPr>
+      <w:proofErr w:type="spellStart"/>
+      <w:r>
+        <w:rPr>
+          <w:rFonts w:cstheme="minorHAnsi"/>
+          <w:lang w:val="fr-FR"/>
+        </w:rPr>
+        <w:t>notifymail</w:t>
+      </w:r>
+      <w:proofErr w:type="spellEnd"/>
+      <w:r>
+        <w:rPr>
+          <w:rFonts w:cstheme="minorHAnsi"/>
+          <w:lang w:val="fr-FR"/>
+        </w:rPr>
+        <w:t xml:space="preserve"> : </w:t>
+      </w:r>
+      <w:hyperlink r:id="rId14" w:history="1">
+        <w:r>
+          <w:rPr>
+            <w:rStyle w:val="Hyperlink"/>
+            <w:rFonts w:cstheme="minorHAnsi"/>
+            <w:lang w:val="fr-FR"/>
+          </w:rPr>
+          <w:t>olivier.terrien@sgcib.com, thin-hinane.younsi@sgcib.com</w:t>
+        </w:r>
+      </w:hyperlink>
+    </w:p>
+    <w:p>
+      <w:pPr>
+        <w:pStyle w:val="ListParagraph"/>
+        <w:numPr>
+          <w:ilvl w:val="0"/>
+          <w:numId w:val="19"/>
+        </w:numPr>
+        <w:autoSpaceDE w:val="0"/>
+        <w:autoSpaceDN w:val="0"/>
+        <w:spacing w:after="0" w:line="240" w:lineRule="auto"/>
+        <w:rPr>
+          <w:rFonts w:eastAsia="Times New Roman" w:cstheme="minorHAnsi"/>
+          <w:noProof/>
+        </w:rPr>
+      </w:pPr>
+      <w:proofErr w:type="spellStart"/>
+      <w:r>
+        <w:rPr>
+          <w:rFonts w:cstheme="minorHAnsi"/>
+        </w:rPr>
+        <w:t>master_os</w:t>
+      </w:r>
+      <w:proofErr w:type="spellEnd"/>
+      <w:r>
+        <w:rPr>
+          <w:rFonts w:cstheme="minorHAnsi"/>
+        </w:rPr>
+        <w:t xml:space="preserve"> : RHEL 6.7 x64 MKT </w:t>
+      </w:r>
+    </w:p>
+    <w:p>
+      <w:pPr>
+        <w:pStyle w:val="ListParagraph"/>
+        <w:numPr>
+          <w:ilvl w:val="0"/>
+          <w:numId w:val="19"/>
+        </w:numPr>
+        <w:autoSpaceDE w:val="0"/>
+        <w:autoSpaceDN w:val="0"/>
+        <w:spacing w:after="0" w:line="240" w:lineRule="auto"/>
+        <w:rPr>
+          <w:rFonts w:eastAsia="Times New Roman" w:cstheme="minorHAnsi"/>
+          <w:noProof/>
+        </w:rPr>
+      </w:pPr>
+      <w:r>
+        <w:rPr>
+          <w:rFonts w:cstheme="minorHAnsi"/>
+        </w:rPr>
+        <w:t xml:space="preserve">label : </w:t>
+      </w:r>
+      <w:proofErr w:type="spellStart"/>
+      <w:r>
+        <w:rPr>
+          <w:rFonts w:cstheme="minorHAnsi"/>
+        </w:rPr>
+        <w:t>slave_jenkins_linux_cbs</w:t>
+      </w:r>
+      <w:proofErr w:type="spellEnd"/>
+      <w:r>
+        <w:rPr>
+          <w:rFonts w:cstheme="minorHAnsi"/>
+        </w:rPr>
+        <w:t xml:space="preserve"> </w:t>
+      </w:r>
+    </w:p>
+    <w:p>
+      <w:pPr>
+        <w:autoSpaceDE w:val="0"/>
+        <w:autoSpaceDN w:val="0"/>
+        <w:spacing w:after="0" w:line="240" w:lineRule="auto"/>
+        <w:rPr>
+          <w:rFonts w:eastAsia="Times New Roman" w:cstheme="minorHAnsi"/>
+          <w:noProof/>
+        </w:rPr>
+      </w:pPr>
+    </w:p>
+    <w:p>
+      <w:pPr>
+        <w:autoSpaceDE w:val="0"/>
+        <w:autoSpaceDN w:val="0"/>
+        <w:spacing w:after="0" w:line="240" w:lineRule="auto"/>
+        <w:rPr>
+          <w:rFonts w:eastAsia="Times New Roman" w:cstheme="minorHAnsi"/>
+          <w:noProof/>
+        </w:rPr>
+      </w:pPr>
+      <w:r>
+        <w:rPr>
+          <w:rFonts w:eastAsia="Times New Roman" w:cstheme="minorHAnsi"/>
+          <w:noProof/>
+        </w:rPr>
+        <w:t xml:space="preserve">Enfin, on lance la procedure dans le Client Rest, avec l’URL: </w:t>
+      </w:r>
+    </w:p>
+    <w:p>
+      <w:pPr>
+        <w:autoSpaceDE w:val="0"/>
+        <w:autoSpaceDN w:val="0"/>
+        <w:spacing w:after="0" w:line="240" w:lineRule="auto"/>
+      </w:pPr>
+      <w:r>
+        <w:tab/>
+      </w:r>
+      <w:r>
+        <w:tab/>
+      </w:r>
+      <w:r>
+        <w:tab/>
+      </w:r>
+      <w:hyperlink r:id="rId15" w:history="1">
+        <w:r>
+          <w:rPr>
+            <w:rStyle w:val="Hyperlink"/>
+            <w:rFonts w:cstheme="minorHAnsi"/>
+          </w:rPr>
+          <w:t>https://itaas-prod.fr.world.socgen:10443/v2/nodes</w:t>
+        </w:r>
+      </w:hyperlink>
+    </w:p>
+    <w:p>
+      <w:pPr>
+        <w:autoSpaceDE w:val="0"/>
+        <w:autoSpaceDN w:val="0"/>
+        <w:spacing w:after="0" w:line="240" w:lineRule="auto"/>
+      </w:pPr>
+    </w:p>
+    <w:p>
+      <w:pPr>
+        <w:autoSpaceDE w:val="0"/>
+        <w:autoSpaceDN w:val="0"/>
+        <w:spacing w:after="0" w:line="240" w:lineRule="auto"/>
+      </w:pPr>
+    </w:p>
+    <w:p>
+      <w:pPr>
+        <w:autoSpaceDE w:val="0"/>
+        <w:autoSpaceDN w:val="0"/>
+        <w:spacing w:after="0" w:line="240" w:lineRule="auto"/>
+        <w:rPr>
+          <w:lang w:val="fr-FR"/>
+        </w:rPr>
+      </w:pPr>
+      <w:r>
+        <w:rPr>
+          <w:lang w:val="fr-FR"/>
+        </w:rPr>
+        <w:lastRenderedPageBreak/>
+        <w:t xml:space="preserve">Nous obtenons la réponse </w:t>
+      </w:r>
+      <w:r>
+        <w:rPr>
+          <w:lang w:val="fr-FR"/>
+        </w:rPr>
+        <w:t>ci-dessus, qui nous renvoie un « id » et «</w:t>
+      </w:r>
+      <w:proofErr w:type="spellStart"/>
+      <w:r>
+        <w:rPr>
+          <w:lang w:val="fr-FR"/>
+        </w:rPr>
+        <w:t>creation_job_id</w:t>
+      </w:r>
+      <w:proofErr w:type="spellEnd"/>
+      <w:r>
+        <w:rPr>
+          <w:lang w:val="fr-FR"/>
+        </w:rPr>
+        <w:t xml:space="preserve"> ». </w:t>
+      </w:r>
+      <w:r>
+        <w:rPr>
+          <w:lang w:val="fr-FR"/>
+        </w:rPr>
+        <w:t>Ceux-ci</w:t>
+      </w:r>
+      <w:r>
+        <w:rPr>
+          <w:lang w:val="fr-FR"/>
+        </w:rPr>
+        <w:t xml:space="preserve"> nous permettent de lancer une requête </w:t>
+      </w:r>
+      <w:r>
+        <w:rPr>
+          <w:lang w:val="fr-FR"/>
+        </w:rPr>
+        <w:t>GET pour avoir le nom d’hôte du serveur.</w:t>
+      </w:r>
+      <w:r>
+        <w:rPr>
+          <w:lang w:val="fr-FR"/>
+        </w:rPr>
+        <w:t xml:space="preserve">  </w:t>
+      </w:r>
+      <w:r>
+        <w:rPr>
+          <w:lang w:val="fr-FR"/>
+        </w:rPr>
+        <w:t>Le nom d’</w:t>
+      </w:r>
+      <w:proofErr w:type="spellStart"/>
+      <w:r>
+        <w:rPr>
+          <w:lang w:val="fr-FR"/>
+        </w:rPr>
+        <w:t>hote</w:t>
+      </w:r>
+      <w:proofErr w:type="spellEnd"/>
+      <w:r>
+        <w:rPr>
+          <w:lang w:val="fr-FR"/>
+        </w:rPr>
+        <w:t xml:space="preserve"> sera utilisé dans DeployIt.</w:t>
+      </w:r>
+    </w:p>
+    <w:p>
+      <w:pPr>
+        <w:autoSpaceDE w:val="0"/>
+        <w:autoSpaceDN w:val="0"/>
+        <w:spacing w:after="0" w:line="240" w:lineRule="auto"/>
+        <w:rPr>
+          <w:lang w:val="fr-FR"/>
+        </w:rPr>
+      </w:pPr>
+      <w:r>
+        <w:rPr>
+          <w:lang w:val="fr-FR"/>
+        </w:rPr>
+        <w:tab/>
+      </w:r>
+      <w:r>
+        <w:rPr>
+          <w:lang w:val="fr-FR"/>
+        </w:rPr>
+        <w:tab/>
+      </w:r>
+      <w:r>
+        <w:rPr>
+          <w:lang w:val="fr-FR"/>
+        </w:rPr>
+        <w:tab/>
+      </w:r>
+      <w:r>
+        <w:rPr>
+          <w:lang w:val="fr-FR"/>
+        </w:rPr>
+        <w:drawing>
+          <wp:inline distT="0" distB="0" distL="0" distR="0">
+            <wp:extent cx="5114925" cy="3990975"/>
+            <wp:effectExtent l="19050" t="0" r="9525" b="0"/>
+            <wp:docPr id="10" name="Picture 9" descr="Reponse requete cbs.png"/>
+            <wp:cNvGraphicFramePr>
+              <a:graphicFrameLocks xmlns:a="http://schemas.openxmlformats.org/drawingml/2006/main" noChangeAspect="1"/>
+            </wp:cNvGraphicFramePr>
+            <a:graphic xmlns:a="http://schemas.openxmlformats.org/drawingml/2006/main">
+              <a:graphicData uri="http://schemas.openxmlformats.org/drawingml/2006/picture">
+                <pic:pic xmlns:pic="http://schemas.openxmlformats.org/drawingml/2006/picture">
+                  <pic:nvPicPr>
+                    <pic:cNvPr id="0" name="Reponse requete cbs.png"/>
+                    <pic:cNvPicPr/>
+                  </pic:nvPicPr>
+                  <pic:blipFill>
+                    <a:blip r:embed="rId16" cstate="print"/>
+                    <a:stretch>
+                      <a:fillRect/>
+                    </a:stretch>
+                  </pic:blipFill>
+                  <pic:spPr>
+                    <a:xfrm>
+                      <a:off x="0" y="0"/>
+                      <a:ext cx="5115639" cy="3991532"/>
+                    </a:xfrm>
+                    <a:prstGeom prst="rect">
+                      <a:avLst/>
+                    </a:prstGeom>
+                  </pic:spPr>
+                </pic:pic>
+              </a:graphicData>
+            </a:graphic>
+          </wp:inline>
+        </w:drawing>
+      </w:r>
+    </w:p>
+    <w:p>
+      <w:pPr>
+        <w:autoSpaceDE w:val="0"/>
+        <w:autoSpaceDN w:val="0"/>
+        <w:spacing w:after="0" w:line="240" w:lineRule="auto"/>
+        <w:rPr>
+          <w:lang w:val="fr-FR"/>
+        </w:rPr>
+      </w:pPr>
+    </w:p>
+    <w:p>
+      <w:pPr>
+        <w:pStyle w:val="ListParagraph"/>
+        <w:numPr>
+          <w:ilvl w:val="0"/>
+          <w:numId w:val="9"/>
+        </w:numPr>
+        <w:autoSpaceDE w:val="0"/>
+        <w:autoSpaceDN w:val="0"/>
+        <w:spacing w:after="0" w:line="240" w:lineRule="auto"/>
+        <w:rPr>
+          <w:u w:val="single"/>
+          <w:lang w:val="fr-FR"/>
+        </w:rPr>
+      </w:pPr>
+      <w:r>
+        <w:rPr>
+          <w:u w:val="single"/>
+          <w:lang w:val="fr-FR"/>
+        </w:rPr>
+        <w:t>Création d’une clef SSH</w:t>
+      </w:r>
+    </w:p>
+    <w:p>
+      <w:pPr>
+        <w:autoSpaceDE w:val="0"/>
+        <w:autoSpaceDN w:val="0"/>
+        <w:spacing w:after="0" w:line="240" w:lineRule="auto"/>
+        <w:rPr>
+          <w:u w:val="single"/>
+          <w:lang w:val="fr-FR"/>
+        </w:rPr>
+      </w:pPr>
+    </w:p>
+    <w:p>
+      <w:pPr>
+        <w:autoSpaceDE w:val="0"/>
+        <w:autoSpaceDN w:val="0"/>
+        <w:spacing w:after="0" w:line="240" w:lineRule="auto"/>
+        <w:rPr>
           <w:lang w:val="fr-FR"/>
         </w:rPr>
       </w:pPr>
@@ -6563,6 +8359,119 @@
 <file path=word/numbering.xml><?xml version="1.0" encoding="utf-8"?>
 <w:numbering xmlns:ve="http://schemas.openxmlformats.org/markup-compatibility/2006" xmlns:o="urn:schemas-microsoft-com:office:office" xmlns:r="http://schemas.openxmlformats.org/officeDocument/2006/relationships" xmlns:m="http://schemas.openxmlformats.org/officeDocument/2006/math" xmlns:v="urn:schemas-microsoft-com:vml" xmlns:wp="http://schemas.openxmlformats.org/drawingml/2006/wordprocessingDrawing" xmlns:w10="urn:schemas-microsoft-com:office:word" xmlns:w="http://schemas.openxmlformats.org/wordprocessingml/2006/main" xmlns:wne="http://schemas.microsoft.com/office/word/2006/wordml">
   <w:abstractNum w:abstractNumId="0">
+    <w:nsid w:val="0A6327B8"/>
+    <w:multiLevelType w:val="hybridMultilevel"/>
+    <w:tmpl w:val="F41C9046"/>
+    <w:lvl w:ilvl="0" w:tplc="04090001">
+      <w:start w:val="1"/>
+      <w:numFmt w:val="bullet"/>
+      <w:lvlText w:val=""/>
+      <w:lvlJc w:val="left"/>
+      <w:pPr>
+        <w:ind w:left="720" w:hanging="360"/>
+      </w:pPr>
+      <w:rPr>
+        <w:rFonts w:ascii="Symbol" w:hAnsi="Symbol" w:hint="default"/>
+      </w:rPr>
+    </w:lvl>
+    <w:lvl w:ilvl="1" w:tplc="04090003" w:tentative="1">
+      <w:start w:val="1"/>
+      <w:numFmt w:val="bullet"/>
+      <w:lvlText w:val="o"/>
+      <w:lvlJc w:val="left"/>
+      <w:pPr>
+        <w:ind w:left="1440" w:hanging="360"/>
+      </w:pPr>
+      <w:rPr>
+        <w:rFonts w:ascii="Courier New" w:hAnsi="Courier New" w:cs="Courier New" w:hint="default"/>
+      </w:rPr>
+    </w:lvl>
+    <w:lvl w:ilvl="2" w:tplc="04090005" w:tentative="1">
+      <w:start w:val="1"/>
+      <w:numFmt w:val="bullet"/>
+      <w:lvlText w:val=""/>
+      <w:lvlJc w:val="left"/>
+      <w:pPr>
+        <w:ind w:left="2160" w:hanging="360"/>
+      </w:pPr>
+      <w:rPr>
+        <w:rFonts w:ascii="Wingdings" w:hAnsi="Wingdings" w:hint="default"/>
+      </w:rPr>
+    </w:lvl>
+    <w:lvl w:ilvl="3" w:tplc="04090001" w:tentative="1">
+      <w:start w:val="1"/>
+      <w:numFmt w:val="bullet"/>
+      <w:lvlText w:val=""/>
+      <w:lvlJc w:val="left"/>
+      <w:pPr>
+        <w:ind w:left="2880" w:hanging="360"/>
+      </w:pPr>
+      <w:rPr>
+        <w:rFonts w:ascii="Symbol" w:hAnsi="Symbol" w:hint="default"/>
+      </w:rPr>
+    </w:lvl>
+    <w:lvl w:ilvl="4" w:tplc="04090003" w:tentative="1">
+      <w:start w:val="1"/>
+      <w:numFmt w:val="bullet"/>
+      <w:lvlText w:val="o"/>
+      <w:lvlJc w:val="left"/>
+      <w:pPr>
+        <w:ind w:left="3600" w:hanging="360"/>
+      </w:pPr>
+      <w:rPr>
+        <w:rFonts w:ascii="Courier New" w:hAnsi="Courier New" w:cs="Courier New" w:hint="default"/>
+      </w:rPr>
+    </w:lvl>
+    <w:lvl w:ilvl="5" w:tplc="04090005" w:tentative="1">
+      <w:start w:val="1"/>
+      <w:numFmt w:val="bullet"/>
+      <w:lvlText w:val=""/>
+      <w:lvlJc w:val="left"/>
+      <w:pPr>
+        <w:ind w:left="4320" w:hanging="360"/>
+      </w:pPr>
+      <w:rPr>
+        <w:rFonts w:ascii="Wingdings" w:hAnsi="Wingdings" w:hint="default"/>
+      </w:rPr>
+    </w:lvl>
+    <w:lvl w:ilvl="6" w:tplc="04090001" w:tentative="1">
+      <w:start w:val="1"/>
+      <w:numFmt w:val="bullet"/>
+      <w:lvlText w:val=""/>
+      <w:lvlJc w:val="left"/>
+      <w:pPr>
+        <w:ind w:left="5040" w:hanging="360"/>
+      </w:pPr>
+      <w:rPr>
+        <w:rFonts w:ascii="Symbol" w:hAnsi="Symbol" w:hint="default"/>
+      </w:rPr>
+    </w:lvl>
+    <w:lvl w:ilvl="7" w:tplc="04090003" w:tentative="1">
+      <w:start w:val="1"/>
+      <w:numFmt w:val="bullet"/>
+      <w:lvlText w:val="o"/>
+      <w:lvlJc w:val="left"/>
+      <w:pPr>
+        <w:ind w:left="5760" w:hanging="360"/>
+      </w:pPr>
+      <w:rPr>
+        <w:rFonts w:ascii="Courier New" w:hAnsi="Courier New" w:cs="Courier New" w:hint="default"/>
+      </w:rPr>
+    </w:lvl>
+    <w:lvl w:ilvl="8" w:tplc="04090005" w:tentative="1">
+      <w:start w:val="1"/>
+      <w:numFmt w:val="bullet"/>
+      <w:lvlText w:val=""/>
+      <w:lvlJc w:val="left"/>
+      <w:pPr>
+        <w:ind w:left="6480" w:hanging="360"/>
+      </w:pPr>
+      <w:rPr>
+        <w:rFonts w:ascii="Wingdings" w:hAnsi="Wingdings" w:hint="default"/>
+      </w:rPr>
+    </w:lvl>
+  </w:abstractNum>
+  <w:abstractNum w:abstractNumId="1">
     <w:nsid w:val="0F833DC4"/>
     <w:multiLevelType w:val="hybridMultilevel"/>
     <w:tmpl w:val="82FEEB3C"/>
@@ -6675,7 +8584,233 @@
       </w:rPr>
     </w:lvl>
   </w:abstractNum>
-  <w:abstractNum w:abstractNumId="1">
+  <w:abstractNum w:abstractNumId="2">
+    <w:nsid w:val="11494B6E"/>
+    <w:multiLevelType w:val="hybridMultilevel"/>
+    <w:tmpl w:val="0DB6602C"/>
+    <w:lvl w:ilvl="0" w:tplc="0409000D">
+      <w:start w:val="1"/>
+      <w:numFmt w:val="bullet"/>
+      <w:lvlText w:val=""/>
+      <w:lvlJc w:val="left"/>
+      <w:pPr>
+        <w:ind w:left="2880" w:hanging="360"/>
+      </w:pPr>
+      <w:rPr>
+        <w:rFonts w:ascii="Wingdings" w:hAnsi="Wingdings" w:hint="default"/>
+      </w:rPr>
+    </w:lvl>
+    <w:lvl w:ilvl="1" w:tplc="04090003" w:tentative="1">
+      <w:start w:val="1"/>
+      <w:numFmt w:val="bullet"/>
+      <w:lvlText w:val="o"/>
+      <w:lvlJc w:val="left"/>
+      <w:pPr>
+        <w:ind w:left="3600" w:hanging="360"/>
+      </w:pPr>
+      <w:rPr>
+        <w:rFonts w:ascii="Courier New" w:hAnsi="Courier New" w:cs="Courier New" w:hint="default"/>
+      </w:rPr>
+    </w:lvl>
+    <w:lvl w:ilvl="2" w:tplc="04090005" w:tentative="1">
+      <w:start w:val="1"/>
+      <w:numFmt w:val="bullet"/>
+      <w:lvlText w:val=""/>
+      <w:lvlJc w:val="left"/>
+      <w:pPr>
+        <w:ind w:left="4320" w:hanging="360"/>
+      </w:pPr>
+      <w:rPr>
+        <w:rFonts w:ascii="Wingdings" w:hAnsi="Wingdings" w:hint="default"/>
+      </w:rPr>
+    </w:lvl>
+    <w:lvl w:ilvl="3" w:tplc="04090001" w:tentative="1">
+      <w:start w:val="1"/>
+      <w:numFmt w:val="bullet"/>
+      <w:lvlText w:val=""/>
+      <w:lvlJc w:val="left"/>
+      <w:pPr>
+        <w:ind w:left="5040" w:hanging="360"/>
+      </w:pPr>
+      <w:rPr>
+        <w:rFonts w:ascii="Symbol" w:hAnsi="Symbol" w:hint="default"/>
+      </w:rPr>
+    </w:lvl>
+    <w:lvl w:ilvl="4" w:tplc="04090003" w:tentative="1">
+      <w:start w:val="1"/>
+      <w:numFmt w:val="bullet"/>
+      <w:lvlText w:val="o"/>
+      <w:lvlJc w:val="left"/>
+      <w:pPr>
+        <w:ind w:left="5760" w:hanging="360"/>
+      </w:pPr>
+      <w:rPr>
+        <w:rFonts w:ascii="Courier New" w:hAnsi="Courier New" w:cs="Courier New" w:hint="default"/>
+      </w:rPr>
+    </w:lvl>
+    <w:lvl w:ilvl="5" w:tplc="04090005" w:tentative="1">
+      <w:start w:val="1"/>
+      <w:numFmt w:val="bullet"/>
+      <w:lvlText w:val=""/>
+      <w:lvlJc w:val="left"/>
+      <w:pPr>
+        <w:ind w:left="6480" w:hanging="360"/>
+      </w:pPr>
+      <w:rPr>
+        <w:rFonts w:ascii="Wingdings" w:hAnsi="Wingdings" w:hint="default"/>
+      </w:rPr>
+    </w:lvl>
+    <w:lvl w:ilvl="6" w:tplc="04090001" w:tentative="1">
+      <w:start w:val="1"/>
+      <w:numFmt w:val="bullet"/>
+      <w:lvlText w:val=""/>
+      <w:lvlJc w:val="left"/>
+      <w:pPr>
+        <w:ind w:left="7200" w:hanging="360"/>
+      </w:pPr>
+      <w:rPr>
+        <w:rFonts w:ascii="Symbol" w:hAnsi="Symbol" w:hint="default"/>
+      </w:rPr>
+    </w:lvl>
+    <w:lvl w:ilvl="7" w:tplc="04090003" w:tentative="1">
+      <w:start w:val="1"/>
+      <w:numFmt w:val="bullet"/>
+      <w:lvlText w:val="o"/>
+      <w:lvlJc w:val="left"/>
+      <w:pPr>
+        <w:ind w:left="7920" w:hanging="360"/>
+      </w:pPr>
+      <w:rPr>
+        <w:rFonts w:ascii="Courier New" w:hAnsi="Courier New" w:cs="Courier New" w:hint="default"/>
+      </w:rPr>
+    </w:lvl>
+    <w:lvl w:ilvl="8" w:tplc="04090005" w:tentative="1">
+      <w:start w:val="1"/>
+      <w:numFmt w:val="bullet"/>
+      <w:lvlText w:val=""/>
+      <w:lvlJc w:val="left"/>
+      <w:pPr>
+        <w:ind w:left="8640" w:hanging="360"/>
+      </w:pPr>
+      <w:rPr>
+        <w:rFonts w:ascii="Wingdings" w:hAnsi="Wingdings" w:hint="default"/>
+      </w:rPr>
+    </w:lvl>
+  </w:abstractNum>
+  <w:abstractNum w:abstractNumId="3">
+    <w:nsid w:val="14B52249"/>
+    <w:multiLevelType w:val="hybridMultilevel"/>
+    <w:tmpl w:val="84C618A6"/>
+    <w:lvl w:ilvl="0" w:tplc="04090001">
+      <w:start w:val="1"/>
+      <w:numFmt w:val="bullet"/>
+      <w:lvlText w:val=""/>
+      <w:lvlJc w:val="left"/>
+      <w:pPr>
+        <w:ind w:left="1440" w:hanging="360"/>
+      </w:pPr>
+      <w:rPr>
+        <w:rFonts w:ascii="Symbol" w:hAnsi="Symbol" w:hint="default"/>
+      </w:rPr>
+    </w:lvl>
+    <w:lvl w:ilvl="1" w:tplc="04090003" w:tentative="1">
+      <w:start w:val="1"/>
+      <w:numFmt w:val="bullet"/>
+      <w:lvlText w:val="o"/>
+      <w:lvlJc w:val="left"/>
+      <w:pPr>
+        <w:ind w:left="2160" w:hanging="360"/>
+      </w:pPr>
+      <w:rPr>
+        <w:rFonts w:ascii="Courier New" w:hAnsi="Courier New" w:cs="Courier New" w:hint="default"/>
+      </w:rPr>
+    </w:lvl>
+    <w:lvl w:ilvl="2" w:tplc="04090005" w:tentative="1">
+      <w:start w:val="1"/>
+      <w:numFmt w:val="bullet"/>
+      <w:lvlText w:val=""/>
+      <w:lvlJc w:val="left"/>
+      <w:pPr>
+        <w:ind w:left="2880" w:hanging="360"/>
+      </w:pPr>
+      <w:rPr>
+        <w:rFonts w:ascii="Wingdings" w:hAnsi="Wingdings" w:hint="default"/>
+      </w:rPr>
+    </w:lvl>
+    <w:lvl w:ilvl="3" w:tplc="04090001" w:tentative="1">
+      <w:start w:val="1"/>
+      <w:numFmt w:val="bullet"/>
+      <w:lvlText w:val=""/>
+      <w:lvlJc w:val="left"/>
+      <w:pPr>
+        <w:ind w:left="3600" w:hanging="360"/>
+      </w:pPr>
+      <w:rPr>
+        <w:rFonts w:ascii="Symbol" w:hAnsi="Symbol" w:hint="default"/>
+      </w:rPr>
+    </w:lvl>
+    <w:lvl w:ilvl="4" w:tplc="04090003" w:tentative="1">
+      <w:start w:val="1"/>
+      <w:numFmt w:val="bullet"/>
+      <w:lvlText w:val="o"/>
+      <w:lvlJc w:val="left"/>
+      <w:pPr>
+        <w:ind w:left="4320" w:hanging="360"/>
+      </w:pPr>
+      <w:rPr>
+        <w:rFonts w:ascii="Courier New" w:hAnsi="Courier New" w:cs="Courier New" w:hint="default"/>
+      </w:rPr>
+    </w:lvl>
+    <w:lvl w:ilvl="5" w:tplc="04090005" w:tentative="1">
+      <w:start w:val="1"/>
+      <w:numFmt w:val="bullet"/>
+      <w:lvlText w:val=""/>
+      <w:lvlJc w:val="left"/>
+      <w:pPr>
+        <w:ind w:left="5040" w:hanging="360"/>
+      </w:pPr>
+      <w:rPr>
+        <w:rFonts w:ascii="Wingdings" w:hAnsi="Wingdings" w:hint="default"/>
+      </w:rPr>
+    </w:lvl>
+    <w:lvl w:ilvl="6" w:tplc="04090001" w:tentative="1">
+      <w:start w:val="1"/>
+      <w:numFmt w:val="bullet"/>
+      <w:lvlText w:val=""/>
+      <w:lvlJc w:val="left"/>
+      <w:pPr>
+        <w:ind w:left="5760" w:hanging="360"/>
+      </w:pPr>
+      <w:rPr>
+        <w:rFonts w:ascii="Symbol" w:hAnsi="Symbol" w:hint="default"/>
+      </w:rPr>
+    </w:lvl>
+    <w:lvl w:ilvl="7" w:tplc="04090003" w:tentative="1">
+      <w:start w:val="1"/>
+      <w:numFmt w:val="bullet"/>
+      <w:lvlText w:val="o"/>
+      <w:lvlJc w:val="left"/>
+      <w:pPr>
+        <w:ind w:left="6480" w:hanging="360"/>
+      </w:pPr>
+      <w:rPr>
+        <w:rFonts w:ascii="Courier New" w:hAnsi="Courier New" w:cs="Courier New" w:hint="default"/>
+      </w:rPr>
+    </w:lvl>
+    <w:lvl w:ilvl="8" w:tplc="04090005" w:tentative="1">
+      <w:start w:val="1"/>
+      <w:numFmt w:val="bullet"/>
+      <w:lvlText w:val=""/>
+      <w:lvlJc w:val="left"/>
+      <w:pPr>
+        <w:ind w:left="7200" w:hanging="360"/>
+      </w:pPr>
+      <w:rPr>
+        <w:rFonts w:ascii="Wingdings" w:hAnsi="Wingdings" w:hint="default"/>
+      </w:rPr>
+    </w:lvl>
+  </w:abstractNum>
+  <w:abstractNum w:abstractNumId="4">
     <w:nsid w:val="21AB65CB"/>
     <w:multiLevelType w:val="hybridMultilevel"/>
     <w:tmpl w:val="095E99B8"/>
@@ -6764,7 +8899,346 @@
       </w:pPr>
     </w:lvl>
   </w:abstractNum>
-  <w:abstractNum w:abstractNumId="2">
+  <w:abstractNum w:abstractNumId="5">
+    <w:nsid w:val="33296D7E"/>
+    <w:multiLevelType w:val="hybridMultilevel"/>
+    <w:tmpl w:val="A432C106"/>
+    <w:lvl w:ilvl="0" w:tplc="04090001">
+      <w:start w:val="1"/>
+      <w:numFmt w:val="bullet"/>
+      <w:lvlText w:val=""/>
+      <w:lvlJc w:val="left"/>
+      <w:pPr>
+        <w:ind w:left="1440" w:hanging="360"/>
+      </w:pPr>
+      <w:rPr>
+        <w:rFonts w:ascii="Symbol" w:hAnsi="Symbol" w:hint="default"/>
+      </w:rPr>
+    </w:lvl>
+    <w:lvl w:ilvl="1" w:tplc="04090003" w:tentative="1">
+      <w:start w:val="1"/>
+      <w:numFmt w:val="bullet"/>
+      <w:lvlText w:val="o"/>
+      <w:lvlJc w:val="left"/>
+      <w:pPr>
+        <w:ind w:left="2160" w:hanging="360"/>
+      </w:pPr>
+      <w:rPr>
+        <w:rFonts w:ascii="Courier New" w:hAnsi="Courier New" w:cs="Courier New" w:hint="default"/>
+      </w:rPr>
+    </w:lvl>
+    <w:lvl w:ilvl="2" w:tplc="04090005" w:tentative="1">
+      <w:start w:val="1"/>
+      <w:numFmt w:val="bullet"/>
+      <w:lvlText w:val=""/>
+      <w:lvlJc w:val="left"/>
+      <w:pPr>
+        <w:ind w:left="2880" w:hanging="360"/>
+      </w:pPr>
+      <w:rPr>
+        <w:rFonts w:ascii="Wingdings" w:hAnsi="Wingdings" w:hint="default"/>
+      </w:rPr>
+    </w:lvl>
+    <w:lvl w:ilvl="3" w:tplc="04090001" w:tentative="1">
+      <w:start w:val="1"/>
+      <w:numFmt w:val="bullet"/>
+      <w:lvlText w:val=""/>
+      <w:lvlJc w:val="left"/>
+      <w:pPr>
+        <w:ind w:left="3600" w:hanging="360"/>
+      </w:pPr>
+      <w:rPr>
+        <w:rFonts w:ascii="Symbol" w:hAnsi="Symbol" w:hint="default"/>
+      </w:rPr>
+    </w:lvl>
+    <w:lvl w:ilvl="4" w:tplc="04090003" w:tentative="1">
+      <w:start w:val="1"/>
+      <w:numFmt w:val="bullet"/>
+      <w:lvlText w:val="o"/>
+      <w:lvlJc w:val="left"/>
+      <w:pPr>
+        <w:ind w:left="4320" w:hanging="360"/>
+      </w:pPr>
+      <w:rPr>
+        <w:rFonts w:ascii="Courier New" w:hAnsi="Courier New" w:cs="Courier New" w:hint="default"/>
+      </w:rPr>
+    </w:lvl>
+    <w:lvl w:ilvl="5" w:tplc="04090005" w:tentative="1">
+      <w:start w:val="1"/>
+      <w:numFmt w:val="bullet"/>
+      <w:lvlText w:val=""/>
+      <w:lvlJc w:val="left"/>
+      <w:pPr>
+        <w:ind w:left="5040" w:hanging="360"/>
+      </w:pPr>
+      <w:rPr>
+        <w:rFonts w:ascii="Wingdings" w:hAnsi="Wingdings" w:hint="default"/>
+      </w:rPr>
+    </w:lvl>
+    <w:lvl w:ilvl="6" w:tplc="04090001" w:tentative="1">
+      <w:start w:val="1"/>
+      <w:numFmt w:val="bullet"/>
+      <w:lvlText w:val=""/>
+      <w:lvlJc w:val="left"/>
+      <w:pPr>
+        <w:ind w:left="5760" w:hanging="360"/>
+      </w:pPr>
+      <w:rPr>
+        <w:rFonts w:ascii="Symbol" w:hAnsi="Symbol" w:hint="default"/>
+      </w:rPr>
+    </w:lvl>
+    <w:lvl w:ilvl="7" w:tplc="04090003" w:tentative="1">
+      <w:start w:val="1"/>
+      <w:numFmt w:val="bullet"/>
+      <w:lvlText w:val="o"/>
+      <w:lvlJc w:val="left"/>
+      <w:pPr>
+        <w:ind w:left="6480" w:hanging="360"/>
+      </w:pPr>
+      <w:rPr>
+        <w:rFonts w:ascii="Courier New" w:hAnsi="Courier New" w:cs="Courier New" w:hint="default"/>
+      </w:rPr>
+    </w:lvl>
+    <w:lvl w:ilvl="8" w:tplc="04090005" w:tentative="1">
+      <w:start w:val="1"/>
+      <w:numFmt w:val="bullet"/>
+      <w:lvlText w:val=""/>
+      <w:lvlJc w:val="left"/>
+      <w:pPr>
+        <w:ind w:left="7200" w:hanging="360"/>
+      </w:pPr>
+      <w:rPr>
+        <w:rFonts w:ascii="Wingdings" w:hAnsi="Wingdings" w:hint="default"/>
+      </w:rPr>
+    </w:lvl>
+  </w:abstractNum>
+  <w:abstractNum w:abstractNumId="6">
+    <w:nsid w:val="39263231"/>
+    <w:multiLevelType w:val="hybridMultilevel"/>
+    <w:tmpl w:val="AD307474"/>
+    <w:lvl w:ilvl="0" w:tplc="04090001">
+      <w:start w:val="1"/>
+      <w:numFmt w:val="bullet"/>
+      <w:lvlText w:val=""/>
+      <w:lvlJc w:val="left"/>
+      <w:pPr>
+        <w:ind w:left="1350" w:hanging="360"/>
+      </w:pPr>
+      <w:rPr>
+        <w:rFonts w:ascii="Symbol" w:hAnsi="Symbol" w:hint="default"/>
+      </w:rPr>
+    </w:lvl>
+    <w:lvl w:ilvl="1" w:tplc="04090003">
+      <w:start w:val="1"/>
+      <w:numFmt w:val="bullet"/>
+      <w:lvlText w:val="o"/>
+      <w:lvlJc w:val="left"/>
+      <w:pPr>
+        <w:ind w:left="2070" w:hanging="360"/>
+      </w:pPr>
+      <w:rPr>
+        <w:rFonts w:ascii="Courier New" w:hAnsi="Courier New" w:cs="Courier New" w:hint="default"/>
+      </w:rPr>
+    </w:lvl>
+    <w:lvl w:ilvl="2" w:tplc="04090005" w:tentative="1">
+      <w:start w:val="1"/>
+      <w:numFmt w:val="bullet"/>
+      <w:lvlText w:val=""/>
+      <w:lvlJc w:val="left"/>
+      <w:pPr>
+        <w:ind w:left="2790" w:hanging="360"/>
+      </w:pPr>
+      <w:rPr>
+        <w:rFonts w:ascii="Wingdings" w:hAnsi="Wingdings" w:hint="default"/>
+      </w:rPr>
+    </w:lvl>
+    <w:lvl w:ilvl="3" w:tplc="04090001" w:tentative="1">
+      <w:start w:val="1"/>
+      <w:numFmt w:val="bullet"/>
+      <w:lvlText w:val=""/>
+      <w:lvlJc w:val="left"/>
+      <w:pPr>
+        <w:ind w:left="3510" w:hanging="360"/>
+      </w:pPr>
+      <w:rPr>
+        <w:rFonts w:ascii="Symbol" w:hAnsi="Symbol" w:hint="default"/>
+      </w:rPr>
+    </w:lvl>
+    <w:lvl w:ilvl="4" w:tplc="04090003" w:tentative="1">
+      <w:start w:val="1"/>
+      <w:numFmt w:val="bullet"/>
+      <w:lvlText w:val="o"/>
+      <w:lvlJc w:val="left"/>
+      <w:pPr>
+        <w:ind w:left="4230" w:hanging="360"/>
+      </w:pPr>
+      <w:rPr>
+        <w:rFonts w:ascii="Courier New" w:hAnsi="Courier New" w:cs="Courier New" w:hint="default"/>
+      </w:rPr>
+    </w:lvl>
+    <w:lvl w:ilvl="5" w:tplc="04090005" w:tentative="1">
+      <w:start w:val="1"/>
+      <w:numFmt w:val="bullet"/>
+      <w:lvlText w:val=""/>
+      <w:lvlJc w:val="left"/>
+      <w:pPr>
+        <w:ind w:left="4950" w:hanging="360"/>
+      </w:pPr>
+      <w:rPr>
+        <w:rFonts w:ascii="Wingdings" w:hAnsi="Wingdings" w:hint="default"/>
+      </w:rPr>
+    </w:lvl>
+    <w:lvl w:ilvl="6" w:tplc="04090001" w:tentative="1">
+      <w:start w:val="1"/>
+      <w:numFmt w:val="bullet"/>
+      <w:lvlText w:val=""/>
+      <w:lvlJc w:val="left"/>
+      <w:pPr>
+        <w:ind w:left="5670" w:hanging="360"/>
+      </w:pPr>
+      <w:rPr>
+        <w:rFonts w:ascii="Symbol" w:hAnsi="Symbol" w:hint="default"/>
+      </w:rPr>
+    </w:lvl>
+    <w:lvl w:ilvl="7" w:tplc="04090003" w:tentative="1">
+      <w:start w:val="1"/>
+      <w:numFmt w:val="bullet"/>
+      <w:lvlText w:val="o"/>
+      <w:lvlJc w:val="left"/>
+      <w:pPr>
+        <w:ind w:left="6390" w:hanging="360"/>
+      </w:pPr>
+      <w:rPr>
+        <w:rFonts w:ascii="Courier New" w:hAnsi="Courier New" w:cs="Courier New" w:hint="default"/>
+      </w:rPr>
+    </w:lvl>
+    <w:lvl w:ilvl="8" w:tplc="04090005" w:tentative="1">
+      <w:start w:val="1"/>
+      <w:numFmt w:val="bullet"/>
+      <w:lvlText w:val=""/>
+      <w:lvlJc w:val="left"/>
+      <w:pPr>
+        <w:ind w:left="7110" w:hanging="360"/>
+      </w:pPr>
+      <w:rPr>
+        <w:rFonts w:ascii="Wingdings" w:hAnsi="Wingdings" w:hint="default"/>
+      </w:rPr>
+    </w:lvl>
+  </w:abstractNum>
+  <w:abstractNum w:abstractNumId="7">
+    <w:nsid w:val="3D313687"/>
+    <w:multiLevelType w:val="hybridMultilevel"/>
+    <w:tmpl w:val="26B41166"/>
+    <w:lvl w:ilvl="0" w:tplc="04090001">
+      <w:start w:val="1"/>
+      <w:numFmt w:val="bullet"/>
+      <w:lvlText w:val=""/>
+      <w:lvlJc w:val="left"/>
+      <w:pPr>
+        <w:ind w:left="1440" w:hanging="360"/>
+      </w:pPr>
+      <w:rPr>
+        <w:rFonts w:ascii="Symbol" w:hAnsi="Symbol" w:hint="default"/>
+      </w:rPr>
+    </w:lvl>
+    <w:lvl w:ilvl="1" w:tplc="04090003" w:tentative="1">
+      <w:start w:val="1"/>
+      <w:numFmt w:val="bullet"/>
+      <w:lvlText w:val="o"/>
+      <w:lvlJc w:val="left"/>
+      <w:pPr>
+        <w:ind w:left="2160" w:hanging="360"/>
+      </w:pPr>
+      <w:rPr>
+        <w:rFonts w:ascii="Courier New" w:hAnsi="Courier New" w:cs="Courier New" w:hint="default"/>
+      </w:rPr>
+    </w:lvl>
+    <w:lvl w:ilvl="2" w:tplc="04090005" w:tentative="1">
+      <w:start w:val="1"/>
+      <w:numFmt w:val="bullet"/>
+      <w:lvlText w:val=""/>
+      <w:lvlJc w:val="left"/>
+      <w:pPr>
+        <w:ind w:left="2880" w:hanging="360"/>
+      </w:pPr>
+      <w:rPr>
+        <w:rFonts w:ascii="Wingdings" w:hAnsi="Wingdings" w:hint="default"/>
+      </w:rPr>
+    </w:lvl>
+    <w:lvl w:ilvl="3" w:tplc="04090001" w:tentative="1">
+      <w:start w:val="1"/>
+      <w:numFmt w:val="bullet"/>
+      <w:lvlText w:val=""/>
+      <w:lvlJc w:val="left"/>
+      <w:pPr>
+        <w:ind w:left="3600" w:hanging="360"/>
+      </w:pPr>
+      <w:rPr>
+        <w:rFonts w:ascii="Symbol" w:hAnsi="Symbol" w:hint="default"/>
+      </w:rPr>
+    </w:lvl>
+    <w:lvl w:ilvl="4" w:tplc="04090003" w:tentative="1">
+      <w:start w:val="1"/>
+      <w:numFmt w:val="bullet"/>
+      <w:lvlText w:val="o"/>
+      <w:lvlJc w:val="left"/>
+      <w:pPr>
+        <w:ind w:left="4320" w:hanging="360"/>
+      </w:pPr>
+      <w:rPr>
+        <w:rFonts w:ascii="Courier New" w:hAnsi="Courier New" w:cs="Courier New" w:hint="default"/>
+      </w:rPr>
+    </w:lvl>
+    <w:lvl w:ilvl="5" w:tplc="04090005" w:tentative="1">
+      <w:start w:val="1"/>
+      <w:numFmt w:val="bullet"/>
+      <w:lvlText w:val=""/>
+      <w:lvlJc w:val="left"/>
+      <w:pPr>
+        <w:ind w:left="5040" w:hanging="360"/>
+      </w:pPr>
+      <w:rPr>
+        <w:rFonts w:ascii="Wingdings" w:hAnsi="Wingdings" w:hint="default"/>
+      </w:rPr>
+    </w:lvl>
+    <w:lvl w:ilvl="6" w:tplc="04090001" w:tentative="1">
+      <w:start w:val="1"/>
+      <w:numFmt w:val="bullet"/>
+      <w:lvlText w:val=""/>
+      <w:lvlJc w:val="left"/>
+      <w:pPr>
+        <w:ind w:left="5760" w:hanging="360"/>
+      </w:pPr>
+      <w:rPr>
+        <w:rFonts w:ascii="Symbol" w:hAnsi="Symbol" w:hint="default"/>
+      </w:rPr>
+    </w:lvl>
+    <w:lvl w:ilvl="7" w:tplc="04090003" w:tentative="1">
+      <w:start w:val="1"/>
+      <w:numFmt w:val="bullet"/>
+      <w:lvlText w:val="o"/>
+      <w:lvlJc w:val="left"/>
+      <w:pPr>
+        <w:ind w:left="6480" w:hanging="360"/>
+      </w:pPr>
+      <w:rPr>
+        <w:rFonts w:ascii="Courier New" w:hAnsi="Courier New" w:cs="Courier New" w:hint="default"/>
+      </w:rPr>
+    </w:lvl>
+    <w:lvl w:ilvl="8" w:tplc="04090005" w:tentative="1">
+      <w:start w:val="1"/>
+      <w:numFmt w:val="bullet"/>
+      <w:lvlText w:val=""/>
+      <w:lvlJc w:val="left"/>
+      <w:pPr>
+        <w:ind w:left="7200" w:hanging="360"/>
+      </w:pPr>
+      <w:rPr>
+        <w:rFonts w:ascii="Wingdings" w:hAnsi="Wingdings" w:hint="default"/>
+      </w:rPr>
+    </w:lvl>
+  </w:abstractNum>
+  <w:abstractNum w:abstractNumId="8">
     <w:nsid w:val="48633CE4"/>
     <w:multiLevelType w:val="hybridMultilevel"/>
     <w:tmpl w:val="306AB1DE"/>
@@ -6853,7 +9327,7 @@
       </w:pPr>
     </w:lvl>
   </w:abstractNum>
-  <w:abstractNum w:abstractNumId="3">
+  <w:abstractNum w:abstractNumId="9">
     <w:nsid w:val="49A20A89"/>
     <w:multiLevelType w:val="hybridMultilevel"/>
     <w:tmpl w:val="3C7E0348"/>
@@ -6942,7 +9416,120 @@
       </w:pPr>
     </w:lvl>
   </w:abstractNum>
-  <w:abstractNum w:abstractNumId="4">
+  <w:abstractNum w:abstractNumId="10">
+    <w:nsid w:val="5F38218C"/>
+    <w:multiLevelType w:val="hybridMultilevel"/>
+    <w:tmpl w:val="4EC671DE"/>
+    <w:lvl w:ilvl="0" w:tplc="0409000D">
+      <w:start w:val="1"/>
+      <w:numFmt w:val="bullet"/>
+      <w:lvlText w:val=""/>
+      <w:lvlJc w:val="left"/>
+      <w:pPr>
+        <w:ind w:left="720" w:hanging="360"/>
+      </w:pPr>
+      <w:rPr>
+        <w:rFonts w:ascii="Wingdings" w:hAnsi="Wingdings" w:hint="default"/>
+      </w:rPr>
+    </w:lvl>
+    <w:lvl w:ilvl="1" w:tplc="04090003" w:tentative="1">
+      <w:start w:val="1"/>
+      <w:numFmt w:val="bullet"/>
+      <w:lvlText w:val="o"/>
+      <w:lvlJc w:val="left"/>
+      <w:pPr>
+        <w:ind w:left="1440" w:hanging="360"/>
+      </w:pPr>
+      <w:rPr>
+        <w:rFonts w:ascii="Courier New" w:hAnsi="Courier New" w:cs="Courier New" w:hint="default"/>
+      </w:rPr>
+    </w:lvl>
+    <w:lvl w:ilvl="2" w:tplc="04090005" w:tentative="1">
+      <w:start w:val="1"/>
+      <w:numFmt w:val="bullet"/>
+      <w:lvlText w:val=""/>
+      <w:lvlJc w:val="left"/>
+      <w:pPr>
+        <w:ind w:left="2160" w:hanging="360"/>
+      </w:pPr>
+      <w:rPr>
+        <w:rFonts w:ascii="Wingdings" w:hAnsi="Wingdings" w:hint="default"/>
+      </w:rPr>
+    </w:lvl>
+    <w:lvl w:ilvl="3" w:tplc="04090001" w:tentative="1">
+      <w:start w:val="1"/>
+      <w:numFmt w:val="bullet"/>
+      <w:lvlText w:val=""/>
+      <w:lvlJc w:val="left"/>
+      <w:pPr>
+        <w:ind w:left="2880" w:hanging="360"/>
+      </w:pPr>
+      <w:rPr>
+        <w:rFonts w:ascii="Symbol" w:hAnsi="Symbol" w:hint="default"/>
+      </w:rPr>
+    </w:lvl>
+    <w:lvl w:ilvl="4" w:tplc="04090003" w:tentative="1">
+      <w:start w:val="1"/>
+      <w:numFmt w:val="bullet"/>
+      <w:lvlText w:val="o"/>
+      <w:lvlJc w:val="left"/>
+      <w:pPr>
+        <w:ind w:left="3600" w:hanging="360"/>
+      </w:pPr>
+      <w:rPr>
+        <w:rFonts w:ascii="Courier New" w:hAnsi="Courier New" w:cs="Courier New" w:hint="default"/>
+      </w:rPr>
+    </w:lvl>
+    <w:lvl w:ilvl="5" w:tplc="04090005" w:tentative="1">
+      <w:start w:val="1"/>
+      <w:numFmt w:val="bullet"/>
+      <w:lvlText w:val=""/>
+      <w:lvlJc w:val="left"/>
+      <w:pPr>
+        <w:ind w:left="4320" w:hanging="360"/>
+      </w:pPr>
+      <w:rPr>
+        <w:rFonts w:ascii="Wingdings" w:hAnsi="Wingdings" w:hint="default"/>
+      </w:rPr>
+    </w:lvl>
+    <w:lvl w:ilvl="6" w:tplc="04090001" w:tentative="1">
+      <w:start w:val="1"/>
+      <w:numFmt w:val="bullet"/>
+      <w:lvlText w:val=""/>
+      <w:lvlJc w:val="left"/>
+      <w:pPr>
+        <w:ind w:left="5040" w:hanging="360"/>
+      </w:pPr>
+      <w:rPr>
+        <w:rFonts w:ascii="Symbol" w:hAnsi="Symbol" w:hint="default"/>
+      </w:rPr>
+    </w:lvl>
+    <w:lvl w:ilvl="7" w:tplc="04090003" w:tentative="1">
+      <w:start w:val="1"/>
+      <w:numFmt w:val="bullet"/>
+      <w:lvlText w:val="o"/>
+      <w:lvlJc w:val="left"/>
+      <w:pPr>
+        <w:ind w:left="5760" w:hanging="360"/>
+      </w:pPr>
+      <w:rPr>
+        <w:rFonts w:ascii="Courier New" w:hAnsi="Courier New" w:cs="Courier New" w:hint="default"/>
+      </w:rPr>
+    </w:lvl>
+    <w:lvl w:ilvl="8" w:tplc="04090005" w:tentative="1">
+      <w:start w:val="1"/>
+      <w:numFmt w:val="bullet"/>
+      <w:lvlText w:val=""/>
+      <w:lvlJc w:val="left"/>
+      <w:pPr>
+        <w:ind w:left="6480" w:hanging="360"/>
+      </w:pPr>
+      <w:rPr>
+        <w:rFonts w:ascii="Wingdings" w:hAnsi="Wingdings" w:hint="default"/>
+      </w:rPr>
+    </w:lvl>
+  </w:abstractNum>
+  <w:abstractNum w:abstractNumId="11">
     <w:nsid w:val="65D97BBE"/>
     <w:multiLevelType w:val="hybridMultilevel"/>
     <w:tmpl w:val="22F22174"/>
@@ -7031,7 +9618,120 @@
       </w:pPr>
     </w:lvl>
   </w:abstractNum>
-  <w:abstractNum w:abstractNumId="5">
+  <w:abstractNum w:abstractNumId="12">
+    <w:nsid w:val="67CB2781"/>
+    <w:multiLevelType w:val="hybridMultilevel"/>
+    <w:tmpl w:val="59627294"/>
+    <w:lvl w:ilvl="0" w:tplc="04090001">
+      <w:start w:val="1"/>
+      <w:numFmt w:val="bullet"/>
+      <w:lvlText w:val=""/>
+      <w:lvlJc w:val="left"/>
+      <w:pPr>
+        <w:ind w:left="1440" w:hanging="360"/>
+      </w:pPr>
+      <w:rPr>
+        <w:rFonts w:ascii="Symbol" w:hAnsi="Symbol" w:hint="default"/>
+      </w:rPr>
+    </w:lvl>
+    <w:lvl w:ilvl="1" w:tplc="04090003" w:tentative="1">
+      <w:start w:val="1"/>
+      <w:numFmt w:val="bullet"/>
+      <w:lvlText w:val="o"/>
+      <w:lvlJc w:val="left"/>
+      <w:pPr>
+        <w:ind w:left="2160" w:hanging="360"/>
+      </w:pPr>
+      <w:rPr>
+        <w:rFonts w:ascii="Courier New" w:hAnsi="Courier New" w:cs="Courier New" w:hint="default"/>
+      </w:rPr>
+    </w:lvl>
+    <w:lvl w:ilvl="2" w:tplc="04090005" w:tentative="1">
+      <w:start w:val="1"/>
+      <w:numFmt w:val="bullet"/>
+      <w:lvlText w:val=""/>
+      <w:lvlJc w:val="left"/>
+      <w:pPr>
+        <w:ind w:left="2880" w:hanging="360"/>
+      </w:pPr>
+      <w:rPr>
+        <w:rFonts w:ascii="Wingdings" w:hAnsi="Wingdings" w:hint="default"/>
+      </w:rPr>
+    </w:lvl>
+    <w:lvl w:ilvl="3" w:tplc="04090001" w:tentative="1">
+      <w:start w:val="1"/>
+      <w:numFmt w:val="bullet"/>
+      <w:lvlText w:val=""/>
+      <w:lvlJc w:val="left"/>
+      <w:pPr>
+        <w:ind w:left="3600" w:hanging="360"/>
+      </w:pPr>
+      <w:rPr>
+        <w:rFonts w:ascii="Symbol" w:hAnsi="Symbol" w:hint="default"/>
+      </w:rPr>
+    </w:lvl>
+    <w:lvl w:ilvl="4" w:tplc="04090003" w:tentative="1">
+      <w:start w:val="1"/>
+      <w:numFmt w:val="bullet"/>
+      <w:lvlText w:val="o"/>
+      <w:lvlJc w:val="left"/>
+      <w:pPr>
+        <w:ind w:left="4320" w:hanging="360"/>
+      </w:pPr>
+      <w:rPr>
+        <w:rFonts w:ascii="Courier New" w:hAnsi="Courier New" w:cs="Courier New" w:hint="default"/>
+      </w:rPr>
+    </w:lvl>
+    <w:lvl w:ilvl="5" w:tplc="04090005" w:tentative="1">
+      <w:start w:val="1"/>
+      <w:numFmt w:val="bullet"/>
+      <w:lvlText w:val=""/>
+      <w:lvlJc w:val="left"/>
+      <w:pPr>
+        <w:ind w:left="5040" w:hanging="360"/>
+      </w:pPr>
+      <w:rPr>
+        <w:rFonts w:ascii="Wingdings" w:hAnsi="Wingdings" w:hint="default"/>
+      </w:rPr>
+    </w:lvl>
+    <w:lvl w:ilvl="6" w:tplc="04090001" w:tentative="1">
+      <w:start w:val="1"/>
+      <w:numFmt w:val="bullet"/>
+      <w:lvlText w:val=""/>
+      <w:lvlJc w:val="left"/>
+      <w:pPr>
+        <w:ind w:left="5760" w:hanging="360"/>
+      </w:pPr>
+      <w:rPr>
+        <w:rFonts w:ascii="Symbol" w:hAnsi="Symbol" w:hint="default"/>
+      </w:rPr>
+    </w:lvl>
+    <w:lvl w:ilvl="7" w:tplc="04090003" w:tentative="1">
+      <w:start w:val="1"/>
+      <w:numFmt w:val="bullet"/>
+      <w:lvlText w:val="o"/>
+      <w:lvlJc w:val="left"/>
+      <w:pPr>
+        <w:ind w:left="6480" w:hanging="360"/>
+      </w:pPr>
+      <w:rPr>
+        <w:rFonts w:ascii="Courier New" w:hAnsi="Courier New" w:cs="Courier New" w:hint="default"/>
+      </w:rPr>
+    </w:lvl>
+    <w:lvl w:ilvl="8" w:tplc="04090005" w:tentative="1">
+      <w:start w:val="1"/>
+      <w:numFmt w:val="bullet"/>
+      <w:lvlText w:val=""/>
+      <w:lvlJc w:val="left"/>
+      <w:pPr>
+        <w:ind w:left="7200" w:hanging="360"/>
+      </w:pPr>
+      <w:rPr>
+        <w:rFonts w:ascii="Wingdings" w:hAnsi="Wingdings" w:hint="default"/>
+      </w:rPr>
+    </w:lvl>
+  </w:abstractNum>
+  <w:abstractNum w:abstractNumId="13">
     <w:nsid w:val="6DFA4D5A"/>
     <w:multiLevelType w:val="hybridMultilevel"/>
     <w:tmpl w:val="460E1144"/>
@@ -7144,7 +9844,120 @@
       </w:rPr>
     </w:lvl>
   </w:abstractNum>
-  <w:abstractNum w:abstractNumId="6">
+  <w:abstractNum w:abstractNumId="14">
+    <w:nsid w:val="706937F0"/>
+    <w:multiLevelType w:val="hybridMultilevel"/>
+    <w:tmpl w:val="66DC6FD4"/>
+    <w:lvl w:ilvl="0" w:tplc="0409000D">
+      <w:start w:val="1"/>
+      <w:numFmt w:val="bullet"/>
+      <w:lvlText w:val=""/>
+      <w:lvlJc w:val="left"/>
+      <w:pPr>
+        <w:ind w:left="2880" w:hanging="360"/>
+      </w:pPr>
+      <w:rPr>
+        <w:rFonts w:ascii="Wingdings" w:hAnsi="Wingdings" w:hint="default"/>
+      </w:rPr>
+    </w:lvl>
+    <w:lvl w:ilvl="1" w:tplc="04090003" w:tentative="1">
+      <w:start w:val="1"/>
+      <w:numFmt w:val="bullet"/>
+      <w:lvlText w:val="o"/>
+      <w:lvlJc w:val="left"/>
+      <w:pPr>
+        <w:ind w:left="3600" w:hanging="360"/>
+      </w:pPr>
+      <w:rPr>
+        <w:rFonts w:ascii="Courier New" w:hAnsi="Courier New" w:cs="Courier New" w:hint="default"/>
+      </w:rPr>
+    </w:lvl>
+    <w:lvl w:ilvl="2" w:tplc="04090005" w:tentative="1">
+      <w:start w:val="1"/>
+      <w:numFmt w:val="bullet"/>
+      <w:lvlText w:val=""/>
+      <w:lvlJc w:val="left"/>
+      <w:pPr>
+        <w:ind w:left="4320" w:hanging="360"/>
+      </w:pPr>
+      <w:rPr>
+        <w:rFonts w:ascii="Wingdings" w:hAnsi="Wingdings" w:hint="default"/>
+      </w:rPr>
+    </w:lvl>
+    <w:lvl w:ilvl="3" w:tplc="04090001" w:tentative="1">
+      <w:start w:val="1"/>
+      <w:numFmt w:val="bullet"/>
+      <w:lvlText w:val=""/>
+      <w:lvlJc w:val="left"/>
+      <w:pPr>
+        <w:ind w:left="5040" w:hanging="360"/>
+      </w:pPr>
+      <w:rPr>
+        <w:rFonts w:ascii="Symbol" w:hAnsi="Symbol" w:hint="default"/>
+      </w:rPr>
+    </w:lvl>
+    <w:lvl w:ilvl="4" w:tplc="04090003" w:tentative="1">
+      <w:start w:val="1"/>
+      <w:numFmt w:val="bullet"/>
+      <w:lvlText w:val="o"/>
+      <w:lvlJc w:val="left"/>
+      <w:pPr>
+        <w:ind w:left="5760" w:hanging="360"/>
+      </w:pPr>
+      <w:rPr>
+        <w:rFonts w:ascii="Courier New" w:hAnsi="Courier New" w:cs="Courier New" w:hint="default"/>
+      </w:rPr>
+    </w:lvl>
+    <w:lvl w:ilvl="5" w:tplc="04090005" w:tentative="1">
+      <w:start w:val="1"/>
+      <w:numFmt w:val="bullet"/>
+      <w:lvlText w:val=""/>
+      <w:lvlJc w:val="left"/>
+      <w:pPr>
+        <w:ind w:left="6480" w:hanging="360"/>
+      </w:pPr>
+      <w:rPr>
+        <w:rFonts w:ascii="Wingdings" w:hAnsi="Wingdings" w:hint="default"/>
+      </w:rPr>
+    </w:lvl>
+    <w:lvl w:ilvl="6" w:tplc="04090001" w:tentative="1">
+      <w:start w:val="1"/>
+      <w:numFmt w:val="bullet"/>
+      <w:lvlText w:val=""/>
+      <w:lvlJc w:val="left"/>
+      <w:pPr>
+        <w:ind w:left="7200" w:hanging="360"/>
+      </w:pPr>
+      <w:rPr>
+        <w:rFonts w:ascii="Symbol" w:hAnsi="Symbol" w:hint="default"/>
+      </w:rPr>
+    </w:lvl>
+    <w:lvl w:ilvl="7" w:tplc="04090003" w:tentative="1">
+      <w:start w:val="1"/>
+      <w:numFmt w:val="bullet"/>
+      <w:lvlText w:val="o"/>
+      <w:lvlJc w:val="left"/>
+      <w:pPr>
+        <w:ind w:left="7920" w:hanging="360"/>
+      </w:pPr>
+      <w:rPr>
+        <w:rFonts w:ascii="Courier New" w:hAnsi="Courier New" w:cs="Courier New" w:hint="default"/>
+      </w:rPr>
+    </w:lvl>
+    <w:lvl w:ilvl="8" w:tplc="04090005" w:tentative="1">
+      <w:start w:val="1"/>
+      <w:numFmt w:val="bullet"/>
+      <w:lvlText w:val=""/>
+      <w:lvlJc w:val="left"/>
+      <w:pPr>
+        <w:ind w:left="8640" w:hanging="360"/>
+      </w:pPr>
+      <w:rPr>
+        <w:rFonts w:ascii="Wingdings" w:hAnsi="Wingdings" w:hint="default"/>
+      </w:rPr>
+    </w:lvl>
+  </w:abstractNum>
+  <w:abstractNum w:abstractNumId="15">
     <w:nsid w:val="74DA0F13"/>
     <w:multiLevelType w:val="hybridMultilevel"/>
     <w:tmpl w:val="E402B182"/>
@@ -7257,7 +10070,120 @@
       </w:rPr>
     </w:lvl>
   </w:abstractNum>
-  <w:abstractNum w:abstractNumId="7">
+  <w:abstractNum w:abstractNumId="16">
+    <w:nsid w:val="768403FD"/>
+    <w:multiLevelType w:val="hybridMultilevel"/>
+    <w:tmpl w:val="7B8887B2"/>
+    <w:lvl w:ilvl="0" w:tplc="04090001">
+      <w:start w:val="1"/>
+      <w:numFmt w:val="bullet"/>
+      <w:lvlText w:val=""/>
+      <w:lvlJc w:val="left"/>
+      <w:pPr>
+        <w:ind w:left="2160" w:hanging="360"/>
+      </w:pPr>
+      <w:rPr>
+        <w:rFonts w:ascii="Symbol" w:hAnsi="Symbol" w:hint="default"/>
+      </w:rPr>
+    </w:lvl>
+    <w:lvl w:ilvl="1" w:tplc="04090003" w:tentative="1">
+      <w:start w:val="1"/>
+      <w:numFmt w:val="bullet"/>
+      <w:lvlText w:val="o"/>
+      <w:lvlJc w:val="left"/>
+      <w:pPr>
+        <w:ind w:left="2880" w:hanging="360"/>
+      </w:pPr>
+      <w:rPr>
+        <w:rFonts w:ascii="Courier New" w:hAnsi="Courier New" w:cs="Courier New" w:hint="default"/>
+      </w:rPr>
+    </w:lvl>
+    <w:lvl w:ilvl="2" w:tplc="04090005" w:tentative="1">
+      <w:start w:val="1"/>
+      <w:numFmt w:val="bullet"/>
+      <w:lvlText w:val=""/>
+      <w:lvlJc w:val="left"/>
+      <w:pPr>
+        <w:ind w:left="3600" w:hanging="360"/>
+      </w:pPr>
+      <w:rPr>
+        <w:rFonts w:ascii="Wingdings" w:hAnsi="Wingdings" w:hint="default"/>
+      </w:rPr>
+    </w:lvl>
+    <w:lvl w:ilvl="3" w:tplc="04090001" w:tentative="1">
+      <w:start w:val="1"/>
+      <w:numFmt w:val="bullet"/>
+      <w:lvlText w:val=""/>
+      <w:lvlJc w:val="left"/>
+      <w:pPr>
+        <w:ind w:left="4320" w:hanging="360"/>
+      </w:pPr>
+      <w:rPr>
+        <w:rFonts w:ascii="Symbol" w:hAnsi="Symbol" w:hint="default"/>
+      </w:rPr>
+    </w:lvl>
+    <w:lvl w:ilvl="4" w:tplc="04090003" w:tentative="1">
+      <w:start w:val="1"/>
+      <w:numFmt w:val="bullet"/>
+      <w:lvlText w:val="o"/>
+      <w:lvlJc w:val="left"/>
+      <w:pPr>
+        <w:ind w:left="5040" w:hanging="360"/>
+      </w:pPr>
+      <w:rPr>
+        <w:rFonts w:ascii="Courier New" w:hAnsi="Courier New" w:cs="Courier New" w:hint="default"/>
+      </w:rPr>
+    </w:lvl>
+    <w:lvl w:ilvl="5" w:tplc="04090005" w:tentative="1">
+      <w:start w:val="1"/>
+      <w:numFmt w:val="bullet"/>
+      <w:lvlText w:val=""/>
+      <w:lvlJc w:val="left"/>
+      <w:pPr>
+        <w:ind w:left="5760" w:hanging="360"/>
+      </w:pPr>
+      <w:rPr>
+        <w:rFonts w:ascii="Wingdings" w:hAnsi="Wingdings" w:hint="default"/>
+      </w:rPr>
+    </w:lvl>
+    <w:lvl w:ilvl="6" w:tplc="04090001" w:tentative="1">
+      <w:start w:val="1"/>
+      <w:numFmt w:val="bullet"/>
+      <w:lvlText w:val=""/>
+      <w:lvlJc w:val="left"/>
+      <w:pPr>
+        <w:ind w:left="6480" w:hanging="360"/>
+      </w:pPr>
+      <w:rPr>
+        <w:rFonts w:ascii="Symbol" w:hAnsi="Symbol" w:hint="default"/>
+      </w:rPr>
+    </w:lvl>
+    <w:lvl w:ilvl="7" w:tplc="04090003" w:tentative="1">
+      <w:start w:val="1"/>
+      <w:numFmt w:val="bullet"/>
+      <w:lvlText w:val="o"/>
+      <w:lvlJc w:val="left"/>
+      <w:pPr>
+        <w:ind w:left="7200" w:hanging="360"/>
+      </w:pPr>
+      <w:rPr>
+        <w:rFonts w:ascii="Courier New" w:hAnsi="Courier New" w:cs="Courier New" w:hint="default"/>
+      </w:rPr>
+    </w:lvl>
+    <w:lvl w:ilvl="8" w:tplc="04090005" w:tentative="1">
+      <w:start w:val="1"/>
+      <w:numFmt w:val="bullet"/>
+      <w:lvlText w:val=""/>
+      <w:lvlJc w:val="left"/>
+      <w:pPr>
+        <w:ind w:left="7920" w:hanging="360"/>
+      </w:pPr>
+      <w:rPr>
+        <w:rFonts w:ascii="Wingdings" w:hAnsi="Wingdings" w:hint="default"/>
+      </w:rPr>
+    </w:lvl>
+  </w:abstractNum>
+  <w:abstractNum w:abstractNumId="17">
     <w:nsid w:val="79601BDC"/>
     <w:multiLevelType w:val="hybridMultilevel"/>
     <w:tmpl w:val="EE5E44F6"/>
@@ -7370,7 +10296,7 @@
       </w:rPr>
     </w:lvl>
   </w:abstractNum>
-  <w:abstractNum w:abstractNumId="8">
+  <w:abstractNum w:abstractNumId="18">
     <w:nsid w:val="7DA31950"/>
     <w:multiLevelType w:val="hybridMultilevel"/>
     <w:tmpl w:val="537AC6AA"/>
@@ -7460,31 +10386,61 @@
     </w:lvl>
   </w:abstractNum>
   <w:num w:numId="1">
+    <w:abstractNumId w:val="4"/>
+  </w:num>
+  <w:num w:numId="2">
+    <w:abstractNumId w:val="9"/>
+  </w:num>
+  <w:num w:numId="3">
+    <w:abstractNumId w:val="17"/>
+  </w:num>
+  <w:num w:numId="4">
+    <w:abstractNumId w:val="13"/>
+  </w:num>
+  <w:num w:numId="5">
     <w:abstractNumId w:val="1"/>
   </w:num>
-  <w:num w:numId="2">
+  <w:num w:numId="6">
+    <w:abstractNumId w:val="15"/>
+  </w:num>
+  <w:num w:numId="7">
+    <w:abstractNumId w:val="18"/>
+  </w:num>
+  <w:num w:numId="8">
+    <w:abstractNumId w:val="11"/>
+  </w:num>
+  <w:num w:numId="9">
+    <w:abstractNumId w:val="8"/>
+  </w:num>
+  <w:num w:numId="10">
+    <w:abstractNumId w:val="10"/>
+  </w:num>
+  <w:num w:numId="11">
+    <w:abstractNumId w:val="0"/>
+  </w:num>
+  <w:num w:numId="12">
+    <w:abstractNumId w:val="16"/>
+  </w:num>
+  <w:num w:numId="13">
+    <w:abstractNumId w:val="12"/>
+  </w:num>
+  <w:num w:numId="14">
+    <w:abstractNumId w:val="7"/>
+  </w:num>
+  <w:num w:numId="15">
+    <w:abstractNumId w:val="14"/>
+  </w:num>
+  <w:num w:numId="16">
     <w:abstractNumId w:val="3"/>
   </w:num>
-  <w:num w:numId="3">
-    <w:abstractNumId w:val="7"/>
+  <w:num w:numId="17">
+    <w:abstractNumId w:val="2"/>
   </w:num>
-  <w:num w:numId="4">
+  <w:num w:numId="18">
     <w:abstractNumId w:val="5"/>
   </w:num>
-  <w:num w:numId="5">
-    <w:abstractNumId w:val="0"/>
-  </w:num>
-  <w:num w:numId="6">
+  <w:num w:numId="19">
     <w:abstractNumId w:val="6"/>
-  </w:num>
-  <w:num w:numId="7">
-    <w:abstractNumId w:val="8"/>
-  </w:num>
-  <w:num w:numId="8">
-    <w:abstractNumId w:val="4"/>
-  </w:num>
-  <w:num w:numId="9">
-    <w:abstractNumId w:val="2"/>
   </w:num>
 </w:numbering>
 </file>
@@ -8080,7 +11036,7 @@
 </file>
 
 <file path=customXml/itemProps1.xml><?xml version="1.0" encoding="utf-8"?>
-<ds:datastoreItem xmlns:ds="http://schemas.openxmlformats.org/officeDocument/2006/customXml" ds:itemID="{8EECA44E-9F7A-44F8-930E-240EAB65CE46}">
+<ds:datastoreItem xmlns:ds="http://schemas.openxmlformats.org/officeDocument/2006/customXml" ds:itemID="{A7AF17E3-C3C8-4224-A1CB-9D74909BD063}">
   <ds:schemaRefs>
     <ds:schemaRef ds:uri="http://schemas.openxmlformats.org/officeDocument/2006/bibliography"/>
   </ds:schemaRefs>
